--- a/LinearAlgebra/Notes/Lect-4/Word/sec-4.6.docx
+++ b/LinearAlgebra/Notes/Lect-4/Word/sec-4.6.docx
@@ -1,6 +1,6 @@
 
 <file path=word/document.xml><?xml version="1.0" encoding="utf-8"?>
-<w:document xmlns:wpc="http://schemas.microsoft.com/office/word/2010/wordprocessingCanvas" xmlns:cx="http://schemas.microsoft.com/office/drawing/2014/chartex" xmlns:cx1="http://schemas.microsoft.com/office/drawing/2015/9/8/chartex" xmlns:cx2="http://schemas.microsoft.com/office/drawing/2015/10/21/chartex" xmlns:cx3="http://schemas.microsoft.com/office/drawing/2016/5/9/chartex" xmlns:cx4="http://schemas.microsoft.com/office/drawing/2016/5/10/chartex" xmlns:cx5="http://schemas.microsoft.com/office/drawing/2016/5/11/chartex" xmlns:cx6="http://schemas.microsoft.com/office/drawing/2016/5/12/chartex" xmlns:cx7="http://schemas.microsoft.com/office/drawing/2016/5/13/chartex" xmlns:cx8="http://schemas.microsoft.com/office/drawing/2016/5/14/chartex" xmlns:mc="http://schemas.openxmlformats.org/markup-compatibility/2006" xmlns:aink="http://schemas.microsoft.com/office/drawing/2016/ink" xmlns:am3d="http://schemas.microsoft.com/office/drawing/2017/model3d" xmlns:o="urn:schemas-microsoft-com:office:office" xmlns:r="http://schemas.openxmlformats.org/officeDocument/2006/relationships" xmlns:m="http://schemas.openxmlformats.org/officeDocument/2006/math" xmlns:v="urn:schemas-microsoft-com:vml" xmlns:wp14="http://schemas.microsoft.com/office/word/2010/wordprocessingDrawing" xmlns:wp="http://schemas.openxmlformats.org/drawingml/2006/wordprocessingDrawing" xmlns:w10="urn:schemas-microsoft-com:office:word" xmlns:w="http://schemas.openxmlformats.org/wordprocessingml/2006/main" xmlns:w14="http://schemas.microsoft.com/office/word/2010/wordml" xmlns:w15="http://schemas.microsoft.com/office/word/2012/wordml" xmlns:w16cid="http://schemas.microsoft.com/office/word/2016/wordml/cid" xmlns:w16se="http://schemas.microsoft.com/office/word/2015/wordml/symex" xmlns:wpg="http://schemas.microsoft.com/office/word/2010/wordprocessingGroup" xmlns:wpi="http://schemas.microsoft.com/office/word/2010/wordprocessingInk" xmlns:wne="http://schemas.microsoft.com/office/word/2006/wordml" xmlns:wps="http://schemas.microsoft.com/office/word/2010/wordprocessingShape" mc:Ignorable="w14 w15 w16se w16cid wp14">
+<w:document xmlns:wpc="http://schemas.microsoft.com/office/word/2010/wordprocessingCanvas" xmlns:cx="http://schemas.microsoft.com/office/drawing/2014/chartex" xmlns:cx1="http://schemas.microsoft.com/office/drawing/2015/9/8/chartex" xmlns:cx2="http://schemas.microsoft.com/office/drawing/2015/10/21/chartex" xmlns:cx3="http://schemas.microsoft.com/office/drawing/2016/5/9/chartex" xmlns:cx4="http://schemas.microsoft.com/office/drawing/2016/5/10/chartex" xmlns:cx5="http://schemas.microsoft.com/office/drawing/2016/5/11/chartex" xmlns:cx6="http://schemas.microsoft.com/office/drawing/2016/5/12/chartex" xmlns:cx7="http://schemas.microsoft.com/office/drawing/2016/5/13/chartex" xmlns:cx8="http://schemas.microsoft.com/office/drawing/2016/5/14/chartex" xmlns:mc="http://schemas.openxmlformats.org/markup-compatibility/2006" xmlns:aink="http://schemas.microsoft.com/office/drawing/2016/ink" xmlns:am3d="http://schemas.microsoft.com/office/drawing/2017/model3d" xmlns:o="urn:schemas-microsoft-com:office:office" xmlns:r="http://schemas.openxmlformats.org/officeDocument/2006/relationships" xmlns:m="http://schemas.openxmlformats.org/officeDocument/2006/math" xmlns:v="urn:schemas-microsoft-com:vml" xmlns:wp14="http://schemas.microsoft.com/office/word/2010/wordprocessingDrawing" xmlns:wp="http://schemas.openxmlformats.org/drawingml/2006/wordprocessingDrawing" xmlns:w10="urn:schemas-microsoft-com:office:word" xmlns:w="http://schemas.openxmlformats.org/wordprocessingml/2006/main" xmlns:w14="http://schemas.microsoft.com/office/word/2010/wordml" xmlns:w15="http://schemas.microsoft.com/office/word/2012/wordml" xmlns:w16cex="http://schemas.microsoft.com/office/word/2018/wordml/cex" xmlns:w16cid="http://schemas.microsoft.com/office/word/2016/wordml/cid" xmlns:w16="http://schemas.microsoft.com/office/word/2018/wordml" xmlns:w16se="http://schemas.microsoft.com/office/word/2015/wordml/symex" xmlns:wpg="http://schemas.microsoft.com/office/word/2010/wordprocessingGroup" xmlns:wpi="http://schemas.microsoft.com/office/word/2010/wordprocessingInk" xmlns:wne="http://schemas.microsoft.com/office/word/2006/wordml" xmlns:wps="http://schemas.microsoft.com/office/word/2010/wordprocessingShape" mc:Ignorable="w14 w15 w16se w16cid w16 w16cex wp14">
   <w:body>
     <w:p>
       <w:pPr>
@@ -9,8 +9,6 @@
           <w:sz w:val="28"/>
         </w:rPr>
       </w:pPr>
-      <w:bookmarkStart w:id="0" w:name="_GoBack"/>
-      <w:bookmarkEnd w:id="0"/>
       <w:r>
         <w:rPr>
           <w:b/>
@@ -96,10 +94,10 @@
           <w:position w:val="-22"/>
         </w:rPr>
         <w:object w:dxaOrig="1800" w:dyaOrig="560" w14:anchorId="2A710F13">
-          <v:shape id="_x0000_i1026" type="#_x0000_t75" style="width:90pt;height:27.75pt" o:ole="">
+          <v:shape id="_x0000_i1026" type="#_x0000_t75" style="width:90pt;height:27.6pt" o:ole="">
             <v:imagedata r:id="rId8" o:title=""/>
           </v:shape>
-          <o:OLEObject Type="Embed" ProgID="Equation.DSMT4" ShapeID="_x0000_i1026" DrawAspect="Content" ObjectID="_1609391710" r:id="rId9"/>
+          <o:OLEObject Type="Embed" ProgID="Equation.DSMT4" ShapeID="_x0000_i1026" DrawAspect="Content" ObjectID="_1654958081" r:id="rId9"/>
         </w:object>
       </w:r>
       <w:r>
@@ -144,7 +142,7 @@
           <v:shape id="_x0000_i1027" type="#_x0000_t75" style="width:57pt;height:18pt" o:ole="">
             <v:imagedata r:id="rId10" o:title=""/>
           </v:shape>
-          <o:OLEObject Type="Embed" ProgID="Equation.DSMT4" ShapeID="_x0000_i1027" DrawAspect="Content" ObjectID="_1609391711" r:id="rId11"/>
+          <o:OLEObject Type="Embed" ProgID="Equation.DSMT4" ShapeID="_x0000_i1027" DrawAspect="Content" ObjectID="_1654958082" r:id="rId11"/>
         </w:object>
       </w:r>
     </w:p>
@@ -477,10 +475,10 @@
           <w:position w:val="-50"/>
         </w:rPr>
         <w:object w:dxaOrig="1520" w:dyaOrig="1120" w14:anchorId="3B0A9648">
-          <v:shape id="_x0000_i1028" type="#_x0000_t75" style="width:75.75pt;height:56.25pt" o:ole="">
+          <v:shape id="_x0000_i1028" type="#_x0000_t75" style="width:75.9pt;height:56.1pt" o:ole="">
             <v:imagedata r:id="rId12" o:title=""/>
           </v:shape>
-          <o:OLEObject Type="Embed" ProgID="Equation.DSMT4" ShapeID="_x0000_i1028" DrawAspect="Content" ObjectID="_1609391712" r:id="rId13"/>
+          <o:OLEObject Type="Embed" ProgID="Equation.DSMT4" ShapeID="_x0000_i1028" DrawAspect="Content" ObjectID="_1654958083" r:id="rId13"/>
         </w:object>
       </w:r>
     </w:p>
@@ -517,10 +515,10 @@
           <w:position w:val="-50"/>
         </w:rPr>
         <w:object w:dxaOrig="3580" w:dyaOrig="1120" w14:anchorId="20341496">
-          <v:shape id="_x0000_i1029" type="#_x0000_t75" style="width:179.25pt;height:56.25pt" o:ole="">
+          <v:shape id="_x0000_i1029" type="#_x0000_t75" style="width:179.1pt;height:56.1pt" o:ole="">
             <v:imagedata r:id="rId14" o:title=""/>
           </v:shape>
-          <o:OLEObject Type="Embed" ProgID="Equation.DSMT4" ShapeID="_x0000_i1029" DrawAspect="Content" ObjectID="_1609391713" r:id="rId15"/>
+          <o:OLEObject Type="Embed" ProgID="Equation.DSMT4" ShapeID="_x0000_i1029" DrawAspect="Content" ObjectID="_1654958084" r:id="rId15"/>
         </w:object>
       </w:r>
     </w:p>
@@ -546,10 +544,10 @@
           <w:position w:val="-14"/>
         </w:rPr>
         <w:object w:dxaOrig="4819" w:dyaOrig="480" w14:anchorId="09067C76">
-          <v:shape id="_x0000_i1030" type="#_x0000_t75" style="width:240.75pt;height:24pt" o:ole="">
+          <v:shape id="_x0000_i1030" type="#_x0000_t75" style="width:240.6pt;height:24pt" o:ole="">
             <v:imagedata r:id="rId16" o:title=""/>
           </v:shape>
-          <o:OLEObject Type="Embed" ProgID="Equation.DSMT4" ShapeID="_x0000_i1030" DrawAspect="Content" ObjectID="_1609391714" r:id="rId17"/>
+          <o:OLEObject Type="Embed" ProgID="Equation.DSMT4" ShapeID="_x0000_i1030" DrawAspect="Content" ObjectID="_1654958085" r:id="rId17"/>
         </w:object>
       </w:r>
     </w:p>
@@ -575,10 +573,10 @@
           <w:position w:val="-14"/>
         </w:rPr>
         <w:object w:dxaOrig="3860" w:dyaOrig="460" w14:anchorId="58E176A9">
-          <v:shape id="_x0000_i1031" type="#_x0000_t75" style="width:192.75pt;height:23.25pt" o:ole="">
+          <v:shape id="_x0000_i1031" type="#_x0000_t75" style="width:192.9pt;height:23.4pt" o:ole="">
             <v:imagedata r:id="rId18" o:title=""/>
           </v:shape>
-          <o:OLEObject Type="Embed" ProgID="Equation.DSMT4" ShapeID="_x0000_i1031" DrawAspect="Content" ObjectID="_1609391715" r:id="rId19"/>
+          <o:OLEObject Type="Embed" ProgID="Equation.DSMT4" ShapeID="_x0000_i1031" DrawAspect="Content" ObjectID="_1654958086" r:id="rId19"/>
         </w:object>
       </w:r>
     </w:p>
@@ -604,10 +602,10 @@
           <w:position w:val="-6"/>
         </w:rPr>
         <w:object w:dxaOrig="3780" w:dyaOrig="380" w14:anchorId="5C920949">
-          <v:shape id="_x0000_i1032" type="#_x0000_t75" style="width:189pt;height:18.75pt" o:ole="">
+          <v:shape id="_x0000_i1032" type="#_x0000_t75" style="width:189pt;height:18.9pt" o:ole="">
             <v:imagedata r:id="rId20" o:title=""/>
           </v:shape>
-          <o:OLEObject Type="Embed" ProgID="Equation.DSMT4" ShapeID="_x0000_i1032" DrawAspect="Content" ObjectID="_1609391716" r:id="rId21"/>
+          <o:OLEObject Type="Embed" ProgID="Equation.DSMT4" ShapeID="_x0000_i1032" DrawAspect="Content" ObjectID="_1654958087" r:id="rId21"/>
         </w:object>
       </w:r>
     </w:p>
@@ -633,10 +631,10 @@
           <w:position w:val="-6"/>
         </w:rPr>
         <w:object w:dxaOrig="2799" w:dyaOrig="380" w14:anchorId="697B11D4">
-          <v:shape id="_x0000_i1033" type="#_x0000_t75" style="width:140.25pt;height:18.75pt" o:ole="">
+          <v:shape id="_x0000_i1033" type="#_x0000_t75" style="width:140.1pt;height:18.9pt" o:ole="">
             <v:imagedata r:id="rId22" o:title=""/>
           </v:shape>
-          <o:OLEObject Type="Embed" ProgID="Equation.DSMT4" ShapeID="_x0000_i1033" DrawAspect="Content" ObjectID="_1609391717" r:id="rId23"/>
+          <o:OLEObject Type="Embed" ProgID="Equation.DSMT4" ShapeID="_x0000_i1033" DrawAspect="Content" ObjectID="_1654958088" r:id="rId23"/>
         </w:object>
       </w:r>
     </w:p>
@@ -654,10 +652,10 @@
           <w:position w:val="-26"/>
         </w:rPr>
         <w:object w:dxaOrig="2460" w:dyaOrig="499" w14:anchorId="3167E9D4">
-          <v:shape id="_x0000_i1034" type="#_x0000_t75" style="width:123pt;height:24.75pt" o:ole="">
+          <v:shape id="_x0000_i1034" type="#_x0000_t75" style="width:123pt;height:24.9pt" o:ole="">
             <v:imagedata r:id="rId24" o:title=""/>
           </v:shape>
-          <o:OLEObject Type="Embed" ProgID="Equation.DSMT4" ShapeID="_x0000_i1034" DrawAspect="Content" ObjectID="_1609391718" r:id="rId25"/>
+          <o:OLEObject Type="Embed" ProgID="Equation.DSMT4" ShapeID="_x0000_i1034" DrawAspect="Content" ObjectID="_1654958089" r:id="rId25"/>
         </w:object>
       </w:r>
     </w:p>
@@ -679,10 +677,10 @@
           <w:position w:val="-20"/>
         </w:rPr>
         <w:object w:dxaOrig="859" w:dyaOrig="440" w14:anchorId="7A822E7F">
-          <v:shape id="_x0000_i1035" type="#_x0000_t75" style="width:43.5pt;height:21.75pt" o:ole="">
+          <v:shape id="_x0000_i1035" type="#_x0000_t75" style="width:43.5pt;height:21.9pt" o:ole="">
             <v:imagedata r:id="rId26" o:title=""/>
           </v:shape>
-          <o:OLEObject Type="Embed" ProgID="Equation.DSMT4" ShapeID="_x0000_i1035" DrawAspect="Content" ObjectID="_1609391719" r:id="rId27"/>
+          <o:OLEObject Type="Embed" ProgID="Equation.DSMT4" ShapeID="_x0000_i1035" DrawAspect="Content" ObjectID="_1654958090" r:id="rId27"/>
         </w:object>
       </w:r>
       <w:r>
@@ -699,10 +697,10 @@
           <w:position w:val="-20"/>
         </w:rPr>
         <w:object w:dxaOrig="1620" w:dyaOrig="520" w14:anchorId="6F3EBF16">
-          <v:shape id="_x0000_i1036" type="#_x0000_t75" style="width:81pt;height:26.25pt" o:ole="">
+          <v:shape id="_x0000_i1036" type="#_x0000_t75" style="width:81pt;height:26.4pt" o:ole="">
             <v:imagedata r:id="rId28" o:title=""/>
           </v:shape>
-          <o:OLEObject Type="Embed" ProgID="Equation.DSMT4" ShapeID="_x0000_i1036" DrawAspect="Content" ObjectID="_1609391720" r:id="rId29"/>
+          <o:OLEObject Type="Embed" ProgID="Equation.DSMT4" ShapeID="_x0000_i1036" DrawAspect="Content" ObjectID="_1654958091" r:id="rId29"/>
         </w:object>
       </w:r>
     </w:p>
@@ -716,14 +714,14 @@
           <w:position w:val="-62"/>
         </w:rPr>
         <w:object w:dxaOrig="4800" w:dyaOrig="1359" w14:anchorId="5535A00F">
-          <v:shape id="_x0000_i1037" type="#_x0000_t75" style="width:240pt;height:68.25pt" o:ole="">
+          <v:shape id="_x0000_i1037" type="#_x0000_t75" style="width:240pt;height:68.1pt" o:ole="">
             <v:imagedata r:id="rId30" o:title=""/>
           </v:shape>
-          <o:OLEObject Type="Embed" ProgID="Equation.DSMT4" ShapeID="_x0000_i1037" DrawAspect="Content" ObjectID="_1609391721" r:id="rId31"/>
-        </w:object>
-      </w:r>
-    </w:p>
-    <w:bookmarkStart w:id="1" w:name="MTBlankEqn"/>
+          <o:OLEObject Type="Embed" ProgID="Equation.DSMT4" ShapeID="_x0000_i1037" DrawAspect="Content" ObjectID="_1654958092" r:id="rId31"/>
+        </w:object>
+      </w:r>
+    </w:p>
+    <w:bookmarkStart w:id="0" w:name="MTBlankEqn"/>
     <w:p>
       <w:pPr>
         <w:spacing w:line="360" w:lineRule="auto"/>
@@ -734,13 +732,13 @@
           <w:position w:val="-22"/>
         </w:rPr>
         <w:object w:dxaOrig="2200" w:dyaOrig="460" w14:anchorId="4CB220D0">
-          <v:shape id="_x0000_i1038" type="#_x0000_t75" style="width:110.25pt;height:23.25pt" o:ole="">
+          <v:shape id="_x0000_i1038" type="#_x0000_t75" style="width:110.1pt;height:23.4pt" o:ole="">
             <v:imagedata r:id="rId32" o:title=""/>
           </v:shape>
-          <o:OLEObject Type="Embed" ProgID="Equation.DSMT4" ShapeID="_x0000_i1038" DrawAspect="Content" ObjectID="_1609391722" r:id="rId33"/>
-        </w:object>
-      </w:r>
-      <w:bookmarkEnd w:id="1"/>
+          <o:OLEObject Type="Embed" ProgID="Equation.DSMT4" ShapeID="_x0000_i1038" DrawAspect="Content" ObjectID="_1654958093" r:id="rId33"/>
+        </w:object>
+      </w:r>
+      <w:bookmarkEnd w:id="0"/>
       <w:r>
         <w:t xml:space="preserve"> </w:t>
       </w:r>
@@ -757,10 +755,10 @@
           <w:position w:val="-22"/>
         </w:rPr>
         <w:object w:dxaOrig="2360" w:dyaOrig="460" w14:anchorId="054A3D0A">
-          <v:shape id="_x0000_i1039" type="#_x0000_t75" style="width:117.75pt;height:23.25pt" o:ole="">
+          <v:shape id="_x0000_i1039" type="#_x0000_t75" style="width:117.9pt;height:23.4pt" o:ole="">
             <v:imagedata r:id="rId34" o:title=""/>
           </v:shape>
-          <o:OLEObject Type="Embed" ProgID="Equation.DSMT4" ShapeID="_x0000_i1039" DrawAspect="Content" ObjectID="_1609391723" r:id="rId35"/>
+          <o:OLEObject Type="Embed" ProgID="Equation.DSMT4" ShapeID="_x0000_i1039" DrawAspect="Content" ObjectID="_1654958094" r:id="rId35"/>
         </w:object>
       </w:r>
     </w:p>
@@ -789,10 +787,10 @@
           <w:position w:val="-54"/>
         </w:rPr>
         <w:object w:dxaOrig="1180" w:dyaOrig="1160" w14:anchorId="0C145718">
-          <v:shape id="_x0000_i1040" type="#_x0000_t75" style="width:59.25pt;height:58.5pt" o:ole="">
+          <v:shape id="_x0000_i1040" type="#_x0000_t75" style="width:59.1pt;height:58.5pt" o:ole="">
             <v:imagedata r:id="rId36" o:title=""/>
           </v:shape>
-          <o:OLEObject Type="Embed" ProgID="Equation.DSMT4" ShapeID="_x0000_i1040" DrawAspect="Content" ObjectID="_1609391724" r:id="rId37"/>
+          <o:OLEObject Type="Embed" ProgID="Equation.DSMT4" ShapeID="_x0000_i1040" DrawAspect="Content" ObjectID="_1654958095" r:id="rId37"/>
         </w:object>
       </w:r>
     </w:p>
@@ -808,10 +806,10 @@
           <w:position w:val="-22"/>
         </w:rPr>
         <w:object w:dxaOrig="2360" w:dyaOrig="460" w14:anchorId="672FF339">
-          <v:shape id="_x0000_i1041" type="#_x0000_t75" style="width:117.75pt;height:23.25pt" o:ole="">
+          <v:shape id="_x0000_i1041" type="#_x0000_t75" style="width:117.9pt;height:23.4pt" o:ole="">
             <v:imagedata r:id="rId38" o:title=""/>
           </v:shape>
-          <o:OLEObject Type="Embed" ProgID="Equation.DSMT4" ShapeID="_x0000_i1041" DrawAspect="Content" ObjectID="_1609391725" r:id="rId39"/>
+          <o:OLEObject Type="Embed" ProgID="Equation.DSMT4" ShapeID="_x0000_i1041" DrawAspect="Content" ObjectID="_1654958096" r:id="rId39"/>
         </w:object>
       </w:r>
     </w:p>
@@ -831,10 +829,10 @@
           <w:position w:val="-54"/>
         </w:rPr>
         <w:object w:dxaOrig="1219" w:dyaOrig="1160" w14:anchorId="2F0EE147">
-          <v:shape id="_x0000_i1042" type="#_x0000_t75" style="width:60.75pt;height:58.5pt" o:ole="">
+          <v:shape id="_x0000_i1042" type="#_x0000_t75" style="width:60.9pt;height:58.5pt" o:ole="">
             <v:imagedata r:id="rId40" o:title=""/>
           </v:shape>
-          <o:OLEObject Type="Embed" ProgID="Equation.DSMT4" ShapeID="_x0000_i1042" DrawAspect="Content" ObjectID="_1609391726" r:id="rId41"/>
+          <o:OLEObject Type="Embed" ProgID="Equation.DSMT4" ShapeID="_x0000_i1042" DrawAspect="Content" ObjectID="_1654958097" r:id="rId41"/>
         </w:object>
       </w:r>
     </w:p>
@@ -859,7 +857,7 @@
           <v:shape id="_x0000_i1043" type="#_x0000_t75" style="width:36pt;height:21pt" o:ole="">
             <v:imagedata r:id="rId42" o:title=""/>
           </v:shape>
-          <o:OLEObject Type="Embed" ProgID="Equation.DSMT4" ShapeID="_x0000_i1043" DrawAspect="Content" ObjectID="_1609391727" r:id="rId43"/>
+          <o:OLEObject Type="Embed" ProgID="Equation.DSMT4" ShapeID="_x0000_i1043" DrawAspect="Content" ObjectID="_1654958098" r:id="rId43"/>
         </w:object>
       </w:r>
       <w:r>
@@ -876,10 +874,10 @@
           <w:position w:val="-20"/>
         </w:rPr>
         <w:object w:dxaOrig="1660" w:dyaOrig="520" w14:anchorId="04EE1DDC">
-          <v:shape id="_x0000_i1044" type="#_x0000_t75" style="width:83.25pt;height:26.25pt" o:ole="">
+          <v:shape id="_x0000_i1044" type="#_x0000_t75" style="width:83.1pt;height:26.4pt" o:ole="">
             <v:imagedata r:id="rId44" o:title=""/>
           </v:shape>
-          <o:OLEObject Type="Embed" ProgID="Equation.DSMT4" ShapeID="_x0000_i1044" DrawAspect="Content" ObjectID="_1609391728" r:id="rId45"/>
+          <o:OLEObject Type="Embed" ProgID="Equation.DSMT4" ShapeID="_x0000_i1044" DrawAspect="Content" ObjectID="_1654958099" r:id="rId45"/>
         </w:object>
       </w:r>
     </w:p>
@@ -896,10 +894,10 @@
           <w:position w:val="-62"/>
         </w:rPr>
         <w:object w:dxaOrig="5560" w:dyaOrig="1359" w14:anchorId="3DFC2D94">
-          <v:shape id="_x0000_i1045" type="#_x0000_t75" style="width:278.25pt;height:68.25pt" o:ole="">
+          <v:shape id="_x0000_i1045" type="#_x0000_t75" style="width:278.4pt;height:68.1pt" o:ole="">
             <v:imagedata r:id="rId46" o:title=""/>
           </v:shape>
-          <o:OLEObject Type="Embed" ProgID="Equation.DSMT4" ShapeID="_x0000_i1045" DrawAspect="Content" ObjectID="_1609391729" r:id="rId47"/>
+          <o:OLEObject Type="Embed" ProgID="Equation.DSMT4" ShapeID="_x0000_i1045" DrawAspect="Content" ObjectID="_1654958100" r:id="rId47"/>
         </w:object>
       </w:r>
     </w:p>
@@ -913,10 +911,10 @@
           <w:position w:val="-60"/>
         </w:rPr>
         <w:object w:dxaOrig="2700" w:dyaOrig="1219" w14:anchorId="0E6D6A80">
-          <v:shape id="_x0000_i1046" type="#_x0000_t75" style="width:135pt;height:60.75pt" o:ole="">
+          <v:shape id="_x0000_i1046" type="#_x0000_t75" style="width:135pt;height:60.9pt" o:ole="">
             <v:imagedata r:id="rId48" o:title=""/>
           </v:shape>
-          <o:OLEObject Type="Embed" ProgID="Equation.DSMT4" ShapeID="_x0000_i1046" DrawAspect="Content" ObjectID="_1609391730" r:id="rId49"/>
+          <o:OLEObject Type="Embed" ProgID="Equation.DSMT4" ShapeID="_x0000_i1046" DrawAspect="Content" ObjectID="_1654958101" r:id="rId49"/>
         </w:object>
       </w:r>
     </w:p>
@@ -930,10 +928,10 @@
           <w:position w:val="-54"/>
         </w:rPr>
         <w:object w:dxaOrig="2680" w:dyaOrig="1200" w14:anchorId="3002F12A">
-          <v:shape id="_x0000_i1047" type="#_x0000_t75" style="width:134.25pt;height:60pt" o:ole="">
+          <v:shape id="_x0000_i1047" type="#_x0000_t75" style="width:134.4pt;height:60pt" o:ole="">
             <v:imagedata r:id="rId50" o:title=""/>
           </v:shape>
-          <o:OLEObject Type="Embed" ProgID="Equation.DSMT4" ShapeID="_x0000_i1047" DrawAspect="Content" ObjectID="_1609391731" r:id="rId51"/>
+          <o:OLEObject Type="Embed" ProgID="Equation.DSMT4" ShapeID="_x0000_i1047" DrawAspect="Content" ObjectID="_1654958102" r:id="rId51"/>
         </w:object>
       </w:r>
     </w:p>
@@ -950,7 +948,7 @@
           <v:shape id="_x0000_i1048" type="#_x0000_t75" style="width:129pt;height:69pt" o:ole="">
             <v:imagedata r:id="rId52" o:title=""/>
           </v:shape>
-          <o:OLEObject Type="Embed" ProgID="Equation.DSMT4" ShapeID="_x0000_i1048" DrawAspect="Content" ObjectID="_1609391732" r:id="rId53"/>
+          <o:OLEObject Type="Embed" ProgID="Equation.DSMT4" ShapeID="_x0000_i1048" DrawAspect="Content" ObjectID="_1654958103" r:id="rId53"/>
         </w:object>
       </w:r>
     </w:p>
@@ -964,10 +962,10 @@
           <w:position w:val="-50"/>
         </w:rPr>
         <w:object w:dxaOrig="1219" w:dyaOrig="1120" w14:anchorId="01CD9942">
-          <v:shape id="_x0000_i1049" type="#_x0000_t75" style="width:60.75pt;height:56.25pt" o:ole="">
+          <v:shape id="_x0000_i1049" type="#_x0000_t75" style="width:60.9pt;height:56.1pt" o:ole="">
             <v:imagedata r:id="rId54" o:title=""/>
           </v:shape>
-          <o:OLEObject Type="Embed" ProgID="Equation.DSMT4" ShapeID="_x0000_i1049" DrawAspect="Content" ObjectID="_1609391733" r:id="rId55"/>
+          <o:OLEObject Type="Embed" ProgID="Equation.DSMT4" ShapeID="_x0000_i1049" DrawAspect="Content" ObjectID="_1654958104" r:id="rId55"/>
         </w:object>
       </w:r>
     </w:p>
@@ -981,10 +979,10 @@
           <w:position w:val="-62"/>
         </w:rPr>
         <w:object w:dxaOrig="4020" w:dyaOrig="1359" w14:anchorId="607E37EA">
-          <v:shape id="_x0000_i1050" type="#_x0000_t75" style="width:201pt;height:68.25pt" o:ole="">
+          <v:shape id="_x0000_i1050" type="#_x0000_t75" style="width:201pt;height:68.1pt" o:ole="">
             <v:imagedata r:id="rId56" o:title=""/>
           </v:shape>
-          <o:OLEObject Type="Embed" ProgID="Equation.DSMT4" ShapeID="_x0000_i1050" DrawAspect="Content" ObjectID="_1609391734" r:id="rId57"/>
+          <o:OLEObject Type="Embed" ProgID="Equation.DSMT4" ShapeID="_x0000_i1050" DrawAspect="Content" ObjectID="_1654958105" r:id="rId57"/>
         </w:object>
       </w:r>
       <w:r>
@@ -1001,10 +999,10 @@
           <w:position w:val="-22"/>
         </w:rPr>
         <w:object w:dxaOrig="1920" w:dyaOrig="460" w14:anchorId="5F161026">
-          <v:shape id="_x0000_i1051" type="#_x0000_t75" style="width:96pt;height:23.25pt" o:ole="">
+          <v:shape id="_x0000_i1051" type="#_x0000_t75" style="width:96pt;height:23.4pt" o:ole="">
             <v:imagedata r:id="rId58" o:title=""/>
           </v:shape>
-          <o:OLEObject Type="Embed" ProgID="Equation.DSMT4" ShapeID="_x0000_i1051" DrawAspect="Content" ObjectID="_1609391735" r:id="rId59"/>
+          <o:OLEObject Type="Embed" ProgID="Equation.DSMT4" ShapeID="_x0000_i1051" DrawAspect="Content" ObjectID="_1654958106" r:id="rId59"/>
         </w:object>
       </w:r>
       <w:r>
@@ -1030,10 +1028,10 @@
           <w:position w:val="-54"/>
         </w:rPr>
         <w:object w:dxaOrig="1060" w:dyaOrig="1160" w14:anchorId="60FB6F24">
-          <v:shape id="_x0000_i1052" type="#_x0000_t75" style="width:53.25pt;height:58.5pt" o:ole="">
+          <v:shape id="_x0000_i1052" type="#_x0000_t75" style="width:53.4pt;height:58.5pt" o:ole="">
             <v:imagedata r:id="rId60" o:title=""/>
           </v:shape>
-          <o:OLEObject Type="Embed" ProgID="Equation.DSMT4" ShapeID="_x0000_i1052" DrawAspect="Content" ObjectID="_1609391736" r:id="rId61"/>
+          <o:OLEObject Type="Embed" ProgID="Equation.DSMT4" ShapeID="_x0000_i1052" DrawAspect="Content" ObjectID="_1654958107" r:id="rId61"/>
         </w:object>
       </w:r>
     </w:p>
@@ -1049,7 +1047,7 @@
           <v:shape id="_x0000_i1053" type="#_x0000_t75" style="width:48pt;height:40.5pt" o:ole="">
             <v:imagedata r:id="rId62" o:title=""/>
           </v:shape>
-          <o:OLEObject Type="Embed" ProgID="Equation.DSMT4" ShapeID="_x0000_i1053" DrawAspect="Content" ObjectID="_1609391737" r:id="rId63"/>
+          <o:OLEObject Type="Embed" ProgID="Equation.DSMT4" ShapeID="_x0000_i1053" DrawAspect="Content" ObjectID="_1654958108" r:id="rId63"/>
         </w:object>
       </w:r>
     </w:p>
@@ -1068,10 +1066,10 @@
           <w:position w:val="-44"/>
         </w:rPr>
         <w:object w:dxaOrig="1579" w:dyaOrig="859" w14:anchorId="46D0D3A6">
-          <v:shape id="_x0000_i1054" type="#_x0000_t75" style="width:78.75pt;height:42.75pt" o:ole="">
+          <v:shape id="_x0000_i1054" type="#_x0000_t75" style="width:78.6pt;height:42.6pt" o:ole="">
             <v:imagedata r:id="rId64" o:title=""/>
           </v:shape>
-          <o:OLEObject Type="Embed" ProgID="Equation.DSMT4" ShapeID="_x0000_i1054" DrawAspect="Content" ObjectID="_1609391738" r:id="rId65"/>
+          <o:OLEObject Type="Embed" ProgID="Equation.DSMT4" ShapeID="_x0000_i1054" DrawAspect="Content" ObjectID="_1654958109" r:id="rId65"/>
         </w:object>
       </w:r>
       <w:r>
@@ -1093,10 +1091,10 @@
           <w:position w:val="-26"/>
         </w:rPr>
         <w:object w:dxaOrig="1219" w:dyaOrig="680" w14:anchorId="4E48DBFF">
-          <v:shape id="_x0000_i1055" type="#_x0000_t75" style="width:60.75pt;height:33.75pt" o:ole="">
+          <v:shape id="_x0000_i1055" type="#_x0000_t75" style="width:60.9pt;height:33.9pt" o:ole="">
             <v:imagedata r:id="rId66" o:title=""/>
           </v:shape>
-          <o:OLEObject Type="Embed" ProgID="Equation.DSMT4" ShapeID="_x0000_i1055" DrawAspect="Content" ObjectID="_1609391739" r:id="rId67"/>
+          <o:OLEObject Type="Embed" ProgID="Equation.DSMT4" ShapeID="_x0000_i1055" DrawAspect="Content" ObjectID="_1654958110" r:id="rId67"/>
         </w:object>
       </w:r>
       <w:r>
@@ -1122,7 +1120,7 @@
           <v:shape id="_x0000_i1056" type="#_x0000_t75" style="width:99pt;height:36pt" o:ole="">
             <v:imagedata r:id="rId68" o:title=""/>
           </v:shape>
-          <o:OLEObject Type="Embed" ProgID="Equation.DSMT4" ShapeID="_x0000_i1056" DrawAspect="Content" ObjectID="_1609391740" r:id="rId69"/>
+          <o:OLEObject Type="Embed" ProgID="Equation.DSMT4" ShapeID="_x0000_i1056" DrawAspect="Content" ObjectID="_1654958111" r:id="rId69"/>
         </w:object>
       </w:r>
       <w:r>
@@ -1141,10 +1139,10 @@
           <w:position w:val="-20"/>
         </w:rPr>
         <w:object w:dxaOrig="2280" w:dyaOrig="520" w14:anchorId="00BD709E">
-          <v:shape id="_x0000_i1057" type="#_x0000_t75" style="width:114pt;height:26.25pt" o:ole="">
+          <v:shape id="_x0000_i1057" type="#_x0000_t75" style="width:114pt;height:26.4pt" o:ole="">
             <v:imagedata r:id="rId70" o:title=""/>
           </v:shape>
-          <o:OLEObject Type="Embed" ProgID="Equation.DSMT4" ShapeID="_x0000_i1057" DrawAspect="Content" ObjectID="_1609391741" r:id="rId71"/>
+          <o:OLEObject Type="Embed" ProgID="Equation.DSMT4" ShapeID="_x0000_i1057" DrawAspect="Content" ObjectID="_1654958112" r:id="rId71"/>
         </w:object>
       </w:r>
       <w:r>
@@ -1172,10 +1170,10 @@
           <w:position w:val="-32"/>
         </w:rPr>
         <w:object w:dxaOrig="6039" w:dyaOrig="760" w14:anchorId="2C5EFE2A">
-          <v:shape id="_x0000_i1058" type="#_x0000_t75" style="width:302.25pt;height:37.5pt" o:ole="">
+          <v:shape id="_x0000_i1058" type="#_x0000_t75" style="width:302.4pt;height:37.5pt" o:ole="">
             <v:imagedata r:id="rId72" o:title=""/>
           </v:shape>
-          <o:OLEObject Type="Embed" ProgID="Equation.DSMT4" ShapeID="_x0000_i1058" DrawAspect="Content" ObjectID="_1609391742" r:id="rId73"/>
+          <o:OLEObject Type="Embed" ProgID="Equation.DSMT4" ShapeID="_x0000_i1058" DrawAspect="Content" ObjectID="_1654958113" r:id="rId73"/>
         </w:object>
       </w:r>
     </w:p>
@@ -1200,10 +1198,10 @@
           <w:position w:val="-28"/>
         </w:rPr>
         <w:object w:dxaOrig="3300" w:dyaOrig="680" w14:anchorId="64A4B826">
-          <v:shape id="_x0000_i1059" type="#_x0000_t75" style="width:165pt;height:33.75pt" o:ole="">
+          <v:shape id="_x0000_i1059" type="#_x0000_t75" style="width:165pt;height:33.9pt" o:ole="">
             <v:imagedata r:id="rId74" o:title=""/>
           </v:shape>
-          <o:OLEObject Type="Embed" ProgID="Equation.DSMT4" ShapeID="_x0000_i1059" DrawAspect="Content" ObjectID="_1609391743" r:id="rId75"/>
+          <o:OLEObject Type="Embed" ProgID="Equation.DSMT4" ShapeID="_x0000_i1059" DrawAspect="Content" ObjectID="_1654958114" r:id="rId75"/>
         </w:object>
       </w:r>
     </w:p>
@@ -1226,10 +1224,10 @@
           <w:position w:val="-28"/>
         </w:rPr>
         <w:object w:dxaOrig="1740" w:dyaOrig="620" w14:anchorId="1E397BC6">
-          <v:shape id="_x0000_i1060" type="#_x0000_t75" style="width:87pt;height:30.75pt" o:ole="">
+          <v:shape id="_x0000_i1060" type="#_x0000_t75" style="width:87pt;height:30.9pt" o:ole="">
             <v:imagedata r:id="rId76" o:title=""/>
           </v:shape>
-          <o:OLEObject Type="Embed" ProgID="Equation.DSMT4" ShapeID="_x0000_i1060" DrawAspect="Content" ObjectID="_1609391744" r:id="rId77"/>
+          <o:OLEObject Type="Embed" ProgID="Equation.DSMT4" ShapeID="_x0000_i1060" DrawAspect="Content" ObjectID="_1654958115" r:id="rId77"/>
         </w:object>
       </w:r>
     </w:p>
@@ -1245,10 +1243,10 @@
           <w:position w:val="-40"/>
         </w:rPr>
         <w:object w:dxaOrig="1080" w:dyaOrig="820" w14:anchorId="08D4753E">
-          <v:shape id="_x0000_i1061" type="#_x0000_t75" style="width:54pt;height:41.25pt" o:ole="">
+          <v:shape id="_x0000_i1061" type="#_x0000_t75" style="width:54pt;height:41.1pt" o:ole="">
             <v:imagedata r:id="rId78" o:title=""/>
           </v:shape>
-          <o:OLEObject Type="Embed" ProgID="Equation.DSMT4" ShapeID="_x0000_i1061" DrawAspect="Content" ObjectID="_1609391745" r:id="rId79"/>
+          <o:OLEObject Type="Embed" ProgID="Equation.DSMT4" ShapeID="_x0000_i1061" DrawAspect="Content" ObjectID="_1654958116" r:id="rId79"/>
         </w:object>
       </w:r>
       <w:r>
@@ -1276,10 +1274,10 @@
           <w:position w:val="-48"/>
         </w:rPr>
         <w:object w:dxaOrig="1380" w:dyaOrig="1040" w14:anchorId="743DDCE3">
-          <v:shape id="_x0000_i1062" type="#_x0000_t75" style="width:69pt;height:51.75pt" o:ole="">
+          <v:shape id="_x0000_i1062" type="#_x0000_t75" style="width:69pt;height:51.6pt" o:ole="">
             <v:imagedata r:id="rId80" o:title=""/>
           </v:shape>
-          <o:OLEObject Type="Embed" ProgID="Equation.DSMT4" ShapeID="_x0000_i1062" DrawAspect="Content" ObjectID="_1609391746" r:id="rId81"/>
+          <o:OLEObject Type="Embed" ProgID="Equation.DSMT4" ShapeID="_x0000_i1062" DrawAspect="Content" ObjectID="_1654958117" r:id="rId81"/>
         </w:object>
       </w:r>
     </w:p>
@@ -1304,10 +1302,10 @@
           <w:position w:val="-48"/>
         </w:rPr>
         <w:object w:dxaOrig="1380" w:dyaOrig="1040" w14:anchorId="78BC0752">
-          <v:shape id="_x0000_i1063" type="#_x0000_t75" style="width:69pt;height:51.75pt" o:ole="">
+          <v:shape id="_x0000_i1063" type="#_x0000_t75" style="width:69pt;height:51.6pt" o:ole="">
             <v:imagedata r:id="rId82" o:title=""/>
           </v:shape>
-          <o:OLEObject Type="Embed" ProgID="Equation.DSMT4" ShapeID="_x0000_i1063" DrawAspect="Content" ObjectID="_1609391747" r:id="rId83"/>
+          <o:OLEObject Type="Embed" ProgID="Equation.DSMT4" ShapeID="_x0000_i1063" DrawAspect="Content" ObjectID="_1654958118" r:id="rId83"/>
         </w:object>
       </w:r>
       <w:r>
@@ -1335,10 +1333,10 @@
           <w:position w:val="-28"/>
         </w:rPr>
         <w:object w:dxaOrig="1939" w:dyaOrig="620" w14:anchorId="3520CB38">
-          <v:shape id="_x0000_i1064" type="#_x0000_t75" style="width:96.75pt;height:30.75pt" o:ole="">
+          <v:shape id="_x0000_i1064" type="#_x0000_t75" style="width:96.9pt;height:30.9pt" o:ole="">
             <v:imagedata r:id="rId84" o:title=""/>
           </v:shape>
-          <o:OLEObject Type="Embed" ProgID="Equation.DSMT4" ShapeID="_x0000_i1064" DrawAspect="Content" ObjectID="_1609391748" r:id="rId85"/>
+          <o:OLEObject Type="Embed" ProgID="Equation.DSMT4" ShapeID="_x0000_i1064" DrawAspect="Content" ObjectID="_1654958119" r:id="rId85"/>
         </w:object>
       </w:r>
     </w:p>
@@ -1357,10 +1355,10 @@
           <w:position w:val="-34"/>
         </w:rPr>
         <w:object w:dxaOrig="2439" w:dyaOrig="760" w14:anchorId="4620F71D">
-          <v:shape id="_x0000_i1065" type="#_x0000_t75" style="width:122.25pt;height:38.25pt" o:ole="">
+          <v:shape id="_x0000_i1065" type="#_x0000_t75" style="width:122.1pt;height:38.4pt" o:ole="">
             <v:imagedata r:id="rId86" o:title=""/>
           </v:shape>
-          <o:OLEObject Type="Embed" ProgID="Equation.DSMT4" ShapeID="_x0000_i1065" DrawAspect="Content" ObjectID="_1609391749" r:id="rId87"/>
+          <o:OLEObject Type="Embed" ProgID="Equation.DSMT4" ShapeID="_x0000_i1065" DrawAspect="Content" ObjectID="_1654958120" r:id="rId87"/>
         </w:object>
       </w:r>
     </w:p>
@@ -1375,10 +1373,10 @@
           <w:position w:val="-20"/>
         </w:rPr>
         <w:object w:dxaOrig="3700" w:dyaOrig="520" w14:anchorId="79B4F038">
-          <v:shape id="_x0000_i1066" type="#_x0000_t75" style="width:185.25pt;height:26.25pt" o:ole="">
+          <v:shape id="_x0000_i1066" type="#_x0000_t75" style="width:185.1pt;height:26.4pt" o:ole="">
             <v:imagedata r:id="rId88" o:title=""/>
           </v:shape>
-          <o:OLEObject Type="Embed" ProgID="Equation.DSMT4" ShapeID="_x0000_i1066" DrawAspect="Content" ObjectID="_1609391750" r:id="rId89"/>
+          <o:OLEObject Type="Embed" ProgID="Equation.DSMT4" ShapeID="_x0000_i1066" DrawAspect="Content" ObjectID="_1654958121" r:id="rId89"/>
         </w:object>
       </w:r>
     </w:p>
@@ -1398,10 +1396,10 @@
           <w:position w:val="-28"/>
         </w:rPr>
         <w:object w:dxaOrig="5380" w:dyaOrig="680" w14:anchorId="2D7088A2">
-          <v:shape id="_x0000_i1067" type="#_x0000_t75" style="width:269.25pt;height:33.75pt" o:ole="">
+          <v:shape id="_x0000_i1067" type="#_x0000_t75" style="width:269.4pt;height:33.9pt" o:ole="">
             <v:imagedata r:id="rId90" o:title=""/>
           </v:shape>
-          <o:OLEObject Type="Embed" ProgID="Equation.DSMT4" ShapeID="_x0000_i1067" DrawAspect="Content" ObjectID="_1609391751" r:id="rId91"/>
+          <o:OLEObject Type="Embed" ProgID="Equation.DSMT4" ShapeID="_x0000_i1067" DrawAspect="Content" ObjectID="_1654958122" r:id="rId91"/>
         </w:object>
       </w:r>
     </w:p>
@@ -1424,7 +1422,7 @@
           <v:shape id="_x0000_i1068" type="#_x0000_t75" style="width:58.5pt;height:22.5pt" o:ole="">
             <v:imagedata r:id="rId92" o:title=""/>
           </v:shape>
-          <o:OLEObject Type="Embed" ProgID="Equation.DSMT4" ShapeID="_x0000_i1068" DrawAspect="Content" ObjectID="_1609391752" r:id="rId93"/>
+          <o:OLEObject Type="Embed" ProgID="Equation.DSMT4" ShapeID="_x0000_i1068" DrawAspect="Content" ObjectID="_1654958123" r:id="rId93"/>
         </w:object>
       </w:r>
     </w:p>
@@ -1437,10 +1435,10 @@
           <w:position w:val="-40"/>
         </w:rPr>
         <w:object w:dxaOrig="1060" w:dyaOrig="820" w14:anchorId="339CC62E">
-          <v:shape id="_x0000_i1069" type="#_x0000_t75" style="width:53.25pt;height:41.25pt" o:ole="">
+          <v:shape id="_x0000_i1069" type="#_x0000_t75" style="width:53.4pt;height:41.1pt" o:ole="">
             <v:imagedata r:id="rId94" o:title=""/>
           </v:shape>
-          <o:OLEObject Type="Embed" ProgID="Equation.DSMT4" ShapeID="_x0000_i1069" DrawAspect="Content" ObjectID="_1609391753" r:id="rId95"/>
+          <o:OLEObject Type="Embed" ProgID="Equation.DSMT4" ShapeID="_x0000_i1069" DrawAspect="Content" ObjectID="_1654958124" r:id="rId95"/>
         </w:object>
       </w:r>
     </w:p>
@@ -1453,10 +1451,10 @@
           <w:position w:val="-36"/>
         </w:rPr>
         <w:object w:dxaOrig="2140" w:dyaOrig="660" w14:anchorId="128E1E84">
-          <v:shape id="_x0000_i1070" type="#_x0000_t75" style="width:107.25pt;height:33pt" o:ole="">
+          <v:shape id="_x0000_i1070" type="#_x0000_t75" style="width:107.1pt;height:33pt" o:ole="">
             <v:imagedata r:id="rId96" o:title=""/>
           </v:shape>
-          <o:OLEObject Type="Embed" ProgID="Equation.DSMT4" ShapeID="_x0000_i1070" DrawAspect="Content" ObjectID="_1609391754" r:id="rId97"/>
+          <o:OLEObject Type="Embed" ProgID="Equation.DSMT4" ShapeID="_x0000_i1070" DrawAspect="Content" ObjectID="_1654958125" r:id="rId97"/>
         </w:object>
       </w:r>
       <w:r>
@@ -1475,10 +1473,10 @@
           <w:position w:val="-34"/>
         </w:rPr>
         <w:object w:dxaOrig="2060" w:dyaOrig="760" w14:anchorId="206BB219">
-          <v:shape id="_x0000_i1071" type="#_x0000_t75" style="width:102.75pt;height:38.25pt" o:ole="">
+          <v:shape id="_x0000_i1071" type="#_x0000_t75" style="width:102.9pt;height:38.4pt" o:ole="">
             <v:imagedata r:id="rId98" o:title=""/>
           </v:shape>
-          <o:OLEObject Type="Embed" ProgID="Equation.DSMT4" ShapeID="_x0000_i1071" DrawAspect="Content" ObjectID="_1609391755" r:id="rId99"/>
+          <o:OLEObject Type="Embed" ProgID="Equation.DSMT4" ShapeID="_x0000_i1071" DrawAspect="Content" ObjectID="_1654958126" r:id="rId99"/>
         </w:object>
       </w:r>
     </w:p>
@@ -1496,10 +1494,10 @@
           <w:position w:val="-86"/>
         </w:rPr>
         <w:object w:dxaOrig="2420" w:dyaOrig="1840" w14:anchorId="5E9C2553">
-          <v:shape id="_x0000_i1072" type="#_x0000_t75" style="width:120.75pt;height:92.25pt" o:ole="">
+          <v:shape id="_x0000_i1072" type="#_x0000_t75" style="width:120.9pt;height:92.4pt" o:ole="">
             <v:imagedata r:id="rId100" o:title=""/>
           </v:shape>
-          <o:OLEObject Type="Embed" ProgID="Equation.DSMT4" ShapeID="_x0000_i1072" DrawAspect="Content" ObjectID="_1609391756" r:id="rId101"/>
+          <o:OLEObject Type="Embed" ProgID="Equation.DSMT4" ShapeID="_x0000_i1072" DrawAspect="Content" ObjectID="_1654958127" r:id="rId101"/>
         </w:object>
       </w:r>
       <w:r>
@@ -1527,10 +1525,10 @@
           <w:position w:val="-86"/>
         </w:rPr>
         <w:object w:dxaOrig="5940" w:dyaOrig="1840" w14:anchorId="2750BC7E">
-          <v:shape id="_x0000_i1073" type="#_x0000_t75" style="width:297pt;height:92.25pt" o:ole="">
+          <v:shape id="_x0000_i1073" type="#_x0000_t75" style="width:297pt;height:92.4pt" o:ole="">
             <v:imagedata r:id="rId102" o:title=""/>
           </v:shape>
-          <o:OLEObject Type="Embed" ProgID="Equation.DSMT4" ShapeID="_x0000_i1073" DrawAspect="Content" ObjectID="_1609391757" r:id="rId103"/>
+          <o:OLEObject Type="Embed" ProgID="Equation.DSMT4" ShapeID="_x0000_i1073" DrawAspect="Content" ObjectID="_1654958128" r:id="rId103"/>
         </w:object>
       </w:r>
     </w:p>
@@ -1550,10 +1548,10 @@
           <w:position w:val="-88"/>
         </w:rPr>
         <w:object w:dxaOrig="4260" w:dyaOrig="1880" w14:anchorId="75450CE7">
-          <v:shape id="_x0000_i1074" type="#_x0000_t75" style="width:213.75pt;height:94.5pt" o:ole="">
+          <v:shape id="_x0000_i1074" type="#_x0000_t75" style="width:213.9pt;height:94.5pt" o:ole="">
             <v:imagedata r:id="rId104" o:title=""/>
           </v:shape>
-          <o:OLEObject Type="Embed" ProgID="Equation.DSMT4" ShapeID="_x0000_i1074" DrawAspect="Content" ObjectID="_1609391758" r:id="rId105"/>
+          <o:OLEObject Type="Embed" ProgID="Equation.DSMT4" ShapeID="_x0000_i1074" DrawAspect="Content" ObjectID="_1654958129" r:id="rId105"/>
         </w:object>
       </w:r>
     </w:p>
@@ -1572,10 +1570,10 @@
           <w:position w:val="-50"/>
         </w:rPr>
         <w:object w:dxaOrig="1300" w:dyaOrig="1120" w14:anchorId="390CF3AD">
-          <v:shape id="_x0000_i1075" type="#_x0000_t75" style="width:65.25pt;height:56.25pt" o:ole="">
+          <v:shape id="_x0000_i1075" type="#_x0000_t75" style="width:65.4pt;height:56.1pt" o:ole="">
             <v:imagedata r:id="rId106" o:title=""/>
           </v:shape>
-          <o:OLEObject Type="Embed" ProgID="Equation.DSMT4" ShapeID="_x0000_i1075" DrawAspect="Content" ObjectID="_1609391759" r:id="rId107"/>
+          <o:OLEObject Type="Embed" ProgID="Equation.DSMT4" ShapeID="_x0000_i1075" DrawAspect="Content" ObjectID="_1654958130" r:id="rId107"/>
         </w:object>
       </w:r>
       <w:r>
@@ -1628,10 +1626,10 @@
           <w:position w:val="-24"/>
         </w:rPr>
         <w:object w:dxaOrig="3820" w:dyaOrig="560" w14:anchorId="5F5BF15B">
-          <v:shape id="_x0000_i1076" type="#_x0000_t75" style="width:191.25pt;height:27.75pt" o:ole="">
+          <v:shape id="_x0000_i1076" type="#_x0000_t75" style="width:191.1pt;height:27.6pt" o:ole="">
             <v:imagedata r:id="rId108" o:title=""/>
           </v:shape>
-          <o:OLEObject Type="Embed" ProgID="Equation.DSMT4" ShapeID="_x0000_i1076" DrawAspect="Content" ObjectID="_1609391760" r:id="rId109"/>
+          <o:OLEObject Type="Embed" ProgID="Equation.DSMT4" ShapeID="_x0000_i1076" DrawAspect="Content" ObjectID="_1654958131" r:id="rId109"/>
         </w:object>
       </w:r>
     </w:p>
@@ -1667,7 +1665,7 @@
           <v:shape id="_x0000_i1077" type="#_x0000_t75" style="width:66pt;height:36pt" o:ole="">
             <v:imagedata r:id="rId110" o:title=""/>
           </v:shape>
-          <o:OLEObject Type="Embed" ProgID="Equation.DSMT4" ShapeID="_x0000_i1077" DrawAspect="Content" ObjectID="_1609391761" r:id="rId111"/>
+          <o:OLEObject Type="Embed" ProgID="Equation.DSMT4" ShapeID="_x0000_i1077" DrawAspect="Content" ObjectID="_1654958132" r:id="rId111"/>
         </w:object>
       </w:r>
     </w:p>
@@ -1703,7 +1701,7 @@
           <v:shape id="_x0000_i1078" type="#_x0000_t75" style="width:138pt;height:36pt" o:ole="">
             <v:imagedata r:id="rId112" o:title=""/>
           </v:shape>
-          <o:OLEObject Type="Embed" ProgID="Equation.DSMT4" ShapeID="_x0000_i1078" DrawAspect="Content" ObjectID="_1609391762" r:id="rId113"/>
+          <o:OLEObject Type="Embed" ProgID="Equation.DSMT4" ShapeID="_x0000_i1078" DrawAspect="Content" ObjectID="_1654958133" r:id="rId113"/>
         </w:object>
       </w:r>
     </w:p>
@@ -1722,10 +1720,10 @@
           <w:position w:val="-14"/>
         </w:rPr>
         <w:object w:dxaOrig="2000" w:dyaOrig="400" w14:anchorId="29E65AF8">
-          <v:shape id="_x0000_i1079" type="#_x0000_t75" style="width:99.75pt;height:20.25pt" o:ole="">
+          <v:shape id="_x0000_i1079" type="#_x0000_t75" style="width:99.9pt;height:20.4pt" o:ole="">
             <v:imagedata r:id="rId114" o:title=""/>
           </v:shape>
-          <o:OLEObject Type="Embed" ProgID="Equation.DSMT4" ShapeID="_x0000_i1079" DrawAspect="Content" ObjectID="_1609391763" r:id="rId115"/>
+          <o:OLEObject Type="Embed" ProgID="Equation.DSMT4" ShapeID="_x0000_i1079" DrawAspect="Content" ObjectID="_1654958134" r:id="rId115"/>
         </w:object>
       </w:r>
       <w:r>
@@ -1751,7 +1749,7 @@
           <v:shape id="_x0000_i1080" type="#_x0000_t75" style="width:85.5pt;height:21pt" o:ole="">
             <v:imagedata r:id="rId116" o:title=""/>
           </v:shape>
-          <o:OLEObject Type="Embed" ProgID="Equation.DSMT4" ShapeID="_x0000_i1080" DrawAspect="Content" ObjectID="_1609391764" r:id="rId117"/>
+          <o:OLEObject Type="Embed" ProgID="Equation.DSMT4" ShapeID="_x0000_i1080" DrawAspect="Content" ObjectID="_1654958135" r:id="rId117"/>
         </w:object>
       </w:r>
     </w:p>
@@ -1774,7 +1772,7 @@
           <v:shape id="_x0000_i1081" type="#_x0000_t75" style="width:124.5pt;height:22.5pt" o:ole="">
             <v:imagedata r:id="rId118" o:title=""/>
           </v:shape>
-          <o:OLEObject Type="Embed" ProgID="Equation.DSMT4" ShapeID="_x0000_i1081" DrawAspect="Content" ObjectID="_1609391765" r:id="rId119"/>
+          <o:OLEObject Type="Embed" ProgID="Equation.DSMT4" ShapeID="_x0000_i1081" DrawAspect="Content" ObjectID="_1654958136" r:id="rId119"/>
         </w:object>
       </w:r>
     </w:p>
@@ -1794,10 +1792,10 @@
           <w:position w:val="-18"/>
         </w:rPr>
         <w:object w:dxaOrig="820" w:dyaOrig="420" w14:anchorId="463B8E03">
-          <v:shape id="_x0000_i1082" type="#_x0000_t75" style="width:41.25pt;height:21pt" o:ole="">
+          <v:shape id="_x0000_i1082" type="#_x0000_t75" style="width:41.1pt;height:21pt" o:ole="">
             <v:imagedata r:id="rId120" o:title=""/>
           </v:shape>
-          <o:OLEObject Type="Embed" ProgID="Equation.DSMT4" ShapeID="_x0000_i1082" DrawAspect="Content" ObjectID="_1609391766" r:id="rId121"/>
+          <o:OLEObject Type="Embed" ProgID="Equation.DSMT4" ShapeID="_x0000_i1082" DrawAspect="Content" ObjectID="_1654958137" r:id="rId121"/>
         </w:object>
       </w:r>
       <w:r>
@@ -1811,10 +1809,10 @@
           <w:position w:val="-20"/>
         </w:rPr>
         <w:object w:dxaOrig="1600" w:dyaOrig="520" w14:anchorId="75C3D297">
-          <v:shape id="_x0000_i1083" type="#_x0000_t75" style="width:80.25pt;height:26.25pt" o:ole="">
+          <v:shape id="_x0000_i1083" type="#_x0000_t75" style="width:80.1pt;height:26.4pt" o:ole="">
             <v:imagedata r:id="rId122" o:title=""/>
           </v:shape>
-          <o:OLEObject Type="Embed" ProgID="Equation.DSMT4" ShapeID="_x0000_i1083" DrawAspect="Content" ObjectID="_1609391767" r:id="rId123"/>
+          <o:OLEObject Type="Embed" ProgID="Equation.DSMT4" ShapeID="_x0000_i1083" DrawAspect="Content" ObjectID="_1654958138" r:id="rId123"/>
         </w:object>
       </w:r>
     </w:p>
@@ -1827,10 +1825,10 @@
           <w:position w:val="-38"/>
         </w:rPr>
         <w:object w:dxaOrig="3840" w:dyaOrig="880" w14:anchorId="7472F253">
-          <v:shape id="_x0000_i1084" type="#_x0000_t75" style="width:191.25pt;height:44.25pt" o:ole="">
+          <v:shape id="_x0000_i1084" type="#_x0000_t75" style="width:191.1pt;height:44.4pt" o:ole="">
             <v:imagedata r:id="rId124" o:title=""/>
           </v:shape>
-          <o:OLEObject Type="Embed" ProgID="Equation.DSMT4" ShapeID="_x0000_i1084" DrawAspect="Content" ObjectID="_1609391768" r:id="rId125"/>
+          <o:OLEObject Type="Embed" ProgID="Equation.DSMT4" ShapeID="_x0000_i1084" DrawAspect="Content" ObjectID="_1654958139" r:id="rId125"/>
         </w:object>
       </w:r>
     </w:p>
@@ -1850,7 +1848,7 @@
           <v:shape id="_x0000_i1085" type="#_x0000_t75" style="width:60pt;height:39pt" o:ole="">
             <v:imagedata r:id="rId126" o:title=""/>
           </v:shape>
-          <o:OLEObject Type="Embed" ProgID="Equation.DSMT4" ShapeID="_x0000_i1085" DrawAspect="Content" ObjectID="_1609391769" r:id="rId127"/>
+          <o:OLEObject Type="Embed" ProgID="Equation.DSMT4" ShapeID="_x0000_i1085" DrawAspect="Content" ObjectID="_1654958140" r:id="rId127"/>
         </w:object>
       </w:r>
     </w:p>
@@ -1870,10 +1868,10 @@
           <w:position w:val="-18"/>
         </w:rPr>
         <w:object w:dxaOrig="740" w:dyaOrig="420" w14:anchorId="0F784E20">
-          <v:shape id="_x0000_i1086" type="#_x0000_t75" style="width:36.75pt;height:21pt" o:ole="">
+          <v:shape id="_x0000_i1086" type="#_x0000_t75" style="width:36.6pt;height:21pt" o:ole="">
             <v:imagedata r:id="rId128" o:title=""/>
           </v:shape>
-          <o:OLEObject Type="Embed" ProgID="Equation.DSMT4" ShapeID="_x0000_i1086" DrawAspect="Content" ObjectID="_1609391770" r:id="rId129"/>
+          <o:OLEObject Type="Embed" ProgID="Equation.DSMT4" ShapeID="_x0000_i1086" DrawAspect="Content" ObjectID="_1654958141" r:id="rId129"/>
         </w:object>
       </w:r>
       <w:r>
@@ -1887,10 +1885,10 @@
           <w:position w:val="-20"/>
         </w:rPr>
         <w:object w:dxaOrig="1680" w:dyaOrig="520" w14:anchorId="1559CE83">
-          <v:shape id="_x0000_i1087" type="#_x0000_t75" style="width:84pt;height:26.25pt" o:ole="">
+          <v:shape id="_x0000_i1087" type="#_x0000_t75" style="width:84pt;height:26.4pt" o:ole="">
             <v:imagedata r:id="rId130" o:title=""/>
           </v:shape>
-          <o:OLEObject Type="Embed" ProgID="Equation.DSMT4" ShapeID="_x0000_i1087" DrawAspect="Content" ObjectID="_1609391771" r:id="rId131"/>
+          <o:OLEObject Type="Embed" ProgID="Equation.DSMT4" ShapeID="_x0000_i1087" DrawAspect="Content" ObjectID="_1654958142" r:id="rId131"/>
         </w:object>
       </w:r>
     </w:p>
@@ -1903,10 +1901,10 @@
           <w:position w:val="-38"/>
         </w:rPr>
         <w:object w:dxaOrig="3980" w:dyaOrig="880" w14:anchorId="31542380">
-          <v:shape id="_x0000_i1088" type="#_x0000_t75" style="width:198.75pt;height:44.25pt" o:ole="">
+          <v:shape id="_x0000_i1088" type="#_x0000_t75" style="width:198.9pt;height:44.4pt" o:ole="">
             <v:imagedata r:id="rId132" o:title=""/>
           </v:shape>
-          <o:OLEObject Type="Embed" ProgID="Equation.DSMT4" ShapeID="_x0000_i1088" DrawAspect="Content" ObjectID="_1609391772" r:id="rId133"/>
+          <o:OLEObject Type="Embed" ProgID="Equation.DSMT4" ShapeID="_x0000_i1088" DrawAspect="Content" ObjectID="_1654958143" r:id="rId133"/>
         </w:object>
       </w:r>
     </w:p>
@@ -1926,7 +1924,7 @@
           <v:shape id="_x0000_i1089" type="#_x0000_t75" style="width:55.5pt;height:39pt" o:ole="">
             <v:imagedata r:id="rId134" o:title=""/>
           </v:shape>
-          <o:OLEObject Type="Embed" ProgID="Equation.DSMT4" ShapeID="_x0000_i1089" DrawAspect="Content" ObjectID="_1609391773" r:id="rId135"/>
+          <o:OLEObject Type="Embed" ProgID="Equation.DSMT4" ShapeID="_x0000_i1089" DrawAspect="Content" ObjectID="_1654958144" r:id="rId135"/>
         </w:object>
       </w:r>
     </w:p>
@@ -1954,10 +1952,10 @@
           <w:position w:val="-30"/>
         </w:rPr>
         <w:object w:dxaOrig="2740" w:dyaOrig="720" w14:anchorId="299D2344">
-          <v:shape id="_x0000_i1090" type="#_x0000_t75" style="width:137.25pt;height:36pt" o:ole="">
+          <v:shape id="_x0000_i1090" type="#_x0000_t75" style="width:137.4pt;height:36pt" o:ole="">
             <v:imagedata r:id="rId136" o:title=""/>
           </v:shape>
-          <o:OLEObject Type="Embed" ProgID="Equation.DSMT4" ShapeID="_x0000_i1090" DrawAspect="Content" ObjectID="_1609391774" r:id="rId137"/>
+          <o:OLEObject Type="Embed" ProgID="Equation.DSMT4" ShapeID="_x0000_i1090" DrawAspect="Content" ObjectID="_1654958145" r:id="rId137"/>
         </w:object>
       </w:r>
     </w:p>
@@ -1973,7 +1971,7 @@
           <v:shape id="_x0000_i1091" type="#_x0000_t75" style="width:48pt;height:40.5pt" o:ole="">
             <v:imagedata r:id="rId138" o:title=""/>
           </v:shape>
-          <o:OLEObject Type="Embed" ProgID="Equation.DSMT4" ShapeID="_x0000_i1091" DrawAspect="Content" ObjectID="_1609391775" r:id="rId139"/>
+          <o:OLEObject Type="Embed" ProgID="Equation.DSMT4" ShapeID="_x0000_i1091" DrawAspect="Content" ObjectID="_1654958146" r:id="rId139"/>
         </w:object>
       </w:r>
     </w:p>
@@ -1992,10 +1990,10 @@
           <w:position w:val="-44"/>
         </w:rPr>
         <w:object w:dxaOrig="1340" w:dyaOrig="840" w14:anchorId="4AA47AC4">
-          <v:shape id="_x0000_i1092" type="#_x0000_t75" style="width:66.75pt;height:42pt" o:ole="">
+          <v:shape id="_x0000_i1092" type="#_x0000_t75" style="width:66.6pt;height:42pt" o:ole="">
             <v:imagedata r:id="rId140" o:title=""/>
           </v:shape>
-          <o:OLEObject Type="Embed" ProgID="Equation.DSMT4" ShapeID="_x0000_i1092" DrawAspect="Content" ObjectID="_1609391776" r:id="rId141"/>
+          <o:OLEObject Type="Embed" ProgID="Equation.DSMT4" ShapeID="_x0000_i1092" DrawAspect="Content" ObjectID="_1654958147" r:id="rId141"/>
         </w:object>
       </w:r>
     </w:p>
@@ -2015,10 +2013,10 @@
           <w:position w:val="-32"/>
         </w:rPr>
         <w:object w:dxaOrig="1660" w:dyaOrig="720" w14:anchorId="4760AD37">
-          <v:shape id="_x0000_i1093" type="#_x0000_t75" style="width:83.25pt;height:36pt" o:ole="">
+          <v:shape id="_x0000_i1093" type="#_x0000_t75" style="width:83.1pt;height:36pt" o:ole="">
             <v:imagedata r:id="rId142" o:title=""/>
           </v:shape>
-          <o:OLEObject Type="Embed" ProgID="Equation.DSMT4" ShapeID="_x0000_i1093" DrawAspect="Content" ObjectID="_1609391777" r:id="rId143"/>
+          <o:OLEObject Type="Embed" ProgID="Equation.DSMT4" ShapeID="_x0000_i1093" DrawAspect="Content" ObjectID="_1654958148" r:id="rId143"/>
         </w:object>
       </w:r>
       <w:r>
@@ -2037,10 +2035,10 @@
           <w:position w:val="-20"/>
         </w:rPr>
         <w:object w:dxaOrig="2280" w:dyaOrig="520" w14:anchorId="288A564F">
-          <v:shape id="_x0000_i1094" type="#_x0000_t75" style="width:114pt;height:26.25pt" o:ole="">
+          <v:shape id="_x0000_i1094" type="#_x0000_t75" style="width:114pt;height:26.4pt" o:ole="">
             <v:imagedata r:id="rId144" o:title=""/>
           </v:shape>
-          <o:OLEObject Type="Embed" ProgID="Equation.DSMT4" ShapeID="_x0000_i1094" DrawAspect="Content" ObjectID="_1609391778" r:id="rId145"/>
+          <o:OLEObject Type="Embed" ProgID="Equation.DSMT4" ShapeID="_x0000_i1094" DrawAspect="Content" ObjectID="_1654958149" r:id="rId145"/>
         </w:object>
       </w:r>
     </w:p>
@@ -2065,10 +2063,10 @@
           <w:position w:val="-30"/>
         </w:rPr>
         <w:object w:dxaOrig="4520" w:dyaOrig="720" w14:anchorId="5E55BD96">
-          <v:shape id="_x0000_i1095" type="#_x0000_t75" style="width:225.75pt;height:36pt" o:ole="">
+          <v:shape id="_x0000_i1095" type="#_x0000_t75" style="width:225.9pt;height:36pt" o:ole="">
             <v:imagedata r:id="rId146" o:title=""/>
           </v:shape>
-          <o:OLEObject Type="Embed" ProgID="Equation.DSMT4" ShapeID="_x0000_i1095" DrawAspect="Content" ObjectID="_1609391779" r:id="rId147"/>
+          <o:OLEObject Type="Embed" ProgID="Equation.DSMT4" ShapeID="_x0000_i1095" DrawAspect="Content" ObjectID="_1654958150" r:id="rId147"/>
         </w:object>
       </w:r>
       <w:r>
@@ -2099,10 +2097,10 @@
           <w:position w:val="-28"/>
         </w:rPr>
         <w:object w:dxaOrig="2580" w:dyaOrig="680" w14:anchorId="5E1DEA31">
-          <v:shape id="_x0000_i1096" type="#_x0000_t75" style="width:129.75pt;height:33.75pt" o:ole="">
+          <v:shape id="_x0000_i1096" type="#_x0000_t75" style="width:129.9pt;height:33.9pt" o:ole="">
             <v:imagedata r:id="rId148" o:title=""/>
           </v:shape>
-          <o:OLEObject Type="Embed" ProgID="Equation.DSMT4" ShapeID="_x0000_i1096" DrawAspect="Content" ObjectID="_1609391780" r:id="rId149"/>
+          <o:OLEObject Type="Embed" ProgID="Equation.DSMT4" ShapeID="_x0000_i1096" DrawAspect="Content" ObjectID="_1654958151" r:id="rId149"/>
         </w:object>
       </w:r>
     </w:p>
@@ -2128,7 +2126,7 @@
           <v:shape id="_x0000_i1097" type="#_x0000_t75" style="width:48pt;height:22.5pt" o:ole="">
             <v:imagedata r:id="rId150" o:title=""/>
           </v:shape>
-          <o:OLEObject Type="Embed" ProgID="Equation.DSMT4" ShapeID="_x0000_i1097" DrawAspect="Content" ObjectID="_1609391781" r:id="rId151"/>
+          <o:OLEObject Type="Embed" ProgID="Equation.DSMT4" ShapeID="_x0000_i1097" DrawAspect="Content" ObjectID="_1654958152" r:id="rId151"/>
         </w:object>
       </w:r>
     </w:p>
@@ -2144,10 +2142,10 @@
           <w:position w:val="-40"/>
         </w:rPr>
         <w:object w:dxaOrig="1080" w:dyaOrig="820" w14:anchorId="0372BB92">
-          <v:shape id="_x0000_i1098" type="#_x0000_t75" style="width:54pt;height:41.25pt" o:ole="">
+          <v:shape id="_x0000_i1098" type="#_x0000_t75" style="width:54pt;height:41.1pt" o:ole="">
             <v:imagedata r:id="rId152" o:title=""/>
           </v:shape>
-          <o:OLEObject Type="Embed" ProgID="Equation.DSMT4" ShapeID="_x0000_i1098" DrawAspect="Content" ObjectID="_1609391782" r:id="rId153"/>
+          <o:OLEObject Type="Embed" ProgID="Equation.DSMT4" ShapeID="_x0000_i1098" DrawAspect="Content" ObjectID="_1654958153" r:id="rId153"/>
         </w:object>
       </w:r>
     </w:p>
@@ -2166,10 +2164,10 @@
           <w:position w:val="-28"/>
         </w:rPr>
         <w:object w:dxaOrig="840" w:dyaOrig="700" w14:anchorId="55391453">
-          <v:shape id="_x0000_i1099" type="#_x0000_t75" style="width:42pt;height:35.25pt" o:ole="">
+          <v:shape id="_x0000_i1099" type="#_x0000_t75" style="width:42pt;height:35.1pt" o:ole="">
             <v:imagedata r:id="rId154" o:title=""/>
           </v:shape>
-          <o:OLEObject Type="Embed" ProgID="Equation.DSMT4" ShapeID="_x0000_i1099" DrawAspect="Content" ObjectID="_1609391783" r:id="rId155"/>
+          <o:OLEObject Type="Embed" ProgID="Equation.DSMT4" ShapeID="_x0000_i1099" DrawAspect="Content" ObjectID="_1654958154" r:id="rId155"/>
         </w:object>
       </w:r>
       <w:r>
@@ -2195,10 +2193,10 @@
           <w:position w:val="-34"/>
         </w:rPr>
         <w:object w:dxaOrig="1520" w:dyaOrig="760" w14:anchorId="63928888">
-          <v:shape id="_x0000_i1100" type="#_x0000_t75" style="width:75.75pt;height:38.25pt" o:ole="">
+          <v:shape id="_x0000_i1100" type="#_x0000_t75" style="width:75.9pt;height:38.4pt" o:ole="">
             <v:imagedata r:id="rId156" o:title=""/>
           </v:shape>
-          <o:OLEObject Type="Embed" ProgID="Equation.DSMT4" ShapeID="_x0000_i1100" DrawAspect="Content" ObjectID="_1609391784" r:id="rId157"/>
+          <o:OLEObject Type="Embed" ProgID="Equation.DSMT4" ShapeID="_x0000_i1100" DrawAspect="Content" ObjectID="_1654958155" r:id="rId157"/>
         </w:object>
       </w:r>
     </w:p>
@@ -2217,7 +2215,7 @@
           <v:shape id="_x0000_i1101" type="#_x0000_t75" style="width:150pt;height:36pt" o:ole="">
             <v:imagedata r:id="rId158" o:title=""/>
           </v:shape>
-          <o:OLEObject Type="Embed" ProgID="Equation.DSMT4" ShapeID="_x0000_i1101" DrawAspect="Content" ObjectID="_1609391785" r:id="rId159"/>
+          <o:OLEObject Type="Embed" ProgID="Equation.DSMT4" ShapeID="_x0000_i1101" DrawAspect="Content" ObjectID="_1654958156" r:id="rId159"/>
         </w:object>
       </w:r>
     </w:p>
@@ -2239,7 +2237,7 @@
           <v:shape id="_x0000_i1102" type="#_x0000_t75" style="width:225pt;height:60pt" o:ole="">
             <v:imagedata r:id="rId160" o:title=""/>
           </v:shape>
-          <o:OLEObject Type="Embed" ProgID="Equation.DSMT4" ShapeID="_x0000_i1102" DrawAspect="Content" ObjectID="_1609391786" r:id="rId161"/>
+          <o:OLEObject Type="Embed" ProgID="Equation.DSMT4" ShapeID="_x0000_i1102" DrawAspect="Content" ObjectID="_1654958157" r:id="rId161"/>
         </w:object>
       </w:r>
     </w:p>
@@ -2259,10 +2257,10 @@
           <w:position w:val="-46"/>
         </w:rPr>
         <w:object w:dxaOrig="2740" w:dyaOrig="1040" w14:anchorId="318DEAC4">
-          <v:shape id="_x0000_i1103" type="#_x0000_t75" style="width:137.25pt;height:51.75pt" o:ole="">
+          <v:shape id="_x0000_i1103" type="#_x0000_t75" style="width:137.4pt;height:51.6pt" o:ole="">
             <v:imagedata r:id="rId162" o:title=""/>
           </v:shape>
-          <o:OLEObject Type="Embed" ProgID="Equation.DSMT4" ShapeID="_x0000_i1103" DrawAspect="Content" ObjectID="_1609391787" r:id="rId163"/>
+          <o:OLEObject Type="Embed" ProgID="Equation.DSMT4" ShapeID="_x0000_i1103" DrawAspect="Content" ObjectID="_1654958158" r:id="rId163"/>
         </w:object>
       </w:r>
     </w:p>
@@ -2279,10 +2277,10 @@
           <w:position w:val="-14"/>
         </w:rPr>
         <w:object w:dxaOrig="960" w:dyaOrig="400" w14:anchorId="2C742730">
-          <v:shape id="_x0000_i1104" type="#_x0000_t75" style="width:48pt;height:20.25pt" o:ole="">
+          <v:shape id="_x0000_i1104" type="#_x0000_t75" style="width:48pt;height:20.4pt" o:ole="">
             <v:imagedata r:id="rId164" o:title=""/>
           </v:shape>
-          <o:OLEObject Type="Embed" ProgID="Equation.DSMT4" ShapeID="_x0000_i1104" DrawAspect="Content" ObjectID="_1609391788" r:id="rId165"/>
+          <o:OLEObject Type="Embed" ProgID="Equation.DSMT4" ShapeID="_x0000_i1104" DrawAspect="Content" ObjectID="_1654958159" r:id="rId165"/>
         </w:object>
       </w:r>
     </w:p>
@@ -2355,10 +2353,10 @@
           <w:position w:val="-30"/>
         </w:rPr>
         <w:object w:dxaOrig="1780" w:dyaOrig="720" w14:anchorId="7F1028F0">
-          <v:shape id="_x0000_i1105" type="#_x0000_t75" style="width:89.25pt;height:36pt" o:ole="">
+          <v:shape id="_x0000_i1105" type="#_x0000_t75" style="width:89.4pt;height:36pt" o:ole="">
             <v:imagedata r:id="rId167" o:title=""/>
           </v:shape>
-          <o:OLEObject Type="Embed" ProgID="Equation.DSMT4" ShapeID="_x0000_i1105" DrawAspect="Content" ObjectID="_1609391789" r:id="rId168"/>
+          <o:OLEObject Type="Embed" ProgID="Equation.DSMT4" ShapeID="_x0000_i1105" DrawAspect="Content" ObjectID="_1654958160" r:id="rId168"/>
         </w:object>
       </w:r>
     </w:p>
@@ -2377,10 +2375,10 @@
           <w:position w:val="-46"/>
         </w:rPr>
         <w:object w:dxaOrig="3420" w:dyaOrig="1040" w14:anchorId="6220A630">
-          <v:shape id="_x0000_i1106" type="#_x0000_t75" style="width:171pt;height:51.75pt" o:ole="">
+          <v:shape id="_x0000_i1106" type="#_x0000_t75" style="width:171pt;height:51.6pt" o:ole="">
             <v:imagedata r:id="rId169" o:title=""/>
           </v:shape>
-          <o:OLEObject Type="Embed" ProgID="Equation.DSMT4" ShapeID="_x0000_i1106" DrawAspect="Content" ObjectID="_1609391790" r:id="rId170"/>
+          <o:OLEObject Type="Embed" ProgID="Equation.DSMT4" ShapeID="_x0000_i1106" DrawAspect="Content" ObjectID="_1654958161" r:id="rId170"/>
         </w:object>
       </w:r>
       <w:r>
@@ -2402,10 +2400,10 @@
           <w:position w:val="-48"/>
         </w:rPr>
         <w:object w:dxaOrig="1820" w:dyaOrig="1080" w14:anchorId="29FF6A7D">
-          <v:shape id="_x0000_i1107" type="#_x0000_t75" style="width:90.75pt;height:54pt" o:ole="">
+          <v:shape id="_x0000_i1107" type="#_x0000_t75" style="width:90.6pt;height:54pt" o:ole="">
             <v:imagedata r:id="rId171" o:title=""/>
           </v:shape>
-          <o:OLEObject Type="Embed" ProgID="Equation.DSMT4" ShapeID="_x0000_i1107" DrawAspect="Content" ObjectID="_1609391791" r:id="rId172"/>
+          <o:OLEObject Type="Embed" ProgID="Equation.DSMT4" ShapeID="_x0000_i1107" DrawAspect="Content" ObjectID="_1654958162" r:id="rId172"/>
         </w:object>
       </w:r>
     </w:p>
@@ -2427,7 +2425,7 @@
           <v:shape id="_x0000_i1108" type="#_x0000_t75" style="width:75pt;height:54pt" o:ole="">
             <v:imagedata r:id="rId173" o:title=""/>
           </v:shape>
-          <o:OLEObject Type="Embed" ProgID="Equation.DSMT4" ShapeID="_x0000_i1108" DrawAspect="Content" ObjectID="_1609391792" r:id="rId174"/>
+          <o:OLEObject Type="Embed" ProgID="Equation.DSMT4" ShapeID="_x0000_i1108" DrawAspect="Content" ObjectID="_1654958163" r:id="rId174"/>
         </w:object>
       </w:r>
     </w:p>
@@ -2449,7 +2447,7 @@
           <v:shape id="_x0000_i1109" type="#_x0000_t75" style="width:39pt;height:39pt" o:ole="">
             <v:imagedata r:id="rId175" o:title=""/>
           </v:shape>
-          <o:OLEObject Type="Embed" ProgID="Equation.DSMT4" ShapeID="_x0000_i1109" DrawAspect="Content" ObjectID="_1609391793" r:id="rId176"/>
+          <o:OLEObject Type="Embed" ProgID="Equation.DSMT4" ShapeID="_x0000_i1109" DrawAspect="Content" ObjectID="_1654958164" r:id="rId176"/>
         </w:object>
       </w:r>
     </w:p>
@@ -2481,10 +2479,10 @@
           <w:position w:val="-30"/>
         </w:rPr>
         <w:object w:dxaOrig="1180" w:dyaOrig="720" w14:anchorId="7B61D363">
-          <v:shape id="_x0000_i1110" type="#_x0000_t75" style="width:59.25pt;height:36pt" o:ole="">
+          <v:shape id="_x0000_i1110" type="#_x0000_t75" style="width:59.1pt;height:36pt" o:ole="">
             <v:imagedata r:id="rId177" o:title=""/>
           </v:shape>
-          <o:OLEObject Type="Embed" ProgID="Equation.DSMT4" ShapeID="_x0000_i1110" DrawAspect="Content" ObjectID="_1609391794" r:id="rId178"/>
+          <o:OLEObject Type="Embed" ProgID="Equation.DSMT4" ShapeID="_x0000_i1110" DrawAspect="Content" ObjectID="_1654958165" r:id="rId178"/>
         </w:object>
       </w:r>
     </w:p>
@@ -2528,7 +2526,7 @@
           <v:shape id="_x0000_i1111" type="#_x0000_t75" style="width:135pt;height:36pt" o:ole="">
             <v:imagedata r:id="rId179" o:title=""/>
           </v:shape>
-          <o:OLEObject Type="Embed" ProgID="Equation.DSMT4" ShapeID="_x0000_i1111" DrawAspect="Content" ObjectID="_1609391795" r:id="rId180"/>
+          <o:OLEObject Type="Embed" ProgID="Equation.DSMT4" ShapeID="_x0000_i1111" DrawAspect="Content" ObjectID="_1654958166" r:id="rId180"/>
         </w:object>
       </w:r>
     </w:p>
@@ -2547,10 +2545,10 @@
           <w:position w:val="-14"/>
         </w:rPr>
         <w:object w:dxaOrig="2040" w:dyaOrig="460" w14:anchorId="0A1FB8BA">
-          <v:shape id="_x0000_i1112" type="#_x0000_t75" style="width:102pt;height:23.25pt" o:ole="">
+          <v:shape id="_x0000_i1112" type="#_x0000_t75" style="width:102pt;height:23.4pt" o:ole="">
             <v:imagedata r:id="rId181" o:title=""/>
           </v:shape>
-          <o:OLEObject Type="Embed" ProgID="Equation.DSMT4" ShapeID="_x0000_i1112" DrawAspect="Content" ObjectID="_1609391796" r:id="rId182"/>
+          <o:OLEObject Type="Embed" ProgID="Equation.DSMT4" ShapeID="_x0000_i1112" DrawAspect="Content" ObjectID="_1654958167" r:id="rId182"/>
         </w:object>
       </w:r>
     </w:p>
@@ -2573,7 +2571,7 @@
           <v:shape id="_x0000_i1113" type="#_x0000_t75" style="width:148.5pt;height:25.5pt" o:ole="">
             <v:imagedata r:id="rId183" o:title=""/>
           </v:shape>
-          <o:OLEObject Type="Embed" ProgID="Equation.DSMT4" ShapeID="_x0000_i1113" DrawAspect="Content" ObjectID="_1609391797" r:id="rId184"/>
+          <o:OLEObject Type="Embed" ProgID="Equation.DSMT4" ShapeID="_x0000_i1113" DrawAspect="Content" ObjectID="_1654958168" r:id="rId184"/>
         </w:object>
       </w:r>
     </w:p>
@@ -2589,10 +2587,10 @@
           <w:position w:val="-24"/>
         </w:rPr>
         <w:object w:dxaOrig="3600" w:dyaOrig="920" w14:anchorId="0C22E703">
-          <v:shape id="_x0000_i1114" type="#_x0000_t75" style="width:180pt;height:45.75pt" o:ole="">
+          <v:shape id="_x0000_i1114" type="#_x0000_t75" style="width:180pt;height:45.9pt" o:ole="">
             <v:imagedata r:id="rId185" o:title=""/>
           </v:shape>
-          <o:OLEObject Type="Embed" ProgID="Equation.DSMT4" ShapeID="_x0000_i1114" DrawAspect="Content" ObjectID="_1609391798" r:id="rId186"/>
+          <o:OLEObject Type="Embed" ProgID="Equation.DSMT4" ShapeID="_x0000_i1114" DrawAspect="Content" ObjectID="_1654958169" r:id="rId186"/>
         </w:object>
       </w:r>
       <w:r>
@@ -2603,10 +2601,10 @@
           <w:position w:val="-22"/>
         </w:rPr>
         <w:object w:dxaOrig="2700" w:dyaOrig="560" w14:anchorId="32051A7C">
-          <v:shape id="_x0000_i1115" type="#_x0000_t75" style="width:135pt;height:27.75pt" o:ole="">
+          <v:shape id="_x0000_i1115" type="#_x0000_t75" style="width:135pt;height:27.6pt" o:ole="">
             <v:imagedata r:id="rId187" o:title=""/>
           </v:shape>
-          <o:OLEObject Type="Embed" ProgID="Equation.DSMT4" ShapeID="_x0000_i1115" DrawAspect="Content" ObjectID="_1609391799" r:id="rId188"/>
+          <o:OLEObject Type="Embed" ProgID="Equation.DSMT4" ShapeID="_x0000_i1115" DrawAspect="Content" ObjectID="_1654958170" r:id="rId188"/>
         </w:object>
       </w:r>
     </w:p>
@@ -2639,7 +2637,7 @@
           <v:shape id="_x0000_i1116" type="#_x0000_t75" style="width:123pt;height:24pt" o:ole="">
             <v:imagedata r:id="rId189" o:title=""/>
           </v:shape>
-          <o:OLEObject Type="Embed" ProgID="Equation.DSMT4" ShapeID="_x0000_i1116" DrawAspect="Content" ObjectID="_1609391800" r:id="rId190"/>
+          <o:OLEObject Type="Embed" ProgID="Equation.DSMT4" ShapeID="_x0000_i1116" DrawAspect="Content" ObjectID="_1654958171" r:id="rId190"/>
         </w:object>
       </w:r>
     </w:p>
@@ -2656,7 +2654,7 @@
           <v:shape id="_x0000_i1117" type="#_x0000_t75" style="width:136.5pt;height:42pt" o:ole="">
             <v:imagedata r:id="rId191" o:title=""/>
           </v:shape>
-          <o:OLEObject Type="Embed" ProgID="Equation.DSMT4" ShapeID="_x0000_i1117" DrawAspect="Content" ObjectID="_1609391801" r:id="rId192"/>
+          <o:OLEObject Type="Embed" ProgID="Equation.DSMT4" ShapeID="_x0000_i1117" DrawAspect="Content" ObjectID="_1654958172" r:id="rId192"/>
         </w:object>
       </w:r>
     </w:p>
@@ -2670,10 +2668,10 @@
           <w:position w:val="-44"/>
         </w:rPr>
         <w:object w:dxaOrig="2820" w:dyaOrig="999" w14:anchorId="06400E8A">
-          <v:shape id="_x0000_i1118" type="#_x0000_t75" style="width:141pt;height:50.25pt" o:ole="">
+          <v:shape id="_x0000_i1118" type="#_x0000_t75" style="width:141pt;height:50.1pt" o:ole="">
             <v:imagedata r:id="rId193" o:title=""/>
           </v:shape>
-          <o:OLEObject Type="Embed" ProgID="Equation.DSMT4" ShapeID="_x0000_i1118" DrawAspect="Content" ObjectID="_1609391802" r:id="rId194"/>
+          <o:OLEObject Type="Embed" ProgID="Equation.DSMT4" ShapeID="_x0000_i1118" DrawAspect="Content" ObjectID="_1654958173" r:id="rId194"/>
         </w:object>
       </w:r>
     </w:p>
@@ -2691,10 +2689,10 @@
           <w:position w:val="-24"/>
         </w:rPr>
         <w:object w:dxaOrig="2659" w:dyaOrig="540" w14:anchorId="7BE59045">
-          <v:shape id="_x0000_i1119" type="#_x0000_t75" style="width:132.75pt;height:27pt" o:ole="">
+          <v:shape id="_x0000_i1119" type="#_x0000_t75" style="width:132.6pt;height:27pt" o:ole="">
             <v:imagedata r:id="rId195" o:title=""/>
           </v:shape>
-          <o:OLEObject Type="Embed" ProgID="Equation.DSMT4" ShapeID="_x0000_i1119" DrawAspect="Content" ObjectID="_1609391803" r:id="rId196"/>
+          <o:OLEObject Type="Embed" ProgID="Equation.DSMT4" ShapeID="_x0000_i1119" DrawAspect="Content" ObjectID="_1654958174" r:id="rId196"/>
         </w:object>
       </w:r>
     </w:p>
@@ -2714,10 +2712,10 @@
           <w:position w:val="-40"/>
         </w:rPr>
         <w:object w:dxaOrig="1540" w:dyaOrig="859" w14:anchorId="0CB19DB7">
-          <v:shape id="_x0000_i1120" type="#_x0000_t75" style="width:76.5pt;height:42.75pt" o:ole="">
+          <v:shape id="_x0000_i1120" type="#_x0000_t75" style="width:76.5pt;height:42.6pt" o:ole="">
             <v:imagedata r:id="rId197" o:title=""/>
           </v:shape>
-          <o:OLEObject Type="Embed" ProgID="Equation.DSMT4" ShapeID="_x0000_i1120" DrawAspect="Content" ObjectID="_1609391804" r:id="rId198"/>
+          <o:OLEObject Type="Embed" ProgID="Equation.DSMT4" ShapeID="_x0000_i1120" DrawAspect="Content" ObjectID="_1654958175" r:id="rId198"/>
         </w:object>
       </w:r>
     </w:p>
@@ -2734,10 +2732,10 @@
           <w:position w:val="-18"/>
         </w:rPr>
         <w:object w:dxaOrig="2560" w:dyaOrig="480" w14:anchorId="550AD5FD">
-          <v:shape id="_x0000_i1121" type="#_x0000_t75" style="width:128.25pt;height:24pt" o:ole="">
+          <v:shape id="_x0000_i1121" type="#_x0000_t75" style="width:128.4pt;height:24pt" o:ole="">
             <v:imagedata r:id="rId199" o:title=""/>
           </v:shape>
-          <o:OLEObject Type="Embed" ProgID="Equation.DSMT4" ShapeID="_x0000_i1121" DrawAspect="Content" ObjectID="_1609391805" r:id="rId200"/>
+          <o:OLEObject Type="Embed" ProgID="Equation.DSMT4" ShapeID="_x0000_i1121" DrawAspect="Content" ObjectID="_1654958176" r:id="rId200"/>
         </w:object>
       </w:r>
     </w:p>
@@ -2753,7 +2751,7 @@
           <v:shape id="_x0000_i1122" type="#_x0000_t75" style="width:142.5pt;height:42pt" o:ole="">
             <v:imagedata r:id="rId201" o:title=""/>
           </v:shape>
-          <o:OLEObject Type="Embed" ProgID="Equation.DSMT4" ShapeID="_x0000_i1122" DrawAspect="Content" ObjectID="_1609391806" r:id="rId202"/>
+          <o:OLEObject Type="Embed" ProgID="Equation.DSMT4" ShapeID="_x0000_i1122" DrawAspect="Content" ObjectID="_1654958177" r:id="rId202"/>
         </w:object>
       </w:r>
     </w:p>
@@ -2767,10 +2765,10 @@
           <w:position w:val="-44"/>
         </w:rPr>
         <w:object w:dxaOrig="2980" w:dyaOrig="999" w14:anchorId="59E8ED02">
-          <v:shape id="_x0000_i1123" type="#_x0000_t75" style="width:149.25pt;height:50.25pt" o:ole="">
+          <v:shape id="_x0000_i1123" type="#_x0000_t75" style="width:149.4pt;height:50.1pt" o:ole="">
             <v:imagedata r:id="rId203" o:title=""/>
           </v:shape>
-          <o:OLEObject Type="Embed" ProgID="Equation.DSMT4" ShapeID="_x0000_i1123" DrawAspect="Content" ObjectID="_1609391807" r:id="rId204"/>
+          <o:OLEObject Type="Embed" ProgID="Equation.DSMT4" ShapeID="_x0000_i1123" DrawAspect="Content" ObjectID="_1654958178" r:id="rId204"/>
         </w:object>
       </w:r>
     </w:p>
@@ -2788,7 +2786,7 @@
           <v:shape id="_x0000_i1124" type="#_x0000_t75" style="width:141pt;height:27pt" o:ole="">
             <v:imagedata r:id="rId205" o:title=""/>
           </v:shape>
-          <o:OLEObject Type="Embed" ProgID="Equation.DSMT4" ShapeID="_x0000_i1124" DrawAspect="Content" ObjectID="_1609391808" r:id="rId206"/>
+          <o:OLEObject Type="Embed" ProgID="Equation.DSMT4" ShapeID="_x0000_i1124" DrawAspect="Content" ObjectID="_1654958179" r:id="rId206"/>
         </w:object>
       </w:r>
     </w:p>
@@ -2810,10 +2808,10 @@
           <w:position w:val="-40"/>
         </w:rPr>
         <w:object w:dxaOrig="1600" w:dyaOrig="859" w14:anchorId="27ED19FD">
-          <v:shape id="_x0000_i1125" type="#_x0000_t75" style="width:80.25pt;height:42.75pt" o:ole="">
+          <v:shape id="_x0000_i1125" type="#_x0000_t75" style="width:80.1pt;height:42.6pt" o:ole="">
             <v:imagedata r:id="rId207" o:title=""/>
           </v:shape>
-          <o:OLEObject Type="Embed" ProgID="Equation.DSMT4" ShapeID="_x0000_i1125" DrawAspect="Content" ObjectID="_1609391809" r:id="rId208"/>
+          <o:OLEObject Type="Embed" ProgID="Equation.DSMT4" ShapeID="_x0000_i1125" DrawAspect="Content" ObjectID="_1654958180" r:id="rId208"/>
         </w:object>
       </w:r>
     </w:p>
@@ -2826,10 +2824,10 @@
           <w:position w:val="-24"/>
         </w:rPr>
         <w:object w:dxaOrig="7560" w:dyaOrig="920" w14:anchorId="4E0ACE1C">
-          <v:shape id="_x0000_i1126" type="#_x0000_t75" style="width:378pt;height:45.75pt" o:ole="">
+          <v:shape id="_x0000_i1126" type="#_x0000_t75" style="width:378pt;height:45.9pt" o:ole="">
             <v:imagedata r:id="rId209" o:title=""/>
           </v:shape>
-          <o:OLEObject Type="Embed" ProgID="Equation.DSMT4" ShapeID="_x0000_i1126" DrawAspect="Content" ObjectID="_1609391810" r:id="rId210"/>
+          <o:OLEObject Type="Embed" ProgID="Equation.DSMT4" ShapeID="_x0000_i1126" DrawAspect="Content" ObjectID="_1654958181" r:id="rId210"/>
         </w:object>
       </w:r>
     </w:p>
@@ -2848,10 +2846,10 @@
           <w:position w:val="-24"/>
         </w:rPr>
         <w:object w:dxaOrig="1100" w:dyaOrig="660" w14:anchorId="0F91E1CA">
-          <v:shape id="_x0000_i1127" type="#_x0000_t75" style="width:54.75pt;height:33pt" o:ole="">
+          <v:shape id="_x0000_i1127" type="#_x0000_t75" style="width:54.6pt;height:33pt" o:ole="">
             <v:imagedata r:id="rId211" o:title=""/>
           </v:shape>
-          <o:OLEObject Type="Embed" ProgID="Equation.DSMT4" ShapeID="_x0000_i1127" DrawAspect="Content" ObjectID="_1609391811" r:id="rId212"/>
+          <o:OLEObject Type="Embed" ProgID="Equation.DSMT4" ShapeID="_x0000_i1127" DrawAspect="Content" ObjectID="_1654958182" r:id="rId212"/>
         </w:object>
       </w:r>
     </w:p>
@@ -2871,10 +2869,10 @@
           <w:position w:val="-10"/>
         </w:rPr>
         <w:object w:dxaOrig="840" w:dyaOrig="340" w14:anchorId="6A8FBF26">
-          <v:shape id="_x0000_i1128" type="#_x0000_t75" style="width:42pt;height:17.25pt" o:ole="">
+          <v:shape id="_x0000_i1128" type="#_x0000_t75" style="width:42pt;height:17.4pt" o:ole="">
             <v:imagedata r:id="rId213" o:title=""/>
           </v:shape>
-          <o:OLEObject Type="Embed" ProgID="Equation.DSMT4" ShapeID="_x0000_i1128" DrawAspect="Content" ObjectID="_1609391812" r:id="rId214"/>
+          <o:OLEObject Type="Embed" ProgID="Equation.DSMT4" ShapeID="_x0000_i1128" DrawAspect="Content" ObjectID="_1654958183" r:id="rId214"/>
         </w:object>
       </w:r>
     </w:p>
@@ -2887,10 +2885,10 @@
           <w:position w:val="-20"/>
         </w:rPr>
         <w:object w:dxaOrig="3120" w:dyaOrig="520" w14:anchorId="27A4FA8F">
-          <v:shape id="_x0000_i1129" type="#_x0000_t75" style="width:156pt;height:26.25pt" o:ole="">
+          <v:shape id="_x0000_i1129" type="#_x0000_t75" style="width:156pt;height:26.4pt" o:ole="">
             <v:imagedata r:id="rId215" o:title=""/>
           </v:shape>
-          <o:OLEObject Type="Embed" ProgID="Equation.DSMT4" ShapeID="_x0000_i1129" DrawAspect="Content" ObjectID="_1609391813" r:id="rId216"/>
+          <o:OLEObject Type="Embed" ProgID="Equation.DSMT4" ShapeID="_x0000_i1129" DrawAspect="Content" ObjectID="_1654958184" r:id="rId216"/>
         </w:object>
       </w:r>
     </w:p>
@@ -2909,10 +2907,10 @@
           <w:position w:val="-20"/>
         </w:rPr>
         <w:object w:dxaOrig="2040" w:dyaOrig="520" w14:anchorId="7F2D0D0C">
-          <v:shape id="_x0000_i1130" type="#_x0000_t75" style="width:102pt;height:26.25pt" o:ole="">
+          <v:shape id="_x0000_i1130" type="#_x0000_t75" style="width:102pt;height:26.4pt" o:ole="">
             <v:imagedata r:id="rId217" o:title=""/>
           </v:shape>
-          <o:OLEObject Type="Embed" ProgID="Equation.DSMT4" ShapeID="_x0000_i1130" DrawAspect="Content" ObjectID="_1609391814" r:id="rId218"/>
+          <o:OLEObject Type="Embed" ProgID="Equation.DSMT4" ShapeID="_x0000_i1130" DrawAspect="Content" ObjectID="_1654958185" r:id="rId218"/>
         </w:object>
       </w:r>
     </w:p>
@@ -2931,10 +2929,10 @@
           <w:position w:val="-14"/>
         </w:rPr>
         <w:object w:dxaOrig="1740" w:dyaOrig="400" w14:anchorId="7E5A8209">
-          <v:shape id="_x0000_i1131" type="#_x0000_t75" style="width:87pt;height:20.25pt" o:ole="">
+          <v:shape id="_x0000_i1131" type="#_x0000_t75" style="width:87pt;height:20.4pt" o:ole="">
             <v:imagedata r:id="rId219" o:title=""/>
           </v:shape>
-          <o:OLEObject Type="Embed" ProgID="Equation.DSMT4" ShapeID="_x0000_i1131" DrawAspect="Content" ObjectID="_1609391815" r:id="rId220"/>
+          <o:OLEObject Type="Embed" ProgID="Equation.DSMT4" ShapeID="_x0000_i1131" DrawAspect="Content" ObjectID="_1654958186" r:id="rId220"/>
         </w:object>
       </w:r>
     </w:p>
@@ -2954,10 +2952,10 @@
           <w:position w:val="-10"/>
         </w:rPr>
         <w:object w:dxaOrig="560" w:dyaOrig="340" w14:anchorId="713B9D0F">
-          <v:shape id="_x0000_i1132" type="#_x0000_t75" style="width:27.75pt;height:17.25pt" o:ole="">
+          <v:shape id="_x0000_i1132" type="#_x0000_t75" style="width:27.6pt;height:17.4pt" o:ole="">
             <v:imagedata r:id="rId221" o:title=""/>
           </v:shape>
-          <o:OLEObject Type="Embed" ProgID="Equation.DSMT4" ShapeID="_x0000_i1132" DrawAspect="Content" ObjectID="_1609391816" r:id="rId222"/>
+          <o:OLEObject Type="Embed" ProgID="Equation.DSMT4" ShapeID="_x0000_i1132" DrawAspect="Content" ObjectID="_1654958187" r:id="rId222"/>
         </w:object>
       </w:r>
     </w:p>
@@ -3082,10 +3080,10 @@
           <w:position w:val="-18"/>
         </w:rPr>
         <w:object w:dxaOrig="980" w:dyaOrig="420" w14:anchorId="17054A27">
-          <v:shape id="_x0000_i1133" type="#_x0000_t75" style="width:48.75pt;height:21pt" o:ole="">
+          <v:shape id="_x0000_i1133" type="#_x0000_t75" style="width:48.9pt;height:21pt" o:ole="">
             <v:imagedata r:id="rId223" o:title=""/>
           </v:shape>
-          <o:OLEObject Type="Embed" ProgID="Equation.DSMT4" ShapeID="_x0000_i1133" DrawAspect="Content" ObjectID="_1609391817" r:id="rId224"/>
+          <o:OLEObject Type="Embed" ProgID="Equation.DSMT4" ShapeID="_x0000_i1133" DrawAspect="Content" ObjectID="_1654958188" r:id="rId224"/>
         </w:object>
       </w:r>
       <w:r>
@@ -3099,7 +3097,7 @@
           <v:shape id="_x0000_i1134" type="#_x0000_t75" style="width:51pt;height:21pt" o:ole="">
             <v:imagedata r:id="rId225" o:title=""/>
           </v:shape>
-          <o:OLEObject Type="Embed" ProgID="Equation.DSMT4" ShapeID="_x0000_i1134" DrawAspect="Content" ObjectID="_1609391818" r:id="rId226"/>
+          <o:OLEObject Type="Embed" ProgID="Equation.DSMT4" ShapeID="_x0000_i1134" DrawAspect="Content" ObjectID="_1654958189" r:id="rId226"/>
         </w:object>
       </w:r>
       <w:r>
@@ -3113,7 +3111,7 @@
           <v:shape id="_x0000_i1135" type="#_x0000_t75" style="width:39pt;height:18pt" o:ole="">
             <v:imagedata r:id="rId227" o:title=""/>
           </v:shape>
-          <o:OLEObject Type="Embed" ProgID="Equation.DSMT4" ShapeID="_x0000_i1135" DrawAspect="Content" ObjectID="_1609391819" r:id="rId228"/>
+          <o:OLEObject Type="Embed" ProgID="Equation.DSMT4" ShapeID="_x0000_i1135" DrawAspect="Content" ObjectID="_1654958190" r:id="rId228"/>
         </w:object>
       </w:r>
       <w:r>
@@ -3163,7 +3161,7 @@
           <v:shape id="_x0000_i1136" type="#_x0000_t75" style="width:99pt;height:30pt" o:ole="">
             <v:imagedata r:id="rId229" o:title=""/>
           </v:shape>
-          <o:OLEObject Type="Embed" ProgID="Equation.DSMT4" ShapeID="_x0000_i1136" DrawAspect="Content" ObjectID="_1609391820" r:id="rId230"/>
+          <o:OLEObject Type="Embed" ProgID="Equation.DSMT4" ShapeID="_x0000_i1136" DrawAspect="Content" ObjectID="_1654958191" r:id="rId230"/>
         </w:object>
       </w:r>
     </w:p>
@@ -3182,10 +3180,10 @@
           <w:position w:val="-10"/>
         </w:rPr>
         <w:object w:dxaOrig="980" w:dyaOrig="420" w14:anchorId="48DD8D5D">
-          <v:shape id="_x0000_i1137" type="#_x0000_t75" style="width:48.75pt;height:21pt" o:ole="">
+          <v:shape id="_x0000_i1137" type="#_x0000_t75" style="width:48.9pt;height:21pt" o:ole="">
             <v:imagedata r:id="rId231" o:title=""/>
           </v:shape>
-          <o:OLEObject Type="Embed" ProgID="Equation.DSMT4" ShapeID="_x0000_i1137" DrawAspect="Content" ObjectID="_1609391821" r:id="rId232"/>
+          <o:OLEObject Type="Embed" ProgID="Equation.DSMT4" ShapeID="_x0000_i1137" DrawAspect="Content" ObjectID="_1654958192" r:id="rId232"/>
         </w:object>
       </w:r>
     </w:p>
@@ -3204,10 +3202,10 @@
           <w:position w:val="-10"/>
         </w:rPr>
         <w:object w:dxaOrig="820" w:dyaOrig="420" w14:anchorId="212578AB">
-          <v:shape id="_x0000_i1138" type="#_x0000_t75" style="width:41.25pt;height:21pt" o:ole="">
+          <v:shape id="_x0000_i1138" type="#_x0000_t75" style="width:41.1pt;height:21pt" o:ole="">
             <v:imagedata r:id="rId233" o:title=""/>
           </v:shape>
-          <o:OLEObject Type="Embed" ProgID="Equation.DSMT4" ShapeID="_x0000_i1138" DrawAspect="Content" ObjectID="_1609391822" r:id="rId234"/>
+          <o:OLEObject Type="Embed" ProgID="Equation.DSMT4" ShapeID="_x0000_i1138" DrawAspect="Content" ObjectID="_1654958193" r:id="rId234"/>
         </w:object>
       </w:r>
     </w:p>
@@ -3227,10 +3225,10 @@
           <w:position w:val="-18"/>
         </w:rPr>
         <w:object w:dxaOrig="960" w:dyaOrig="499" w14:anchorId="70301A2A">
-          <v:shape id="_x0000_i1139" type="#_x0000_t75" style="width:48pt;height:24.75pt" o:ole="">
+          <v:shape id="_x0000_i1139" type="#_x0000_t75" style="width:48pt;height:24.9pt" o:ole="">
             <v:imagedata r:id="rId235" o:title=""/>
           </v:shape>
-          <o:OLEObject Type="Embed" ProgID="Equation.DSMT4" ShapeID="_x0000_i1139" DrawAspect="Content" ObjectID="_1609391823" r:id="rId236"/>
+          <o:OLEObject Type="Embed" ProgID="Equation.DSMT4" ShapeID="_x0000_i1139" DrawAspect="Content" ObjectID="_1654958194" r:id="rId236"/>
         </w:object>
       </w:r>
     </w:p>
@@ -3244,10 +3242,10 @@
           <w:position w:val="-22"/>
         </w:rPr>
         <w:object w:dxaOrig="2260" w:dyaOrig="540" w14:anchorId="241CF39F">
-          <v:shape id="_x0000_i1140" type="#_x0000_t75" style="width:113.25pt;height:27pt" o:ole="">
+          <v:shape id="_x0000_i1140" type="#_x0000_t75" style="width:113.1pt;height:27pt" o:ole="">
             <v:imagedata r:id="rId237" o:title=""/>
           </v:shape>
-          <o:OLEObject Type="Embed" ProgID="Equation.DSMT4" ShapeID="_x0000_i1140" DrawAspect="Content" ObjectID="_1609391824" r:id="rId238"/>
+          <o:OLEObject Type="Embed" ProgID="Equation.DSMT4" ShapeID="_x0000_i1140" DrawAspect="Content" ObjectID="_1654958195" r:id="rId238"/>
         </w:object>
       </w:r>
     </w:p>
@@ -3266,7 +3264,7 @@
           <v:shape id="_x0000_i1141" type="#_x0000_t75" style="width:42pt;height:21pt" o:ole="">
             <v:imagedata r:id="rId239" o:title=""/>
           </v:shape>
-          <o:OLEObject Type="Embed" ProgID="Equation.DSMT4" ShapeID="_x0000_i1141" DrawAspect="Content" ObjectID="_1609391825" r:id="rId240"/>
+          <o:OLEObject Type="Embed" ProgID="Equation.DSMT4" ShapeID="_x0000_i1141" DrawAspect="Content" ObjectID="_1654958196" r:id="rId240"/>
         </w:object>
       </w:r>
       <w:r>
@@ -3280,7 +3278,7 @@
           <v:shape id="_x0000_i1142" type="#_x0000_t75" style="width:42pt;height:21pt" o:ole="">
             <v:imagedata r:id="rId241" o:title=""/>
           </v:shape>
-          <o:OLEObject Type="Embed" ProgID="Equation.DSMT4" ShapeID="_x0000_i1142" DrawAspect="Content" ObjectID="_1609391826" r:id="rId242"/>
+          <o:OLEObject Type="Embed" ProgID="Equation.DSMT4" ShapeID="_x0000_i1142" DrawAspect="Content" ObjectID="_1654958197" r:id="rId242"/>
         </w:object>
       </w:r>
       <w:r>
@@ -3299,10 +3297,10 @@
           <w:position w:val="-6"/>
         </w:rPr>
         <w:object w:dxaOrig="200" w:dyaOrig="279" w14:anchorId="78DDF1A6">
-          <v:shape id="_x0000_i1143" type="#_x0000_t75" style="width:9.75pt;height:14.25pt" o:ole="">
+          <v:shape id="_x0000_i1143" type="#_x0000_t75" style="width:9.9pt;height:14.4pt" o:ole="">
             <v:imagedata r:id="rId243" o:title=""/>
           </v:shape>
-          <o:OLEObject Type="Embed" ProgID="Equation.DSMT4" ShapeID="_x0000_i1143" DrawAspect="Content" ObjectID="_1609391827" r:id="rId244"/>
+          <o:OLEObject Type="Embed" ProgID="Equation.DSMT4" ShapeID="_x0000_i1143" DrawAspect="Content" ObjectID="_1654958198" r:id="rId244"/>
         </w:object>
       </w:r>
       <w:r>
@@ -3316,10 +3314,10 @@
           <w:position w:val="-20"/>
         </w:rPr>
         <w:object w:dxaOrig="920" w:dyaOrig="520" w14:anchorId="4998EEB9">
-          <v:shape id="_x0000_i1144" type="#_x0000_t75" style="width:45.75pt;height:26.25pt" o:ole="">
+          <v:shape id="_x0000_i1144" type="#_x0000_t75" style="width:45.9pt;height:26.4pt" o:ole="">
             <v:imagedata r:id="rId245" o:title=""/>
           </v:shape>
-          <o:OLEObject Type="Embed" ProgID="Equation.DSMT4" ShapeID="_x0000_i1144" DrawAspect="Content" ObjectID="_1609391828" r:id="rId246"/>
+          <o:OLEObject Type="Embed" ProgID="Equation.DSMT4" ShapeID="_x0000_i1144" DrawAspect="Content" ObjectID="_1654958199" r:id="rId246"/>
         </w:object>
       </w:r>
       <w:r>
@@ -3330,10 +3328,10 @@
           <w:position w:val="-10"/>
         </w:rPr>
         <w:object w:dxaOrig="220" w:dyaOrig="320" w14:anchorId="16DFA12A">
-          <v:shape id="_x0000_i1145" type="#_x0000_t75" style="width:11.25pt;height:15.75pt" o:ole="">
+          <v:shape id="_x0000_i1145" type="#_x0000_t75" style="width:11.4pt;height:15.6pt" o:ole="">
             <v:imagedata r:id="rId247" o:title=""/>
           </v:shape>
-          <o:OLEObject Type="Embed" ProgID="Equation.DSMT4" ShapeID="_x0000_i1145" DrawAspect="Content" ObjectID="_1609391829" r:id="rId248"/>
+          <o:OLEObject Type="Embed" ProgID="Equation.DSMT4" ShapeID="_x0000_i1145" DrawAspect="Content" ObjectID="_1654958200" r:id="rId248"/>
         </w:object>
       </w:r>
       <w:r>
@@ -3344,10 +3342,10 @@
           <w:position w:val="-20"/>
         </w:rPr>
         <w:object w:dxaOrig="960" w:dyaOrig="520" w14:anchorId="0B0AFE69">
-          <v:shape id="_x0000_i1146" type="#_x0000_t75" style="width:48pt;height:26.25pt" o:ole="">
+          <v:shape id="_x0000_i1146" type="#_x0000_t75" style="width:48pt;height:26.4pt" o:ole="">
             <v:imagedata r:id="rId249" o:title=""/>
           </v:shape>
-          <o:OLEObject Type="Embed" ProgID="Equation.DSMT4" ShapeID="_x0000_i1146" DrawAspect="Content" ObjectID="_1609391830" r:id="rId250"/>
+          <o:OLEObject Type="Embed" ProgID="Equation.DSMT4" ShapeID="_x0000_i1146" DrawAspect="Content" ObjectID="_1654958201" r:id="rId250"/>
         </w:object>
       </w:r>
     </w:p>
@@ -3408,7 +3406,7 @@
           <v:shape id="_x0000_i1147" type="#_x0000_t75" style="width:64.5pt;height:36pt" o:ole="">
             <v:imagedata r:id="rId251" o:title=""/>
           </v:shape>
-          <o:OLEObject Type="Embed" ProgID="Equation.DSMT4" ShapeID="_x0000_i1147" DrawAspect="Content" ObjectID="_1609391831" r:id="rId252"/>
+          <o:OLEObject Type="Embed" ProgID="Equation.DSMT4" ShapeID="_x0000_i1147" DrawAspect="Content" ObjectID="_1654958202" r:id="rId252"/>
         </w:object>
       </w:r>
     </w:p>
@@ -3444,7 +3442,7 @@
           <v:shape id="_x0000_i1148" type="#_x0000_t75" style="width:2in;height:36pt" o:ole="">
             <v:imagedata r:id="rId253" o:title=""/>
           </v:shape>
-          <o:OLEObject Type="Embed" ProgID="Equation.DSMT4" ShapeID="_x0000_i1148" DrawAspect="Content" ObjectID="_1609391832" r:id="rId254"/>
+          <o:OLEObject Type="Embed" ProgID="Equation.DSMT4" ShapeID="_x0000_i1148" DrawAspect="Content" ObjectID="_1654958203" r:id="rId254"/>
         </w:object>
       </w:r>
     </w:p>
@@ -3463,10 +3461,10 @@
           <w:position w:val="-14"/>
         </w:rPr>
         <w:object w:dxaOrig="2180" w:dyaOrig="400" w14:anchorId="5D054C0A">
-          <v:shape id="_x0000_i1149" type="#_x0000_t75" style="width:108.75pt;height:20.25pt" o:ole="">
+          <v:shape id="_x0000_i1149" type="#_x0000_t75" style="width:108.9pt;height:20.4pt" o:ole="">
             <v:imagedata r:id="rId255" o:title=""/>
           </v:shape>
-          <o:OLEObject Type="Embed" ProgID="Equation.DSMT4" ShapeID="_x0000_i1149" DrawAspect="Content" ObjectID="_1609391833" r:id="rId256"/>
+          <o:OLEObject Type="Embed" ProgID="Equation.DSMT4" ShapeID="_x0000_i1149" DrawAspect="Content" ObjectID="_1654958204" r:id="rId256"/>
         </w:object>
       </w:r>
     </w:p>
@@ -3485,10 +3483,10 @@
           <w:position w:val="-6"/>
         </w:rPr>
         <w:object w:dxaOrig="1460" w:dyaOrig="380" w14:anchorId="2F430F40">
-          <v:shape id="_x0000_i1150" type="#_x0000_t75" style="width:72.75pt;height:18.75pt" o:ole="">
+          <v:shape id="_x0000_i1150" type="#_x0000_t75" style="width:72.9pt;height:18.9pt" o:ole="">
             <v:imagedata r:id="rId257" o:title=""/>
           </v:shape>
-          <o:OLEObject Type="Embed" ProgID="Equation.DSMT4" ShapeID="_x0000_i1150" DrawAspect="Content" ObjectID="_1609391834" r:id="rId258"/>
+          <o:OLEObject Type="Embed" ProgID="Equation.DSMT4" ShapeID="_x0000_i1150" DrawAspect="Content" ObjectID="_1654958205" r:id="rId258"/>
         </w:object>
       </w:r>
     </w:p>
@@ -3508,10 +3506,10 @@
           <w:position w:val="-10"/>
         </w:rPr>
         <w:object w:dxaOrig="1480" w:dyaOrig="420" w14:anchorId="3AACC824">
-          <v:shape id="_x0000_i1151" type="#_x0000_t75" style="width:74.25pt;height:20.25pt" o:ole="">
+          <v:shape id="_x0000_i1151" type="#_x0000_t75" style="width:74.1pt;height:20.1pt" o:ole="">
             <v:imagedata r:id="rId259" o:title=""/>
           </v:shape>
-          <o:OLEObject Type="Embed" ProgID="Equation.DSMT4" ShapeID="_x0000_i1151" DrawAspect="Content" ObjectID="_1609391835" r:id="rId260"/>
+          <o:OLEObject Type="Embed" ProgID="Equation.DSMT4" ShapeID="_x0000_i1151" DrawAspect="Content" ObjectID="_1654958206" r:id="rId260"/>
         </w:object>
       </w:r>
     </w:p>
@@ -3527,10 +3525,10 @@
           <w:position w:val="-22"/>
         </w:rPr>
         <w:object w:dxaOrig="1840" w:dyaOrig="460" w14:anchorId="1186E845">
-          <v:shape id="_x0000_i1152" type="#_x0000_t75" style="width:92.25pt;height:23.25pt" o:ole="">
+          <v:shape id="_x0000_i1152" type="#_x0000_t75" style="width:92.4pt;height:23.4pt" o:ole="">
             <v:imagedata r:id="rId261" o:title=""/>
           </v:shape>
-          <o:OLEObject Type="Embed" ProgID="Equation.DSMT4" ShapeID="_x0000_i1152" DrawAspect="Content" ObjectID="_1609391836" r:id="rId262"/>
+          <o:OLEObject Type="Embed" ProgID="Equation.DSMT4" ShapeID="_x0000_i1152" DrawAspect="Content" ObjectID="_1654958207" r:id="rId262"/>
         </w:object>
       </w:r>
     </w:p>
@@ -3558,7 +3556,7 @@
           <v:shape id="_x0000_i1153" type="#_x0000_t75" style="width:147pt;height:24pt" o:ole="">
             <v:imagedata r:id="rId263" o:title=""/>
           </v:shape>
-          <o:OLEObject Type="Embed" ProgID="Equation.DSMT4" ShapeID="_x0000_i1153" DrawAspect="Content" ObjectID="_1609391837" r:id="rId264"/>
+          <o:OLEObject Type="Embed" ProgID="Equation.DSMT4" ShapeID="_x0000_i1153" DrawAspect="Content" ObjectID="_1654958208" r:id="rId264"/>
         </w:object>
       </w:r>
     </w:p>
@@ -3572,10 +3570,10 @@
           <w:position w:val="-38"/>
         </w:rPr>
         <w:object w:dxaOrig="3840" w:dyaOrig="880" w14:anchorId="06653AF3">
-          <v:shape id="_x0000_i1154" type="#_x0000_t75" style="width:192pt;height:44.25pt" o:ole="">
+          <v:shape id="_x0000_i1154" type="#_x0000_t75" style="width:192pt;height:44.4pt" o:ole="">
             <v:imagedata r:id="rId265" o:title=""/>
           </v:shape>
-          <o:OLEObject Type="Embed" ProgID="Equation.DSMT4" ShapeID="_x0000_i1154" DrawAspect="Content" ObjectID="_1609391838" r:id="rId266"/>
+          <o:OLEObject Type="Embed" ProgID="Equation.DSMT4" ShapeID="_x0000_i1154" DrawAspect="Content" ObjectID="_1654958209" r:id="rId266"/>
         </w:object>
       </w:r>
     </w:p>
@@ -3593,10 +3591,10 @@
           <w:position w:val="-22"/>
         </w:rPr>
         <w:object w:dxaOrig="1660" w:dyaOrig="460" w14:anchorId="1816EDE2">
-          <v:shape id="_x0000_i1155" type="#_x0000_t75" style="width:83.25pt;height:23.25pt" o:ole="">
+          <v:shape id="_x0000_i1155" type="#_x0000_t75" style="width:83.1pt;height:23.4pt" o:ole="">
             <v:imagedata r:id="rId267" o:title=""/>
           </v:shape>
-          <o:OLEObject Type="Embed" ProgID="Equation.DSMT4" ShapeID="_x0000_i1155" DrawAspect="Content" ObjectID="_1609391839" r:id="rId268"/>
+          <o:OLEObject Type="Embed" ProgID="Equation.DSMT4" ShapeID="_x0000_i1155" DrawAspect="Content" ObjectID="_1654958210" r:id="rId268"/>
         </w:object>
       </w:r>
     </w:p>
@@ -3610,10 +3608,10 @@
           <w:position w:val="-36"/>
         </w:rPr>
         <w:object w:dxaOrig="1620" w:dyaOrig="780" w14:anchorId="42B0C39A">
-          <v:shape id="_x0000_i1156" type="#_x0000_t75" style="width:80.25pt;height:39pt" o:ole="">
+          <v:shape id="_x0000_i1156" type="#_x0000_t75" style="width:80.4pt;height:39pt" o:ole="">
             <v:imagedata r:id="rId269" o:title=""/>
           </v:shape>
-          <o:OLEObject Type="Embed" ProgID="Equation.DSMT4" ShapeID="_x0000_i1156" DrawAspect="Content" ObjectID="_1609391840" r:id="rId270"/>
+          <o:OLEObject Type="Embed" ProgID="Equation.DSMT4" ShapeID="_x0000_i1156" DrawAspect="Content" ObjectID="_1654958211" r:id="rId270"/>
         </w:object>
       </w:r>
     </w:p>
@@ -3629,10 +3627,10 @@
           <w:position w:val="-18"/>
         </w:rPr>
         <w:object w:dxaOrig="2920" w:dyaOrig="480" w14:anchorId="128BBB9C">
-          <v:shape id="_x0000_i1157" type="#_x0000_t75" style="width:146.25pt;height:24pt" o:ole="">
+          <v:shape id="_x0000_i1157" type="#_x0000_t75" style="width:146.4pt;height:24pt" o:ole="">
             <v:imagedata r:id="rId271" o:title=""/>
           </v:shape>
-          <o:OLEObject Type="Embed" ProgID="Equation.DSMT4" ShapeID="_x0000_i1157" DrawAspect="Content" ObjectID="_1609391841" r:id="rId272"/>
+          <o:OLEObject Type="Embed" ProgID="Equation.DSMT4" ShapeID="_x0000_i1157" DrawAspect="Content" ObjectID="_1654958212" r:id="rId272"/>
         </w:object>
       </w:r>
     </w:p>
@@ -3646,10 +3644,10 @@
           <w:position w:val="-38"/>
         </w:rPr>
         <w:object w:dxaOrig="4220" w:dyaOrig="880" w14:anchorId="7F8954B6">
-          <v:shape id="_x0000_i1158" type="#_x0000_t75" style="width:210.75pt;height:44.25pt" o:ole="">
+          <v:shape id="_x0000_i1158" type="#_x0000_t75" style="width:210.9pt;height:44.4pt" o:ole="">
             <v:imagedata r:id="rId273" o:title=""/>
           </v:shape>
-          <o:OLEObject Type="Embed" ProgID="Equation.DSMT4" ShapeID="_x0000_i1158" DrawAspect="Content" ObjectID="_1609391842" r:id="rId274"/>
+          <o:OLEObject Type="Embed" ProgID="Equation.DSMT4" ShapeID="_x0000_i1158" DrawAspect="Content" ObjectID="_1654958213" r:id="rId274"/>
         </w:object>
       </w:r>
     </w:p>
@@ -3663,10 +3661,10 @@
           <w:position w:val="-22"/>
         </w:rPr>
         <w:object w:dxaOrig="1600" w:dyaOrig="460" w14:anchorId="2A746790">
-          <v:shape id="_x0000_i1159" type="#_x0000_t75" style="width:80.25pt;height:23.25pt" o:ole="">
+          <v:shape id="_x0000_i1159" type="#_x0000_t75" style="width:80.1pt;height:23.4pt" o:ole="">
             <v:imagedata r:id="rId275" o:title=""/>
           </v:shape>
-          <o:OLEObject Type="Embed" ProgID="Equation.DSMT4" ShapeID="_x0000_i1159" DrawAspect="Content" ObjectID="_1609391843" r:id="rId276"/>
+          <o:OLEObject Type="Embed" ProgID="Equation.DSMT4" ShapeID="_x0000_i1159" DrawAspect="Content" ObjectID="_1654958214" r:id="rId276"/>
         </w:object>
       </w:r>
     </w:p>
@@ -3680,10 +3678,10 @@
           <w:position w:val="-36"/>
         </w:rPr>
         <w:object w:dxaOrig="1520" w:dyaOrig="780" w14:anchorId="739A54AC">
-          <v:shape id="_x0000_i1160" type="#_x0000_t75" style="width:75.75pt;height:39pt" o:ole="">
+          <v:shape id="_x0000_i1160" type="#_x0000_t75" style="width:75.9pt;height:39pt" o:ole="">
             <v:imagedata r:id="rId277" o:title=""/>
           </v:shape>
-          <o:OLEObject Type="Embed" ProgID="Equation.DSMT4" ShapeID="_x0000_i1160" DrawAspect="Content" ObjectID="_1609391844" r:id="rId278"/>
+          <o:OLEObject Type="Embed" ProgID="Equation.DSMT4" ShapeID="_x0000_i1160" DrawAspect="Content" ObjectID="_1654958215" r:id="rId278"/>
         </w:object>
       </w:r>
     </w:p>
@@ -3699,7 +3697,7 @@
           <v:shape id="_x0000_i1161" type="#_x0000_t75" style="width:118.5pt;height:21pt" o:ole="">
             <v:imagedata r:id="rId279" o:title=""/>
           </v:shape>
-          <o:OLEObject Type="Embed" ProgID="Equation.DSMT4" ShapeID="_x0000_i1161" DrawAspect="Content" ObjectID="_1609391845" r:id="rId280"/>
+          <o:OLEObject Type="Embed" ProgID="Equation.DSMT4" ShapeID="_x0000_i1161" DrawAspect="Content" ObjectID="_1654958216" r:id="rId280"/>
         </w:object>
       </w:r>
     </w:p>
@@ -3718,10 +3716,10 @@
           <w:position w:val="-4"/>
         </w:rPr>
         <w:object w:dxaOrig="840" w:dyaOrig="260" w14:anchorId="0ED79A24">
-          <v:shape id="_x0000_i1162" type="#_x0000_t75" style="width:42pt;height:12.75pt" o:ole="">
+          <v:shape id="_x0000_i1162" type="#_x0000_t75" style="width:42pt;height:12.9pt" o:ole="">
             <v:imagedata r:id="rId281" o:title=""/>
           </v:shape>
-          <o:OLEObject Type="Embed" ProgID="Equation.DSMT4" ShapeID="_x0000_i1162" DrawAspect="Content" ObjectID="_1609391846" r:id="rId282"/>
+          <o:OLEObject Type="Embed" ProgID="Equation.DSMT4" ShapeID="_x0000_i1162" DrawAspect="Content" ObjectID="_1654958217" r:id="rId282"/>
         </w:object>
       </w:r>
     </w:p>
@@ -3741,10 +3739,10 @@
           <w:position w:val="-10"/>
         </w:rPr>
         <w:object w:dxaOrig="499" w:dyaOrig="340" w14:anchorId="1339CA47">
-          <v:shape id="_x0000_i1163" type="#_x0000_t75" style="width:24.75pt;height:17.25pt" o:ole="">
+          <v:shape id="_x0000_i1163" type="#_x0000_t75" style="width:24.9pt;height:17.4pt" o:ole="">
             <v:imagedata r:id="rId283" o:title=""/>
           </v:shape>
-          <o:OLEObject Type="Embed" ProgID="Equation.DSMT4" ShapeID="_x0000_i1163" DrawAspect="Content" ObjectID="_1609391847" r:id="rId284"/>
+          <o:OLEObject Type="Embed" ProgID="Equation.DSMT4" ShapeID="_x0000_i1163" DrawAspect="Content" ObjectID="_1654958218" r:id="rId284"/>
         </w:object>
       </w:r>
     </w:p>
@@ -3770,10 +3768,10 @@
           <w:position w:val="-8"/>
         </w:rPr>
         <w:object w:dxaOrig="1480" w:dyaOrig="460" w14:anchorId="08916612">
-          <v:shape id="_x0000_i1164" type="#_x0000_t75" style="width:74.25pt;height:23.25pt" o:ole="">
+          <v:shape id="_x0000_i1164" type="#_x0000_t75" style="width:74.1pt;height:23.4pt" o:ole="">
             <v:imagedata r:id="rId285" o:title=""/>
           </v:shape>
-          <o:OLEObject Type="Embed" ProgID="Equation.DSMT4" ShapeID="_x0000_i1164" DrawAspect="Content" ObjectID="_1609391848" r:id="rId286"/>
+          <o:OLEObject Type="Embed" ProgID="Equation.DSMT4" ShapeID="_x0000_i1164" DrawAspect="Content" ObjectID="_1654958219" r:id="rId286"/>
         </w:object>
       </w:r>
     </w:p>
@@ -3795,7 +3793,7 @@
           <v:shape id="_x0000_i1165" type="#_x0000_t75" style="width:60pt;height:21pt" o:ole="">
             <v:imagedata r:id="rId287" o:title=""/>
           </v:shape>
-          <o:OLEObject Type="Embed" ProgID="Equation.DSMT4" ShapeID="_x0000_i1165" DrawAspect="Content" ObjectID="_1609391849" r:id="rId288"/>
+          <o:OLEObject Type="Embed" ProgID="Equation.DSMT4" ShapeID="_x0000_i1165" DrawAspect="Content" ObjectID="_1654958220" r:id="rId288"/>
         </w:object>
       </w:r>
       <w:r>
@@ -3826,10 +3824,10 @@
           <w:position w:val="-28"/>
         </w:rPr>
         <w:object w:dxaOrig="1359" w:dyaOrig="1060" w14:anchorId="6477582D">
-          <v:shape id="_x0000_i1166" type="#_x0000_t75" style="width:68.25pt;height:53.25pt" o:ole="">
+          <v:shape id="_x0000_i1166" type="#_x0000_t75" style="width:68.1pt;height:53.4pt" o:ole="">
             <v:imagedata r:id="rId289" o:title=""/>
           </v:shape>
-          <o:OLEObject Type="Embed" ProgID="Equation.DSMT4" ShapeID="_x0000_i1166" DrawAspect="Content" ObjectID="_1609391850" r:id="rId290"/>
+          <o:OLEObject Type="Embed" ProgID="Equation.DSMT4" ShapeID="_x0000_i1166" DrawAspect="Content" ObjectID="_1654958221" r:id="rId290"/>
         </w:object>
       </w:r>
     </w:p>
@@ -3846,10 +3844,10 @@
           <w:position w:val="-30"/>
         </w:rPr>
         <w:object w:dxaOrig="2500" w:dyaOrig="720" w14:anchorId="4C5B6E6E">
-          <v:shape id="_x0000_i1167" type="#_x0000_t75" style="width:125.25pt;height:36pt" o:ole="">
+          <v:shape id="_x0000_i1167" type="#_x0000_t75" style="width:125.4pt;height:36pt" o:ole="">
             <v:imagedata r:id="rId291" o:title=""/>
           </v:shape>
-          <o:OLEObject Type="Embed" ProgID="Equation.DSMT4" ShapeID="_x0000_i1167" DrawAspect="Content" ObjectID="_1609391851" r:id="rId292"/>
+          <o:OLEObject Type="Embed" ProgID="Equation.DSMT4" ShapeID="_x0000_i1167" DrawAspect="Content" ObjectID="_1654958222" r:id="rId292"/>
         </w:object>
       </w:r>
     </w:p>
@@ -3868,7 +3866,7 @@
           <v:shape id="_x0000_i1168" type="#_x0000_t75" style="width:57pt;height:21pt" o:ole="">
             <v:imagedata r:id="rId293" o:title=""/>
           </v:shape>
-          <o:OLEObject Type="Embed" ProgID="Equation.DSMT4" ShapeID="_x0000_i1168" DrawAspect="Content" ObjectID="_1609391852" r:id="rId294"/>
+          <o:OLEObject Type="Embed" ProgID="Equation.DSMT4" ShapeID="_x0000_i1168" DrawAspect="Content" ObjectID="_1654958223" r:id="rId294"/>
         </w:object>
       </w:r>
     </w:p>
@@ -3887,10 +3885,10 @@
           <w:position w:val="-30"/>
         </w:rPr>
         <w:object w:dxaOrig="3760" w:dyaOrig="720" w14:anchorId="37DD1621">
-          <v:shape id="_x0000_i1169" type="#_x0000_t75" style="width:188.25pt;height:36pt" o:ole="">
+          <v:shape id="_x0000_i1169" type="#_x0000_t75" style="width:188.1pt;height:36pt" o:ole="">
             <v:imagedata r:id="rId295" o:title=""/>
           </v:shape>
-          <o:OLEObject Type="Embed" ProgID="Equation.DSMT4" ShapeID="_x0000_i1169" DrawAspect="Content" ObjectID="_1609391853" r:id="rId296"/>
+          <o:OLEObject Type="Embed" ProgID="Equation.DSMT4" ShapeID="_x0000_i1169" DrawAspect="Content" ObjectID="_1654958224" r:id="rId296"/>
         </w:object>
       </w:r>
     </w:p>
@@ -3912,7 +3910,7 @@
           <v:shape id="_x0000_i1170" type="#_x0000_t75" style="width:111pt;height:36pt" o:ole="">
             <v:imagedata r:id="rId297" o:title=""/>
           </v:shape>
-          <o:OLEObject Type="Embed" ProgID="Equation.DSMT4" ShapeID="_x0000_i1170" DrawAspect="Content" ObjectID="_1609391854" r:id="rId298"/>
+          <o:OLEObject Type="Embed" ProgID="Equation.DSMT4" ShapeID="_x0000_i1170" DrawAspect="Content" ObjectID="_1654958225" r:id="rId298"/>
         </w:object>
       </w:r>
     </w:p>
@@ -3931,10 +3929,10 @@
           <w:position w:val="-30"/>
         </w:rPr>
         <w:object w:dxaOrig="1939" w:dyaOrig="720" w14:anchorId="38A4531F">
-          <v:shape id="_x0000_i1171" type="#_x0000_t75" style="width:96.75pt;height:36pt" o:ole="">
+          <v:shape id="_x0000_i1171" type="#_x0000_t75" style="width:96.9pt;height:36pt" o:ole="">
             <v:imagedata r:id="rId299" o:title=""/>
           </v:shape>
-          <o:OLEObject Type="Embed" ProgID="Equation.DSMT4" ShapeID="_x0000_i1171" DrawAspect="Content" ObjectID="_1609391855" r:id="rId300"/>
+          <o:OLEObject Type="Embed" ProgID="Equation.DSMT4" ShapeID="_x0000_i1171" DrawAspect="Content" ObjectID="_1654958226" r:id="rId300"/>
         </w:object>
       </w:r>
     </w:p>
@@ -3957,7 +3955,7 @@
           <v:shape id="_x0000_i1172" type="#_x0000_t75" style="width:54pt;height:36pt" o:ole="">
             <v:imagedata r:id="rId301" o:title=""/>
           </v:shape>
-          <o:OLEObject Type="Embed" ProgID="Equation.DSMT4" ShapeID="_x0000_i1172" DrawAspect="Content" ObjectID="_1609391856" r:id="rId302"/>
+          <o:OLEObject Type="Embed" ProgID="Equation.DSMT4" ShapeID="_x0000_i1172" DrawAspect="Content" ObjectID="_1654958227" r:id="rId302"/>
         </w:object>
       </w:r>
       <w:r>
@@ -4016,10 +4014,10 @@
           <w:position w:val="-10"/>
         </w:rPr>
         <w:object w:dxaOrig="2960" w:dyaOrig="420" w14:anchorId="0259B17D">
-          <v:shape id="_x0000_i1173" type="#_x0000_t75" style="width:147.75pt;height:21pt" o:ole="">
+          <v:shape id="_x0000_i1173" type="#_x0000_t75" style="width:147.6pt;height:21pt" o:ole="">
             <v:imagedata r:id="rId303" o:title=""/>
           </v:shape>
-          <o:OLEObject Type="Embed" ProgID="Equation.DSMT4" ShapeID="_x0000_i1173" DrawAspect="Content" ObjectID="_1609391857" r:id="rId304"/>
+          <o:OLEObject Type="Embed" ProgID="Equation.DSMT4" ShapeID="_x0000_i1173" DrawAspect="Content" ObjectID="_1654958228" r:id="rId304"/>
         </w:object>
       </w:r>
     </w:p>
@@ -4097,10 +4095,10 @@
           <w:position w:val="-10"/>
         </w:rPr>
         <w:object w:dxaOrig="2900" w:dyaOrig="380" w14:anchorId="45FABE22">
-          <v:shape id="_x0000_i1174" type="#_x0000_t75" style="width:144.75pt;height:18.75pt" o:ole="">
+          <v:shape id="_x0000_i1174" type="#_x0000_t75" style="width:144.6pt;height:18.9pt" o:ole="">
             <v:imagedata r:id="rId305" o:title=""/>
           </v:shape>
-          <o:OLEObject Type="Embed" ProgID="Equation.DSMT4" ShapeID="_x0000_i1174" DrawAspect="Content" ObjectID="_1609391858" r:id="rId306"/>
+          <o:OLEObject Type="Embed" ProgID="Equation.DSMT4" ShapeID="_x0000_i1174" DrawAspect="Content" ObjectID="_1654958229" r:id="rId306"/>
         </w:object>
       </w:r>
     </w:p>
@@ -4135,7 +4133,7 @@
           <v:shape id="_x0000_i1175" type="#_x0000_t75" style="width:102pt;height:36pt" o:ole="">
             <v:imagedata r:id="rId307" o:title=""/>
           </v:shape>
-          <o:OLEObject Type="Embed" ProgID="Equation.DSMT4" ShapeID="_x0000_i1175" DrawAspect="Content" ObjectID="_1609391859" r:id="rId308"/>
+          <o:OLEObject Type="Embed" ProgID="Equation.DSMT4" ShapeID="_x0000_i1175" DrawAspect="Content" ObjectID="_1654958230" r:id="rId308"/>
         </w:object>
       </w:r>
     </w:p>
@@ -4192,7 +4190,7 @@
           <v:shape id="_x0000_i1176" type="#_x0000_t75" style="width:174pt;height:36pt" o:ole="">
             <v:imagedata r:id="rId309" o:title=""/>
           </v:shape>
-          <o:OLEObject Type="Embed" ProgID="Equation.DSMT4" ShapeID="_x0000_i1176" DrawAspect="Content" ObjectID="_1609391860" r:id="rId310"/>
+          <o:OLEObject Type="Embed" ProgID="Equation.DSMT4" ShapeID="_x0000_i1176" DrawAspect="Content" ObjectID="_1654958231" r:id="rId310"/>
         </w:object>
       </w:r>
     </w:p>
@@ -4212,10 +4210,10 @@
           <w:position w:val="-14"/>
         </w:rPr>
         <w:object w:dxaOrig="3159" w:dyaOrig="460" w14:anchorId="7D591D69">
-          <v:shape id="_x0000_i1177" type="#_x0000_t75" style="width:158.25pt;height:23.25pt" o:ole="">
+          <v:shape id="_x0000_i1177" type="#_x0000_t75" style="width:158.4pt;height:23.4pt" o:ole="">
             <v:imagedata r:id="rId311" o:title=""/>
           </v:shape>
-          <o:OLEObject Type="Embed" ProgID="Equation.DSMT4" ShapeID="_x0000_i1177" DrawAspect="Content" ObjectID="_1609391861" r:id="rId312"/>
+          <o:OLEObject Type="Embed" ProgID="Equation.DSMT4" ShapeID="_x0000_i1177" DrawAspect="Content" ObjectID="_1654958232" r:id="rId312"/>
         </w:object>
       </w:r>
     </w:p>
@@ -4235,10 +4233,10 @@
           <w:position w:val="-6"/>
         </w:rPr>
         <w:object w:dxaOrig="3200" w:dyaOrig="380" w14:anchorId="5ECA4199">
-          <v:shape id="_x0000_i1178" type="#_x0000_t75" style="width:159.75pt;height:18.75pt" o:ole="">
+          <v:shape id="_x0000_i1178" type="#_x0000_t75" style="width:159.6pt;height:18.9pt" o:ole="">
             <v:imagedata r:id="rId313" o:title=""/>
           </v:shape>
-          <o:OLEObject Type="Embed" ProgID="Equation.DSMT4" ShapeID="_x0000_i1178" DrawAspect="Content" ObjectID="_1609391862" r:id="rId314"/>
+          <o:OLEObject Type="Embed" ProgID="Equation.DSMT4" ShapeID="_x0000_i1178" DrawAspect="Content" ObjectID="_1654958233" r:id="rId314"/>
         </w:object>
       </w:r>
     </w:p>
@@ -4258,10 +4256,10 @@
           <w:position w:val="-10"/>
         </w:rPr>
         <w:object w:dxaOrig="2320" w:dyaOrig="420" w14:anchorId="10437F8C">
-          <v:shape id="_x0000_i1179" type="#_x0000_t75" style="width:116.25pt;height:20.25pt" o:ole="">
+          <v:shape id="_x0000_i1179" type="#_x0000_t75" style="width:116.1pt;height:20.1pt" o:ole="">
             <v:imagedata r:id="rId315" o:title=""/>
           </v:shape>
-          <o:OLEObject Type="Embed" ProgID="Equation.DSMT4" ShapeID="_x0000_i1179" DrawAspect="Content" ObjectID="_1609391863" r:id="rId316"/>
+          <o:OLEObject Type="Embed" ProgID="Equation.DSMT4" ShapeID="_x0000_i1179" DrawAspect="Content" ObjectID="_1654958234" r:id="rId316"/>
         </w:object>
       </w:r>
     </w:p>
@@ -4280,7 +4278,7 @@
           <v:shape id="_x0000_i1180" type="#_x0000_t75" style="width:117pt;height:33pt" o:ole="">
             <v:imagedata r:id="rId317" o:title=""/>
           </v:shape>
-          <o:OLEObject Type="Embed" ProgID="Equation.DSMT4" ShapeID="_x0000_i1180" DrawAspect="Content" ObjectID="_1609391864" r:id="rId318"/>
+          <o:OLEObject Type="Embed" ProgID="Equation.DSMT4" ShapeID="_x0000_i1180" DrawAspect="Content" ObjectID="_1654958235" r:id="rId318"/>
         </w:object>
       </w:r>
     </w:p>
@@ -4300,10 +4298,10 @@
           <w:position w:val="-18"/>
         </w:rPr>
         <w:object w:dxaOrig="2240" w:dyaOrig="840" w14:anchorId="5407DE17">
-          <v:shape id="_x0000_i1181" type="#_x0000_t75" style="width:111.75pt;height:42pt" o:ole="">
+          <v:shape id="_x0000_i1181" type="#_x0000_t75" style="width:111.9pt;height:42pt" o:ole="">
             <v:imagedata r:id="rId319" o:title=""/>
           </v:shape>
-          <o:OLEObject Type="Embed" ProgID="Equation.DSMT4" ShapeID="_x0000_i1181" DrawAspect="Content" ObjectID="_1609391865" r:id="rId320"/>
+          <o:OLEObject Type="Embed" ProgID="Equation.DSMT4" ShapeID="_x0000_i1181" DrawAspect="Content" ObjectID="_1654958236" r:id="rId320"/>
         </w:object>
       </w:r>
       <w:r>
@@ -4314,10 +4312,10 @@
           <w:position w:val="-6"/>
         </w:rPr>
         <w:object w:dxaOrig="3800" w:dyaOrig="380" w14:anchorId="4CDFFB1C">
-          <v:shape id="_x0000_i1182" type="#_x0000_t75" style="width:189.75pt;height:18.75pt" o:ole="">
+          <v:shape id="_x0000_i1182" type="#_x0000_t75" style="width:189.9pt;height:18.9pt" o:ole="">
             <v:imagedata r:id="rId321" o:title=""/>
           </v:shape>
-          <o:OLEObject Type="Embed" ProgID="Equation.DSMT4" ShapeID="_x0000_i1182" DrawAspect="Content" ObjectID="_1609391866" r:id="rId322"/>
+          <o:OLEObject Type="Embed" ProgID="Equation.DSMT4" ShapeID="_x0000_i1182" DrawAspect="Content" ObjectID="_1654958237" r:id="rId322"/>
         </w:object>
       </w:r>
     </w:p>
@@ -4336,10 +4334,10 @@
           <w:position w:val="-18"/>
         </w:rPr>
         <w:object w:dxaOrig="2000" w:dyaOrig="660" w14:anchorId="47B14A72">
-          <v:shape id="_x0000_i1183" type="#_x0000_t75" style="width:99.75pt;height:33pt" o:ole="">
+          <v:shape id="_x0000_i1183" type="#_x0000_t75" style="width:99.9pt;height:33pt" o:ole="">
             <v:imagedata r:id="rId323" o:title=""/>
           </v:shape>
-          <o:OLEObject Type="Embed" ProgID="Equation.DSMT4" ShapeID="_x0000_i1183" DrawAspect="Content" ObjectID="_1609391867" r:id="rId324"/>
+          <o:OLEObject Type="Embed" ProgID="Equation.DSMT4" ShapeID="_x0000_i1183" DrawAspect="Content" ObjectID="_1654958238" r:id="rId324"/>
         </w:object>
       </w:r>
     </w:p>
@@ -4359,10 +4357,10 @@
           <w:position w:val="-10"/>
         </w:rPr>
         <w:object w:dxaOrig="1640" w:dyaOrig="340" w14:anchorId="7781D91E">
-          <v:shape id="_x0000_i1184" type="#_x0000_t75" style="width:81.75pt;height:17.25pt" o:ole="">
+          <v:shape id="_x0000_i1184" type="#_x0000_t75" style="width:81.9pt;height:17.4pt" o:ole="">
             <v:imagedata r:id="rId325" o:title=""/>
           </v:shape>
-          <o:OLEObject Type="Embed" ProgID="Equation.DSMT4" ShapeID="_x0000_i1184" DrawAspect="Content" ObjectID="_1609391868" r:id="rId326"/>
+          <o:OLEObject Type="Embed" ProgID="Equation.DSMT4" ShapeID="_x0000_i1184" DrawAspect="Content" ObjectID="_1654958239" r:id="rId326"/>
         </w:object>
       </w:r>
     </w:p>
@@ -4396,10 +4394,10 @@
           <w:position w:val="-18"/>
         </w:rPr>
         <w:object w:dxaOrig="1820" w:dyaOrig="420" w14:anchorId="4B734EB5">
-          <v:shape id="_x0000_i1185" type="#_x0000_t75" style="width:90.75pt;height:21pt" o:ole="">
+          <v:shape id="_x0000_i1185" type="#_x0000_t75" style="width:90.6pt;height:21pt" o:ole="">
             <v:imagedata r:id="rId327" o:title=""/>
           </v:shape>
-          <o:OLEObject Type="Embed" ProgID="Equation.DSMT4" ShapeID="_x0000_i1185" DrawAspect="Content" ObjectID="_1609391869" r:id="rId328"/>
+          <o:OLEObject Type="Embed" ProgID="Equation.DSMT4" ShapeID="_x0000_i1185" DrawAspect="Content" ObjectID="_1654958240" r:id="rId328"/>
         </w:object>
       </w:r>
       <w:r>
@@ -4413,10 +4411,10 @@
           <w:position w:val="-20"/>
         </w:rPr>
         <w:object w:dxaOrig="1620" w:dyaOrig="520" w14:anchorId="219F4481">
-          <v:shape id="_x0000_i1186" type="#_x0000_t75" style="width:81pt;height:26.25pt" o:ole="">
+          <v:shape id="_x0000_i1186" type="#_x0000_t75" style="width:81pt;height:26.4pt" o:ole="">
             <v:imagedata r:id="rId329" o:title=""/>
           </v:shape>
-          <o:OLEObject Type="Embed" ProgID="Equation.DSMT4" ShapeID="_x0000_i1186" DrawAspect="Content" ObjectID="_1609391870" r:id="rId330"/>
+          <o:OLEObject Type="Embed" ProgID="Equation.DSMT4" ShapeID="_x0000_i1186" DrawAspect="Content" ObjectID="_1654958241" r:id="rId330"/>
         </w:object>
       </w:r>
       <w:r>
@@ -4433,10 +4431,10 @@
           <w:position w:val="-38"/>
         </w:rPr>
         <w:object w:dxaOrig="5899" w:dyaOrig="880" w14:anchorId="7613DF07">
-          <v:shape id="_x0000_i1187" type="#_x0000_t75" style="width:294.75pt;height:44.25pt" o:ole="">
+          <v:shape id="_x0000_i1187" type="#_x0000_t75" style="width:294.6pt;height:44.4pt" o:ole="">
             <v:imagedata r:id="rId331" o:title=""/>
           </v:shape>
-          <o:OLEObject Type="Embed" ProgID="Equation.DSMT4" ShapeID="_x0000_i1187" DrawAspect="Content" ObjectID="_1609391871" r:id="rId332"/>
+          <o:OLEObject Type="Embed" ProgID="Equation.DSMT4" ShapeID="_x0000_i1187" DrawAspect="Content" ObjectID="_1654958242" r:id="rId332"/>
         </w:object>
       </w:r>
     </w:p>
@@ -4449,10 +4447,10 @@
           <w:position w:val="-38"/>
         </w:rPr>
         <w:object w:dxaOrig="5400" w:dyaOrig="880" w14:anchorId="73600B66">
-          <v:shape id="_x0000_i1188" type="#_x0000_t75" style="width:270pt;height:44.25pt" o:ole="">
+          <v:shape id="_x0000_i1188" type="#_x0000_t75" style="width:270pt;height:44.4pt" o:ole="">
             <v:imagedata r:id="rId333" o:title=""/>
           </v:shape>
-          <o:OLEObject Type="Embed" ProgID="Equation.DSMT4" ShapeID="_x0000_i1188" DrawAspect="Content" ObjectID="_1609391872" r:id="rId334"/>
+          <o:OLEObject Type="Embed" ProgID="Equation.DSMT4" ShapeID="_x0000_i1188" DrawAspect="Content" ObjectID="_1654958243" r:id="rId334"/>
         </w:object>
       </w:r>
     </w:p>
@@ -4466,10 +4464,10 @@
           <w:position w:val="-22"/>
         </w:rPr>
         <w:object w:dxaOrig="1420" w:dyaOrig="460" w14:anchorId="46A22BA2">
-          <v:shape id="_x0000_i1189" type="#_x0000_t75" style="width:71.25pt;height:23.25pt" o:ole="">
+          <v:shape id="_x0000_i1189" type="#_x0000_t75" style="width:71.4pt;height:23.4pt" o:ole="">
             <v:imagedata r:id="rId335" o:title=""/>
           </v:shape>
-          <o:OLEObject Type="Embed" ProgID="Equation.DSMT4" ShapeID="_x0000_i1189" DrawAspect="Content" ObjectID="_1609391873" r:id="rId336"/>
+          <o:OLEObject Type="Embed" ProgID="Equation.DSMT4" ShapeID="_x0000_i1189" DrawAspect="Content" ObjectID="_1654958244" r:id="rId336"/>
         </w:object>
       </w:r>
     </w:p>
@@ -4494,7 +4492,7 @@
           <v:shape id="_x0000_i1190" type="#_x0000_t75" style="width:58.5pt;height:39pt" o:ole="">
             <v:imagedata r:id="rId337" o:title=""/>
           </v:shape>
-          <o:OLEObject Type="Embed" ProgID="Equation.DSMT4" ShapeID="_x0000_i1190" DrawAspect="Content" ObjectID="_1609391874" r:id="rId338"/>
+          <o:OLEObject Type="Embed" ProgID="Equation.DSMT4" ShapeID="_x0000_i1190" DrawAspect="Content" ObjectID="_1654958245" r:id="rId338"/>
         </w:object>
       </w:r>
       <w:r>
@@ -4517,10 +4515,10 @@
           <w:position w:val="-36"/>
         </w:rPr>
         <w:object w:dxaOrig="1480" w:dyaOrig="780" w14:anchorId="40C6E055">
-          <v:shape id="_x0000_i1191" type="#_x0000_t75" style="width:74.25pt;height:39pt" o:ole="">
+          <v:shape id="_x0000_i1191" type="#_x0000_t75" style="width:74.1pt;height:39pt" o:ole="">
             <v:imagedata r:id="rId339" o:title=""/>
           </v:shape>
-          <o:OLEObject Type="Embed" ProgID="Equation.DSMT4" ShapeID="_x0000_i1191" DrawAspect="Content" ObjectID="_1609391875" r:id="rId340"/>
+          <o:OLEObject Type="Embed" ProgID="Equation.DSMT4" ShapeID="_x0000_i1191" DrawAspect="Content" ObjectID="_1654958246" r:id="rId340"/>
         </w:object>
       </w:r>
       <w:r>
@@ -4543,7 +4541,7 @@
           <v:shape id="_x0000_i1192" type="#_x0000_t75" style="width:136.5pt;height:36pt" o:ole="">
             <v:imagedata r:id="rId341" o:title=""/>
           </v:shape>
-          <o:OLEObject Type="Embed" ProgID="Equation.DSMT4" ShapeID="_x0000_i1192" DrawAspect="Content" ObjectID="_1609391876" r:id="rId342"/>
+          <o:OLEObject Type="Embed" ProgID="Equation.DSMT4" ShapeID="_x0000_i1192" DrawAspect="Content" ObjectID="_1654958247" r:id="rId342"/>
         </w:object>
       </w:r>
     </w:p>
@@ -4569,7 +4567,7 @@
           <v:shape id="_x0000_i1193" type="#_x0000_t75" style="width:108pt;height:36pt" o:ole="">
             <v:imagedata r:id="rId343" o:title=""/>
           </v:shape>
-          <o:OLEObject Type="Embed" ProgID="Equation.DSMT4" ShapeID="_x0000_i1193" DrawAspect="Content" ObjectID="_1609391877" r:id="rId344"/>
+          <o:OLEObject Type="Embed" ProgID="Equation.DSMT4" ShapeID="_x0000_i1193" DrawAspect="Content" ObjectID="_1654958248" r:id="rId344"/>
         </w:object>
       </w:r>
     </w:p>
@@ -4582,10 +4580,10 @@
           <w:position w:val="-30"/>
         </w:rPr>
         <w:object w:dxaOrig="2659" w:dyaOrig="720" w14:anchorId="4B8E5337">
-          <v:shape id="_x0000_i1194" type="#_x0000_t75" style="width:132.75pt;height:36pt" o:ole="">
+          <v:shape id="_x0000_i1194" type="#_x0000_t75" style="width:132.6pt;height:36pt" o:ole="">
             <v:imagedata r:id="rId345" o:title=""/>
           </v:shape>
-          <o:OLEObject Type="Embed" ProgID="Equation.DSMT4" ShapeID="_x0000_i1194" DrawAspect="Content" ObjectID="_1609391878" r:id="rId346"/>
+          <o:OLEObject Type="Embed" ProgID="Equation.DSMT4" ShapeID="_x0000_i1194" DrawAspect="Content" ObjectID="_1654958249" r:id="rId346"/>
         </w:object>
       </w:r>
     </w:p>
@@ -4611,7 +4609,7 @@
           <v:shape id="_x0000_i1195" type="#_x0000_t75" style="width:100.5pt;height:36pt" o:ole="">
             <v:imagedata r:id="rId347" o:title=""/>
           </v:shape>
-          <o:OLEObject Type="Embed" ProgID="Equation.DSMT4" ShapeID="_x0000_i1195" DrawAspect="Content" ObjectID="_1609391879" r:id="rId348"/>
+          <o:OLEObject Type="Embed" ProgID="Equation.DSMT4" ShapeID="_x0000_i1195" DrawAspect="Content" ObjectID="_1654958250" r:id="rId348"/>
         </w:object>
       </w:r>
     </w:p>
@@ -4624,10 +4622,10 @@
           <w:position w:val="-14"/>
         </w:rPr>
         <w:object w:dxaOrig="2140" w:dyaOrig="520" w14:anchorId="663D3059">
-          <v:shape id="_x0000_i1196" type="#_x0000_t75" style="width:106.5pt;height:26.25pt" o:ole="">
+          <v:shape id="_x0000_i1196" type="#_x0000_t75" style="width:106.5pt;height:26.4pt" o:ole="">
             <v:imagedata r:id="rId349" o:title=""/>
           </v:shape>
-          <o:OLEObject Type="Embed" ProgID="Equation.DSMT4" ShapeID="_x0000_i1196" DrawAspect="Content" ObjectID="_1609391880" r:id="rId350"/>
+          <o:OLEObject Type="Embed" ProgID="Equation.DSMT4" ShapeID="_x0000_i1196" DrawAspect="Content" ObjectID="_1654958251" r:id="rId350"/>
         </w:object>
       </w:r>
     </w:p>
@@ -4650,10 +4648,10 @@
           <w:position w:val="-10"/>
         </w:rPr>
         <w:object w:dxaOrig="460" w:dyaOrig="340" w14:anchorId="59F260B7">
-          <v:shape id="_x0000_i1197" type="#_x0000_t75" style="width:23.25pt;height:17.25pt" o:ole="">
+          <v:shape id="_x0000_i1197" type="#_x0000_t75" style="width:23.4pt;height:17.4pt" o:ole="">
             <v:imagedata r:id="rId351" o:title=""/>
           </v:shape>
-          <o:OLEObject Type="Embed" ProgID="Equation.DSMT4" ShapeID="_x0000_i1197" DrawAspect="Content" ObjectID="_1609391881" r:id="rId352"/>
+          <o:OLEObject Type="Embed" ProgID="Equation.DSMT4" ShapeID="_x0000_i1197" DrawAspect="Content" ObjectID="_1654958252" r:id="rId352"/>
         </w:object>
       </w:r>
     </w:p>
@@ -4744,10 +4742,10 @@
           <w:position w:val="-6"/>
         </w:rPr>
         <w:object w:dxaOrig="520" w:dyaOrig="220" w14:anchorId="5474AC15">
-          <v:shape id="_x0000_i1198" type="#_x0000_t75" style="width:26.25pt;height:11.25pt" o:ole="">
+          <v:shape id="_x0000_i1198" type="#_x0000_t75" style="width:26.4pt;height:11.4pt" o:ole="">
             <v:imagedata r:id="rId353" o:title=""/>
           </v:shape>
-          <o:OLEObject Type="Embed" ProgID="Equation.DSMT4" ShapeID="_x0000_i1198" DrawAspect="Content" ObjectID="_1609391882" r:id="rId354"/>
+          <o:OLEObject Type="Embed" ProgID="Equation.DSMT4" ShapeID="_x0000_i1198" DrawAspect="Content" ObjectID="_1654958253" r:id="rId354"/>
         </w:object>
       </w:r>
       <w:r>
@@ -4789,10 +4787,10 @@
           <w:position w:val="-6"/>
         </w:rPr>
         <w:object w:dxaOrig="720" w:dyaOrig="340" w14:anchorId="091A8D27">
-          <v:shape id="_x0000_i1199" type="#_x0000_t75" style="width:36pt;height:17.25pt" o:ole="">
+          <v:shape id="_x0000_i1199" type="#_x0000_t75" style="width:36pt;height:17.4pt" o:ole="">
             <v:imagedata r:id="rId355" o:title=""/>
           </v:shape>
-          <o:OLEObject Type="Embed" ProgID="Equation.DSMT4" ShapeID="_x0000_i1199" DrawAspect="Content" ObjectID="_1609391883" r:id="rId356"/>
+          <o:OLEObject Type="Embed" ProgID="Equation.DSMT4" ShapeID="_x0000_i1199" DrawAspect="Content" ObjectID="_1654958254" r:id="rId356"/>
         </w:object>
       </w:r>
       <w:r>
@@ -4829,10 +4827,10 @@
           <w:position w:val="-12"/>
         </w:rPr>
         <w:object w:dxaOrig="279" w:dyaOrig="360" w14:anchorId="1AFA9519">
-          <v:shape id="_x0000_i1200" type="#_x0000_t75" style="width:14.25pt;height:18pt" o:ole="">
+          <v:shape id="_x0000_i1200" type="#_x0000_t75" style="width:14.4pt;height:18pt" o:ole="">
             <v:imagedata r:id="rId357" o:title=""/>
           </v:shape>
-          <o:OLEObject Type="Embed" ProgID="Equation.DSMT4" ShapeID="_x0000_i1200" DrawAspect="Content" ObjectID="_1609391884" r:id="rId358"/>
+          <o:OLEObject Type="Embed" ProgID="Equation.DSMT4" ShapeID="_x0000_i1200" DrawAspect="Content" ObjectID="_1654958255" r:id="rId358"/>
         </w:object>
       </w:r>
     </w:p>
@@ -4871,10 +4869,10 @@
           <w:position w:val="-6"/>
         </w:rPr>
         <w:object w:dxaOrig="740" w:dyaOrig="340" w14:anchorId="66300FFB">
-          <v:shape id="_x0000_i1201" type="#_x0000_t75" style="width:36.75pt;height:17.25pt" o:ole="">
+          <v:shape id="_x0000_i1201" type="#_x0000_t75" style="width:36.6pt;height:17.4pt" o:ole="">
             <v:imagedata r:id="rId359" o:title=""/>
           </v:shape>
-          <o:OLEObject Type="Embed" ProgID="Equation.DSMT4" ShapeID="_x0000_i1201" DrawAspect="Content" ObjectID="_1609391885" r:id="rId360"/>
+          <o:OLEObject Type="Embed" ProgID="Equation.DSMT4" ShapeID="_x0000_i1201" DrawAspect="Content" ObjectID="_1654958256" r:id="rId360"/>
         </w:object>
       </w:r>
       <w:r>
@@ -4888,10 +4886,10 @@
           <w:position w:val="-6"/>
         </w:rPr>
         <w:object w:dxaOrig="480" w:dyaOrig="279" w14:anchorId="1A36900A">
-          <v:shape id="_x0000_i1202" type="#_x0000_t75" style="width:24pt;height:14.25pt" o:ole="">
+          <v:shape id="_x0000_i1202" type="#_x0000_t75" style="width:24pt;height:14.4pt" o:ole="">
             <v:imagedata r:id="rId361" o:title=""/>
           </v:shape>
-          <o:OLEObject Type="Embed" ProgID="Equation.DSMT4" ShapeID="_x0000_i1202" DrawAspect="Content" ObjectID="_1609391886" r:id="rId362"/>
+          <o:OLEObject Type="Embed" ProgID="Equation.DSMT4" ShapeID="_x0000_i1202" DrawAspect="Content" ObjectID="_1654958257" r:id="rId362"/>
         </w:object>
       </w:r>
       <w:r>
@@ -4902,10 +4900,10 @@
           <w:position w:val="-6"/>
         </w:rPr>
         <w:object w:dxaOrig="220" w:dyaOrig="340" w14:anchorId="7A7BECEA">
-          <v:shape id="_x0000_i1203" type="#_x0000_t75" style="width:11.25pt;height:17.25pt" o:ole="">
+          <v:shape id="_x0000_i1203" type="#_x0000_t75" style="width:11.4pt;height:17.4pt" o:ole="">
             <v:imagedata r:id="rId363" o:title=""/>
           </v:shape>
-          <o:OLEObject Type="Embed" ProgID="Equation.DSMT4" ShapeID="_x0000_i1203" DrawAspect="Content" ObjectID="_1609391887" r:id="rId364"/>
+          <o:OLEObject Type="Embed" ProgID="Equation.DSMT4" ShapeID="_x0000_i1203" DrawAspect="Content" ObjectID="_1654958258" r:id="rId364"/>
         </w:object>
       </w:r>
     </w:p>
@@ -4924,10 +4922,10 @@
           <w:position w:val="-6"/>
         </w:rPr>
         <w:object w:dxaOrig="740" w:dyaOrig="340" w14:anchorId="38507BA6">
-          <v:shape id="_x0000_i1204" type="#_x0000_t75" style="width:36.75pt;height:17.25pt" o:ole="">
+          <v:shape id="_x0000_i1204" type="#_x0000_t75" style="width:36.6pt;height:17.4pt" o:ole="">
             <v:imagedata r:id="rId359" o:title=""/>
           </v:shape>
-          <o:OLEObject Type="Embed" ProgID="Equation.DSMT4" ShapeID="_x0000_i1204" DrawAspect="Content" ObjectID="_1609391888" r:id="rId365"/>
+          <o:OLEObject Type="Embed" ProgID="Equation.DSMT4" ShapeID="_x0000_i1204" DrawAspect="Content" ObjectID="_1654958259" r:id="rId365"/>
         </w:object>
       </w:r>
       <w:r>
@@ -4941,10 +4939,10 @@
           <w:position w:val="-6"/>
         </w:rPr>
         <w:object w:dxaOrig="480" w:dyaOrig="279" w14:anchorId="3A408CB3">
-          <v:shape id="_x0000_i1205" type="#_x0000_t75" style="width:24pt;height:14.25pt" o:ole="">
+          <v:shape id="_x0000_i1205" type="#_x0000_t75" style="width:24pt;height:14.4pt" o:ole="">
             <v:imagedata r:id="rId366" o:title=""/>
           </v:shape>
-          <o:OLEObject Type="Embed" ProgID="Equation.DSMT4" ShapeID="_x0000_i1205" DrawAspect="Content" ObjectID="_1609391889" r:id="rId367"/>
+          <o:OLEObject Type="Embed" ProgID="Equation.DSMT4" ShapeID="_x0000_i1205" DrawAspect="Content" ObjectID="_1654958260" r:id="rId367"/>
         </w:object>
       </w:r>
       <w:r>
@@ -4955,10 +4953,10 @@
           <w:position w:val="-6"/>
         </w:rPr>
         <w:object w:dxaOrig="220" w:dyaOrig="340" w14:anchorId="2C8BAC5A">
-          <v:shape id="_x0000_i1206" type="#_x0000_t75" style="width:11.25pt;height:17.25pt" o:ole="">
+          <v:shape id="_x0000_i1206" type="#_x0000_t75" style="width:11.4pt;height:17.4pt" o:ole="">
             <v:imagedata r:id="rId368" o:title=""/>
           </v:shape>
-          <o:OLEObject Type="Embed" ProgID="Equation.DSMT4" ShapeID="_x0000_i1206" DrawAspect="Content" ObjectID="_1609391890" r:id="rId369"/>
+          <o:OLEObject Type="Embed" ProgID="Equation.DSMT4" ShapeID="_x0000_i1206" DrawAspect="Content" ObjectID="_1654958261" r:id="rId369"/>
         </w:object>
       </w:r>
     </w:p>
@@ -4977,10 +4975,10 @@
           <w:position w:val="-14"/>
         </w:rPr>
         <w:object w:dxaOrig="1100" w:dyaOrig="400" w14:anchorId="59628A4A">
-          <v:shape id="_x0000_i1207" type="#_x0000_t75" style="width:54.75pt;height:20.25pt" o:ole="">
+          <v:shape id="_x0000_i1207" type="#_x0000_t75" style="width:54.6pt;height:20.4pt" o:ole="">
             <v:imagedata r:id="rId370" o:title=""/>
           </v:shape>
-          <o:OLEObject Type="Embed" ProgID="Equation.DSMT4" ShapeID="_x0000_i1207" DrawAspect="Content" ObjectID="_1609391891" r:id="rId371"/>
+          <o:OLEObject Type="Embed" ProgID="Equation.DSMT4" ShapeID="_x0000_i1207" DrawAspect="Content" ObjectID="_1654958262" r:id="rId371"/>
         </w:object>
       </w:r>
     </w:p>
@@ -5060,10 +5058,10 @@
           <w:position w:val="-4"/>
         </w:rPr>
         <w:object w:dxaOrig="380" w:dyaOrig="360" w14:anchorId="34601BDD">
-          <v:shape id="_x0000_i1208" type="#_x0000_t75" style="width:18.75pt;height:18pt" o:ole="">
+          <v:shape id="_x0000_i1208" type="#_x0000_t75" style="width:18.9pt;height:18pt" o:ole="">
             <v:imagedata r:id="rId372" o:title=""/>
           </v:shape>
-          <o:OLEObject Type="Embed" ProgID="Equation.DSMT4" ShapeID="_x0000_i1208" DrawAspect="Content" ObjectID="_1609391892" r:id="rId373"/>
+          <o:OLEObject Type="Embed" ProgID="Equation.DSMT4" ShapeID="_x0000_i1208" DrawAspect="Content" ObjectID="_1654958263" r:id="rId373"/>
         </w:object>
       </w:r>
     </w:p>
@@ -5097,10 +5095,10 @@
           <w:position w:val="-4"/>
         </w:rPr>
         <w:object w:dxaOrig="380" w:dyaOrig="360" w14:anchorId="7A16C6E8">
-          <v:shape id="_x0000_i1209" type="#_x0000_t75" style="width:18.75pt;height:18pt" o:ole="">
+          <v:shape id="_x0000_i1209" type="#_x0000_t75" style="width:18.9pt;height:18pt" o:ole="">
             <v:imagedata r:id="rId372" o:title=""/>
           </v:shape>
-          <o:OLEObject Type="Embed" ProgID="Equation.DSMT4" ShapeID="_x0000_i1209" DrawAspect="Content" ObjectID="_1609391893" r:id="rId374"/>
+          <o:OLEObject Type="Embed" ProgID="Equation.DSMT4" ShapeID="_x0000_i1209" DrawAspect="Content" ObjectID="_1654958264" r:id="rId374"/>
         </w:object>
       </w:r>
     </w:p>
@@ -5134,10 +5132,10 @@
           <w:position w:val="-4"/>
         </w:rPr>
         <w:object w:dxaOrig="380" w:dyaOrig="360" w14:anchorId="2AB666FE">
-          <v:shape id="_x0000_i1210" type="#_x0000_t75" style="width:18.75pt;height:18pt" o:ole="">
+          <v:shape id="_x0000_i1210" type="#_x0000_t75" style="width:18.9pt;height:18pt" o:ole="">
             <v:imagedata r:id="rId372" o:title=""/>
           </v:shape>
-          <o:OLEObject Type="Embed" ProgID="Equation.DSMT4" ShapeID="_x0000_i1210" DrawAspect="Content" ObjectID="_1609391894" r:id="rId375"/>
+          <o:OLEObject Type="Embed" ProgID="Equation.DSMT4" ShapeID="_x0000_i1210" DrawAspect="Content" ObjectID="_1654958265" r:id="rId375"/>
         </w:object>
       </w:r>
     </w:p>
@@ -5171,10 +5169,10 @@
           <w:position w:val="-4"/>
         </w:rPr>
         <w:object w:dxaOrig="380" w:dyaOrig="360" w14:anchorId="1D2D731A">
-          <v:shape id="_x0000_i1211" type="#_x0000_t75" style="width:18.75pt;height:18pt" o:ole="">
+          <v:shape id="_x0000_i1211" type="#_x0000_t75" style="width:18.9pt;height:18pt" o:ole="">
             <v:imagedata r:id="rId372" o:title=""/>
           </v:shape>
-          <o:OLEObject Type="Embed" ProgID="Equation.DSMT4" ShapeID="_x0000_i1211" DrawAspect="Content" ObjectID="_1609391895" r:id="rId376"/>
+          <o:OLEObject Type="Embed" ProgID="Equation.DSMT4" ShapeID="_x0000_i1211" DrawAspect="Content" ObjectID="_1654958266" r:id="rId376"/>
         </w:object>
       </w:r>
     </w:p>
@@ -5254,10 +5252,10 @@
           <w:position w:val="-4"/>
         </w:rPr>
         <w:object w:dxaOrig="380" w:dyaOrig="360" w14:anchorId="283FF3E7">
-          <v:shape id="_x0000_i1212" type="#_x0000_t75" style="width:18.75pt;height:18pt" o:ole="">
+          <v:shape id="_x0000_i1212" type="#_x0000_t75" style="width:18.9pt;height:18pt" o:ole="">
             <v:imagedata r:id="rId372" o:title=""/>
           </v:shape>
-          <o:OLEObject Type="Embed" ProgID="Equation.DSMT4" ShapeID="_x0000_i1212" DrawAspect="Content" ObjectID="_1609391896" r:id="rId377"/>
+          <o:OLEObject Type="Embed" ProgID="Equation.DSMT4" ShapeID="_x0000_i1212" DrawAspect="Content" ObjectID="_1654958267" r:id="rId377"/>
         </w:object>
       </w:r>
     </w:p>
@@ -5288,10 +5286,10 @@
           <w:position w:val="-14"/>
         </w:rPr>
         <w:object w:dxaOrig="380" w:dyaOrig="400" w14:anchorId="1B8708DD">
-          <v:shape id="_x0000_i1213" type="#_x0000_t75" style="width:18.75pt;height:20.25pt" o:ole="">
+          <v:shape id="_x0000_i1213" type="#_x0000_t75" style="width:18.9pt;height:20.4pt" o:ole="">
             <v:imagedata r:id="rId378" o:title=""/>
           </v:shape>
-          <o:OLEObject Type="Embed" ProgID="Equation.DSMT4" ShapeID="_x0000_i1213" DrawAspect="Content" ObjectID="_1609391897" r:id="rId379"/>
+          <o:OLEObject Type="Embed" ProgID="Equation.DSMT4" ShapeID="_x0000_i1213" DrawAspect="Content" ObjectID="_1654958268" r:id="rId379"/>
         </w:object>
       </w:r>
     </w:p>
@@ -5316,7 +5314,7 @@
           <v:shape id="_x0000_i1214" type="#_x0000_t75" style="width:18pt;height:21pt" o:ole="">
             <v:imagedata r:id="rId380" o:title=""/>
           </v:shape>
-          <o:OLEObject Type="Embed" ProgID="Equation.DSMT4" ShapeID="_x0000_i1214" DrawAspect="Content" ObjectID="_1609391898" r:id="rId381"/>
+          <o:OLEObject Type="Embed" ProgID="Equation.DSMT4" ShapeID="_x0000_i1214" DrawAspect="Content" ObjectID="_1654958269" r:id="rId381"/>
         </w:object>
       </w:r>
       <w:r>
@@ -5327,10 +5325,10 @@
           <w:position w:val="-4"/>
         </w:rPr>
         <w:object w:dxaOrig="380" w:dyaOrig="360" w14:anchorId="23D93CFB">
-          <v:shape id="_x0000_i1215" type="#_x0000_t75" style="width:18.75pt;height:18pt" o:ole="">
+          <v:shape id="_x0000_i1215" type="#_x0000_t75" style="width:18.9pt;height:18pt" o:ole="">
             <v:imagedata r:id="rId372" o:title=""/>
           </v:shape>
-          <o:OLEObject Type="Embed" ProgID="Equation.DSMT4" ShapeID="_x0000_i1215" DrawAspect="Content" ObjectID="_1609391899" r:id="rId382"/>
+          <o:OLEObject Type="Embed" ProgID="Equation.DSMT4" ShapeID="_x0000_i1215" DrawAspect="Content" ObjectID="_1654958270" r:id="rId382"/>
         </w:object>
       </w:r>
     </w:p>
@@ -5352,7 +5350,7 @@
           <v:shape id="_x0000_i1216" type="#_x0000_t75" style="width:18pt;height:21pt" o:ole="">
             <v:imagedata r:id="rId383" o:title=""/>
           </v:shape>
-          <o:OLEObject Type="Embed" ProgID="Equation.DSMT4" ShapeID="_x0000_i1216" DrawAspect="Content" ObjectID="_1609391900" r:id="rId384"/>
+          <o:OLEObject Type="Embed" ProgID="Equation.DSMT4" ShapeID="_x0000_i1216" DrawAspect="Content" ObjectID="_1654958271" r:id="rId384"/>
         </w:object>
       </w:r>
       <w:r>
@@ -5374,10 +5372,10 @@
           <w:position w:val="-6"/>
         </w:rPr>
         <w:object w:dxaOrig="580" w:dyaOrig="279" w14:anchorId="6C97C301">
-          <v:shape id="_x0000_i1217" type="#_x0000_t75" style="width:29.25pt;height:14.25pt" o:ole="">
+          <v:shape id="_x0000_i1217" type="#_x0000_t75" style="width:29.4pt;height:14.4pt" o:ole="">
             <v:imagedata r:id="rId385" o:title=""/>
           </v:shape>
-          <o:OLEObject Type="Embed" ProgID="Equation.DSMT4" ShapeID="_x0000_i1217" DrawAspect="Content" ObjectID="_1609391901" r:id="rId386"/>
+          <o:OLEObject Type="Embed" ProgID="Equation.DSMT4" ShapeID="_x0000_i1217" DrawAspect="Content" ObjectID="_1654958272" r:id="rId386"/>
         </w:object>
       </w:r>
       <w:r>
@@ -5401,7 +5399,7 @@
           <v:shape id="_x0000_i1218" type="#_x0000_t75" style="width:27pt;height:18pt" o:ole="">
             <v:imagedata r:id="rId387" o:title=""/>
           </v:shape>
-          <o:OLEObject Type="Embed" ProgID="Equation.DSMT4" ShapeID="_x0000_i1218" DrawAspect="Content" ObjectID="_1609391902" r:id="rId388"/>
+          <o:OLEObject Type="Embed" ProgID="Equation.DSMT4" ShapeID="_x0000_i1218" DrawAspect="Content" ObjectID="_1654958273" r:id="rId388"/>
         </w:object>
       </w:r>
       <w:r>
@@ -5588,7 +5586,7 @@
                 <v:shape id="_x0000_i1219" type="#_x0000_t75" style="width:43.5pt;height:36pt" o:ole="">
                   <v:imagedata r:id="rId389" o:title=""/>
                 </v:shape>
-                <o:OLEObject Type="Embed" ProgID="Equation.DSMT4" ShapeID="_x0000_i1219" DrawAspect="Content" ObjectID="_1609391903" r:id="rId390"/>
+                <o:OLEObject Type="Embed" ProgID="Equation.DSMT4" ShapeID="_x0000_i1219" DrawAspect="Content" ObjectID="_1654958274" r:id="rId390"/>
               </w:object>
             </w:r>
           </w:p>
@@ -5607,10 +5605,10 @@
                 <w:position w:val="-56"/>
               </w:rPr>
               <w:object w:dxaOrig="1380" w:dyaOrig="1240" w14:anchorId="6D549AEB">
-                <v:shape id="_x0000_i1220" type="#_x0000_t75" style="width:69pt;height:62.25pt" o:ole="">
+                <v:shape id="_x0000_i1220" type="#_x0000_t75" style="width:69pt;height:62.1pt" o:ole="">
                   <v:imagedata r:id="rId391" o:title=""/>
                 </v:shape>
-                <o:OLEObject Type="Embed" ProgID="Equation.DSMT4" ShapeID="_x0000_i1220" DrawAspect="Content" ObjectID="_1609391904" r:id="rId392"/>
+                <o:OLEObject Type="Embed" ProgID="Equation.DSMT4" ShapeID="_x0000_i1220" DrawAspect="Content" ObjectID="_1654958275" r:id="rId392"/>
               </w:object>
             </w:r>
             <w:r>
@@ -5632,10 +5630,10 @@
                 <w:position w:val="-50"/>
               </w:rPr>
               <w:object w:dxaOrig="1020" w:dyaOrig="1120" w14:anchorId="237A2ED0">
-                <v:shape id="_x0000_i1221" type="#_x0000_t75" style="width:51pt;height:56.25pt" o:ole="">
+                <v:shape id="_x0000_i1221" type="#_x0000_t75" style="width:51pt;height:56.1pt" o:ole="">
                   <v:imagedata r:id="rId393" o:title=""/>
                 </v:shape>
-                <o:OLEObject Type="Embed" ProgID="Equation.DSMT4" ShapeID="_x0000_i1221" DrawAspect="Content" ObjectID="_1609391905" r:id="rId394"/>
+                <o:OLEObject Type="Embed" ProgID="Equation.DSMT4" ShapeID="_x0000_i1221" DrawAspect="Content" ObjectID="_1654958276" r:id="rId394"/>
               </w:object>
             </w:r>
             <w:r>
@@ -5660,7 +5658,7 @@
                 <v:shape id="_x0000_i1222" type="#_x0000_t75" style="width:78pt;height:84pt" o:ole="">
                   <v:imagedata r:id="rId395" o:title=""/>
                 </v:shape>
-                <o:OLEObject Type="Embed" ProgID="Equation.DSMT4" ShapeID="_x0000_i1222" DrawAspect="Content" ObjectID="_1609391906" r:id="rId396"/>
+                <o:OLEObject Type="Embed" ProgID="Equation.DSMT4" ShapeID="_x0000_i1222" DrawAspect="Content" ObjectID="_1654958277" r:id="rId396"/>
               </w:object>
             </w:r>
             <w:r>
@@ -5682,10 +5680,10 @@
                 <w:position w:val="-68"/>
               </w:rPr>
               <w:object w:dxaOrig="1359" w:dyaOrig="1480" w14:anchorId="60F26BD9">
-                <v:shape id="_x0000_i1223" type="#_x0000_t75" style="width:68.25pt;height:74.25pt" o:ole="">
+                <v:shape id="_x0000_i1223" type="#_x0000_t75" style="width:68.1pt;height:74.1pt" o:ole="">
                   <v:imagedata r:id="rId397" o:title=""/>
                 </v:shape>
-                <o:OLEObject Type="Embed" ProgID="Equation.DSMT4" ShapeID="_x0000_i1223" DrawAspect="Content" ObjectID="_1609391907" r:id="rId398"/>
+                <o:OLEObject Type="Embed" ProgID="Equation.DSMT4" ShapeID="_x0000_i1223" DrawAspect="Content" ObjectID="_1654958278" r:id="rId398"/>
               </w:object>
             </w:r>
           </w:p>
@@ -5703,10 +5701,10 @@
                 <w:position w:val="-50"/>
               </w:rPr>
               <w:object w:dxaOrig="1240" w:dyaOrig="1120" w14:anchorId="3B95C505">
-                <v:shape id="_x0000_i1224" type="#_x0000_t75" style="width:62.25pt;height:56.25pt" o:ole="">
+                <v:shape id="_x0000_i1224" type="#_x0000_t75" style="width:62.1pt;height:56.1pt" o:ole="">
                   <v:imagedata r:id="rId399" o:title=""/>
                 </v:shape>
-                <o:OLEObject Type="Embed" ProgID="Equation.DSMT4" ShapeID="_x0000_i1224" DrawAspect="Content" ObjectID="_1609391908" r:id="rId400"/>
+                <o:OLEObject Type="Embed" ProgID="Equation.DSMT4" ShapeID="_x0000_i1224" DrawAspect="Content" ObjectID="_1654958279" r:id="rId400"/>
               </w:object>
             </w:r>
           </w:p>
@@ -5730,10 +5728,10 @@
                 <w:position w:val="-50"/>
               </w:rPr>
               <w:object w:dxaOrig="1600" w:dyaOrig="1120" w14:anchorId="1D50F424">
-                <v:shape id="_x0000_i1225" type="#_x0000_t75" style="width:80.25pt;height:56.25pt" o:ole="">
+                <v:shape id="_x0000_i1225" type="#_x0000_t75" style="width:80.1pt;height:56.1pt" o:ole="">
                   <v:imagedata r:id="rId401" o:title=""/>
                 </v:shape>
-                <o:OLEObject Type="Embed" ProgID="Equation.DSMT4" ShapeID="_x0000_i1225" DrawAspect="Content" ObjectID="_1609391909" r:id="rId402"/>
+                <o:OLEObject Type="Embed" ProgID="Equation.DSMT4" ShapeID="_x0000_i1225" DrawAspect="Content" ObjectID="_1654958280" r:id="rId402"/>
               </w:object>
             </w:r>
           </w:p>
@@ -5752,10 +5750,10 @@
                 <w:position w:val="-92"/>
               </w:rPr>
               <w:object w:dxaOrig="2079" w:dyaOrig="1960" w14:anchorId="495C6B9D">
-                <v:shape id="_x0000_i1226" type="#_x0000_t75" style="width:104.25pt;height:98.25pt" o:ole="">
+                <v:shape id="_x0000_i1226" type="#_x0000_t75" style="width:104.4pt;height:98.4pt" o:ole="">
                   <v:imagedata r:id="rId403" o:title=""/>
                 </v:shape>
-                <o:OLEObject Type="Embed" ProgID="Equation.DSMT4" ShapeID="_x0000_i1226" DrawAspect="Content" ObjectID="_1609391910" r:id="rId404"/>
+                <o:OLEObject Type="Embed" ProgID="Equation.DSMT4" ShapeID="_x0000_i1226" DrawAspect="Content" ObjectID="_1654958281" r:id="rId404"/>
               </w:object>
             </w:r>
             <w:r>
@@ -5777,10 +5775,10 @@
                 <w:position w:val="-92"/>
               </w:rPr>
               <w:object w:dxaOrig="2079" w:dyaOrig="1960" w14:anchorId="5F993546">
-                <v:shape id="_x0000_i1227" type="#_x0000_t75" style="width:104.25pt;height:98.25pt" o:ole="">
+                <v:shape id="_x0000_i1227" type="#_x0000_t75" style="width:104.4pt;height:98.4pt" o:ole="">
                   <v:imagedata r:id="rId405" o:title=""/>
                 </v:shape>
-                <o:OLEObject Type="Embed" ProgID="Equation.DSMT4" ShapeID="_x0000_i1227" DrawAspect="Content" ObjectID="_1609391911" r:id="rId406"/>
+                <o:OLEObject Type="Embed" ProgID="Equation.DSMT4" ShapeID="_x0000_i1227" DrawAspect="Content" ObjectID="_1654958282" r:id="rId406"/>
               </w:object>
             </w:r>
           </w:p>
@@ -5798,10 +5796,10 @@
                 <w:position w:val="-94"/>
               </w:rPr>
               <w:object w:dxaOrig="2120" w:dyaOrig="2000" w14:anchorId="324C706E">
-                <v:shape id="_x0000_i1228" type="#_x0000_t75" style="width:105.75pt;height:99.75pt" o:ole="">
+                <v:shape id="_x0000_i1228" type="#_x0000_t75" style="width:105.9pt;height:99.9pt" o:ole="">
                   <v:imagedata r:id="rId407" o:title=""/>
                 </v:shape>
-                <o:OLEObject Type="Embed" ProgID="Equation.DSMT4" ShapeID="_x0000_i1228" DrawAspect="Content" ObjectID="_1609391912" r:id="rId408"/>
+                <o:OLEObject Type="Embed" ProgID="Equation.DSMT4" ShapeID="_x0000_i1228" DrawAspect="Content" ObjectID="_1654958283" r:id="rId408"/>
               </w:object>
             </w:r>
           </w:p>
@@ -5896,7 +5894,7 @@
           <v:shape id="_x0000_i1229" type="#_x0000_t75" style="width:39pt;height:18pt" o:ole="">
             <v:imagedata r:id="rId409" o:title=""/>
           </v:shape>
-          <o:OLEObject Type="Embed" ProgID="Equation.DSMT4" ShapeID="_x0000_i1229" DrawAspect="Content" ObjectID="_1609391913" r:id="rId410"/>
+          <o:OLEObject Type="Embed" ProgID="Equation.DSMT4" ShapeID="_x0000_i1229" DrawAspect="Content" ObjectID="_1654958284" r:id="rId410"/>
         </w:object>
       </w:r>
     </w:p>
@@ -5940,10 +5938,10 @@
                 <w:position w:val="-30"/>
               </w:rPr>
               <w:object w:dxaOrig="1160" w:dyaOrig="720" w14:anchorId="776E8747">
-                <v:shape id="_x0000_i1230" type="#_x0000_t75" style="width:57.75pt;height:36pt" o:ole="">
+                <v:shape id="_x0000_i1230" type="#_x0000_t75" style="width:57.9pt;height:36pt" o:ole="">
                   <v:imagedata r:id="rId411" o:title=""/>
                 </v:shape>
-                <o:OLEObject Type="Embed" ProgID="Equation.DSMT4" ShapeID="_x0000_i1230" DrawAspect="Content" ObjectID="_1609391914" r:id="rId412"/>
+                <o:OLEObject Type="Embed" ProgID="Equation.DSMT4" ShapeID="_x0000_i1230" DrawAspect="Content" ObjectID="_1654958285" r:id="rId412"/>
               </w:object>
             </w:r>
           </w:p>
@@ -5962,10 +5960,10 @@
                 <w:position w:val="-36"/>
               </w:rPr>
               <w:object w:dxaOrig="1760" w:dyaOrig="840" w14:anchorId="6648A3C1">
-                <v:shape id="_x0000_i1231" type="#_x0000_t75" style="width:87.75pt;height:42pt" o:ole="">
+                <v:shape id="_x0000_i1231" type="#_x0000_t75" style="width:87.6pt;height:42pt" o:ole="">
                   <v:imagedata r:id="rId413" o:title=""/>
                 </v:shape>
-                <o:OLEObject Type="Embed" ProgID="Equation.DSMT4" ShapeID="_x0000_i1231" DrawAspect="Content" ObjectID="_1609391915" r:id="rId414"/>
+                <o:OLEObject Type="Embed" ProgID="Equation.DSMT4" ShapeID="_x0000_i1231" DrawAspect="Content" ObjectID="_1654958286" r:id="rId414"/>
               </w:object>
             </w:r>
           </w:p>
@@ -5984,10 +5982,10 @@
                 <w:position w:val="-30"/>
               </w:rPr>
               <w:object w:dxaOrig="1300" w:dyaOrig="720" w14:anchorId="0E66C424">
-                <v:shape id="_x0000_i1232" type="#_x0000_t75" style="width:65.25pt;height:36pt" o:ole="">
+                <v:shape id="_x0000_i1232" type="#_x0000_t75" style="width:65.4pt;height:36pt" o:ole="">
                   <v:imagedata r:id="rId415" o:title=""/>
                 </v:shape>
-                <o:OLEObject Type="Embed" ProgID="Equation.DSMT4" ShapeID="_x0000_i1232" DrawAspect="Content" ObjectID="_1609391916" r:id="rId416"/>
+                <o:OLEObject Type="Embed" ProgID="Equation.DSMT4" ShapeID="_x0000_i1232" DrawAspect="Content" ObjectID="_1654958287" r:id="rId416"/>
               </w:object>
             </w:r>
           </w:p>
@@ -6009,7 +6007,7 @@
                 <v:shape id="_x0000_i1233" type="#_x0000_t75" style="width:54pt;height:36pt" o:ole="">
                   <v:imagedata r:id="rId417" o:title=""/>
                 </v:shape>
-                <o:OLEObject Type="Embed" ProgID="Equation.DSMT4" ShapeID="_x0000_i1233" DrawAspect="Content" ObjectID="_1609391917" r:id="rId418"/>
+                <o:OLEObject Type="Embed" ProgID="Equation.DSMT4" ShapeID="_x0000_i1233" DrawAspect="Content" ObjectID="_1654958288" r:id="rId418"/>
               </w:object>
             </w:r>
           </w:p>
@@ -6033,10 +6031,10 @@
                 <w:position w:val="-36"/>
               </w:rPr>
               <w:object w:dxaOrig="1540" w:dyaOrig="840" w14:anchorId="31A25F4D">
-                <v:shape id="_x0000_i1234" type="#_x0000_t75" style="width:77.25pt;height:42pt" o:ole="">
+                <v:shape id="_x0000_i1234" type="#_x0000_t75" style="width:77.1pt;height:42pt" o:ole="">
                   <v:imagedata r:id="rId419" o:title=""/>
                 </v:shape>
-                <o:OLEObject Type="Embed" ProgID="Equation.DSMT4" ShapeID="_x0000_i1234" DrawAspect="Content" ObjectID="_1609391918" r:id="rId420"/>
+                <o:OLEObject Type="Embed" ProgID="Equation.DSMT4" ShapeID="_x0000_i1234" DrawAspect="Content" ObjectID="_1654958289" r:id="rId420"/>
               </w:object>
             </w:r>
           </w:p>
@@ -6055,10 +6053,10 @@
                 <w:position w:val="-50"/>
               </w:rPr>
               <w:object w:dxaOrig="1500" w:dyaOrig="1120" w14:anchorId="723E558C">
-                <v:shape id="_x0000_i1235" type="#_x0000_t75" style="width:75pt;height:56.25pt" o:ole="">
+                <v:shape id="_x0000_i1235" type="#_x0000_t75" style="width:75pt;height:56.1pt" o:ole="">
                   <v:imagedata r:id="rId421" o:title=""/>
                 </v:shape>
-                <o:OLEObject Type="Embed" ProgID="Equation.DSMT4" ShapeID="_x0000_i1235" DrawAspect="Content" ObjectID="_1609391919" r:id="rId422"/>
+                <o:OLEObject Type="Embed" ProgID="Equation.DSMT4" ShapeID="_x0000_i1235" DrawAspect="Content" ObjectID="_1654958290" r:id="rId422"/>
               </w:object>
             </w:r>
           </w:p>
@@ -6077,10 +6075,10 @@
                 <w:position w:val="-50"/>
               </w:rPr>
               <w:object w:dxaOrig="1840" w:dyaOrig="1120" w14:anchorId="7DDE9A37">
-                <v:shape id="_x0000_i1236" type="#_x0000_t75" style="width:92.25pt;height:56.25pt" o:ole="">
+                <v:shape id="_x0000_i1236" type="#_x0000_t75" style="width:92.4pt;height:56.1pt" o:ole="">
                   <v:imagedata r:id="rId423" o:title=""/>
                 </v:shape>
-                <o:OLEObject Type="Embed" ProgID="Equation.DSMT4" ShapeID="_x0000_i1236" DrawAspect="Content" ObjectID="_1609391920" r:id="rId424"/>
+                <o:OLEObject Type="Embed" ProgID="Equation.DSMT4" ShapeID="_x0000_i1236" DrawAspect="Content" ObjectID="_1654958291" r:id="rId424"/>
               </w:object>
             </w:r>
           </w:p>
@@ -6128,10 +6126,10 @@
                 <w:position w:val="-50"/>
               </w:rPr>
               <w:object w:dxaOrig="1520" w:dyaOrig="1120" w14:anchorId="64FD9737">
-                <v:shape id="_x0000_i1237" type="#_x0000_t75" style="width:75.75pt;height:56.25pt" o:ole="">
+                <v:shape id="_x0000_i1237" type="#_x0000_t75" style="width:75.9pt;height:56.1pt" o:ole="">
                   <v:imagedata r:id="rId425" o:title=""/>
                 </v:shape>
-                <o:OLEObject Type="Embed" ProgID="Equation.DSMT4" ShapeID="_x0000_i1237" DrawAspect="Content" ObjectID="_1609391921" r:id="rId426"/>
+                <o:OLEObject Type="Embed" ProgID="Equation.DSMT4" ShapeID="_x0000_i1237" DrawAspect="Content" ObjectID="_1654958292" r:id="rId426"/>
               </w:object>
             </w:r>
             <w:r>
@@ -6153,10 +6151,10 @@
                 <w:position w:val="-50"/>
               </w:rPr>
               <w:object w:dxaOrig="1900" w:dyaOrig="1120" w14:anchorId="39BF53CD">
-                <v:shape id="_x0000_i1238" type="#_x0000_t75" style="width:95.25pt;height:56.25pt" o:ole="">
+                <v:shape id="_x0000_i1238" type="#_x0000_t75" style="width:95.4pt;height:56.1pt" o:ole="">
                   <v:imagedata r:id="rId427" o:title=""/>
                 </v:shape>
-                <o:OLEObject Type="Embed" ProgID="Equation.DSMT4" ShapeID="_x0000_i1238" DrawAspect="Content" ObjectID="_1609391922" r:id="rId428"/>
+                <o:OLEObject Type="Embed" ProgID="Equation.DSMT4" ShapeID="_x0000_i1238" DrawAspect="Content" ObjectID="_1654958293" r:id="rId428"/>
               </w:object>
             </w:r>
           </w:p>
@@ -6175,10 +6173,10 @@
                 <w:position w:val="-50"/>
               </w:rPr>
               <w:object w:dxaOrig="2160" w:dyaOrig="1120" w14:anchorId="688BBC5A">
-                <v:shape id="_x0000_i1239" type="#_x0000_t75" style="width:108pt;height:56.25pt" o:ole="">
+                <v:shape id="_x0000_i1239" type="#_x0000_t75" style="width:108pt;height:56.1pt" o:ole="">
                   <v:imagedata r:id="rId429" o:title=""/>
                 </v:shape>
-                <o:OLEObject Type="Embed" ProgID="Equation.DSMT4" ShapeID="_x0000_i1239" DrawAspect="Content" ObjectID="_1609391923" r:id="rId430"/>
+                <o:OLEObject Type="Embed" ProgID="Equation.DSMT4" ShapeID="_x0000_i1239" DrawAspect="Content" ObjectID="_1654958294" r:id="rId430"/>
               </w:object>
             </w:r>
           </w:p>
@@ -6197,10 +6195,10 @@
                 <w:position w:val="-50"/>
               </w:rPr>
               <w:object w:dxaOrig="1520" w:dyaOrig="1120" w14:anchorId="43AC5B9F">
-                <v:shape id="_x0000_i1240" type="#_x0000_t75" style="width:75.75pt;height:56.25pt" o:ole="">
+                <v:shape id="_x0000_i1240" type="#_x0000_t75" style="width:75.9pt;height:56.1pt" o:ole="">
                   <v:imagedata r:id="rId431" o:title=""/>
                 </v:shape>
-                <o:OLEObject Type="Embed" ProgID="Equation.DSMT4" ShapeID="_x0000_i1240" DrawAspect="Content" ObjectID="_1609391924" r:id="rId432"/>
+                <o:OLEObject Type="Embed" ProgID="Equation.DSMT4" ShapeID="_x0000_i1240" DrawAspect="Content" ObjectID="_1654958295" r:id="rId432"/>
               </w:object>
             </w:r>
           </w:p>
@@ -6224,10 +6222,10 @@
                 <w:position w:val="-50"/>
               </w:rPr>
               <w:object w:dxaOrig="1860" w:dyaOrig="1120" w14:anchorId="335438C8">
-                <v:shape id="_x0000_i1241" type="#_x0000_t75" style="width:93pt;height:56.25pt" o:ole="">
+                <v:shape id="_x0000_i1241" type="#_x0000_t75" style="width:93pt;height:56.1pt" o:ole="">
                   <v:imagedata r:id="rId433" o:title=""/>
                 </v:shape>
-                <o:OLEObject Type="Embed" ProgID="Equation.DSMT4" ShapeID="_x0000_i1241" DrawAspect="Content" ObjectID="_1609391925" r:id="rId434"/>
+                <o:OLEObject Type="Embed" ProgID="Equation.DSMT4" ShapeID="_x0000_i1241" DrawAspect="Content" ObjectID="_1654958296" r:id="rId434"/>
               </w:object>
             </w:r>
           </w:p>
@@ -6246,10 +6244,10 @@
                 <w:position w:val="-66"/>
               </w:rPr>
               <w:object w:dxaOrig="2380" w:dyaOrig="1440" w14:anchorId="4113240D">
-                <v:shape id="_x0000_i1242" type="#_x0000_t75" style="width:119.25pt;height:1in" o:ole="">
+                <v:shape id="_x0000_i1242" type="#_x0000_t75" style="width:119.1pt;height:1in" o:ole="">
                   <v:imagedata r:id="rId435" o:title=""/>
                 </v:shape>
-                <o:OLEObject Type="Embed" ProgID="Equation.DSMT4" ShapeID="_x0000_i1242" DrawAspect="Content" ObjectID="_1609391926" r:id="rId436"/>
+                <o:OLEObject Type="Embed" ProgID="Equation.DSMT4" ShapeID="_x0000_i1242" DrawAspect="Content" ObjectID="_1654958297" r:id="rId436"/>
               </w:object>
             </w:r>
           </w:p>
@@ -6270,7 +6268,7 @@
                 <v:shape id="_x0000_i1243" type="#_x0000_t75" style="width:93pt;height:1in" o:ole="">
                   <v:imagedata r:id="rId437" o:title=""/>
                 </v:shape>
-                <o:OLEObject Type="Embed" ProgID="Equation.DSMT4" ShapeID="_x0000_i1243" DrawAspect="Content" ObjectID="_1609391927" r:id="rId438"/>
+                <o:OLEObject Type="Embed" ProgID="Equation.DSMT4" ShapeID="_x0000_i1243" DrawAspect="Content" ObjectID="_1654958298" r:id="rId438"/>
               </w:object>
             </w:r>
           </w:p>
@@ -6326,7 +6324,7 @@
           <v:shape id="_x0000_i1244" type="#_x0000_t75" style="width:231pt;height:1in" o:ole="">
             <v:imagedata r:id="rId439" o:title=""/>
           </v:shape>
-          <o:OLEObject Type="Embed" ProgID="Equation.DSMT4" ShapeID="_x0000_i1244" DrawAspect="Content" ObjectID="_1609391928" r:id="rId440"/>
+          <o:OLEObject Type="Embed" ProgID="Equation.DSMT4" ShapeID="_x0000_i1244" DrawAspect="Content" ObjectID="_1654958299" r:id="rId440"/>
         </w:object>
       </w:r>
     </w:p>
@@ -6354,10 +6352,10 @@
           <w:position w:val="-6"/>
         </w:rPr>
         <w:object w:dxaOrig="880" w:dyaOrig="279" w14:anchorId="40A89717">
-          <v:shape id="_x0000_i1245" type="#_x0000_t75" style="width:43.5pt;height:14.25pt" o:ole="">
+          <v:shape id="_x0000_i1245" type="#_x0000_t75" style="width:43.5pt;height:14.4pt" o:ole="">
             <v:imagedata r:id="rId441" o:title=""/>
           </v:shape>
-          <o:OLEObject Type="Embed" ProgID="Equation.DSMT4" ShapeID="_x0000_i1245" DrawAspect="Content" ObjectID="_1609391929" r:id="rId442"/>
+          <o:OLEObject Type="Embed" ProgID="Equation.DSMT4" ShapeID="_x0000_i1245" DrawAspect="Content" ObjectID="_1654958300" r:id="rId442"/>
         </w:object>
       </w:r>
       <w:r>
@@ -6368,10 +6366,10 @@
           <w:position w:val="-6"/>
         </w:rPr>
         <w:object w:dxaOrig="859" w:dyaOrig="279" w14:anchorId="12B95011">
-          <v:shape id="_x0000_i1246" type="#_x0000_t75" style="width:42.75pt;height:14.25pt" o:ole="">
+          <v:shape id="_x0000_i1246" type="#_x0000_t75" style="width:42.6pt;height:14.4pt" o:ole="">
             <v:imagedata r:id="rId443" o:title=""/>
           </v:shape>
-          <o:OLEObject Type="Embed" ProgID="Equation.DSMT4" ShapeID="_x0000_i1246" DrawAspect="Content" ObjectID="_1609391930" r:id="rId444"/>
+          <o:OLEObject Type="Embed" ProgID="Equation.DSMT4" ShapeID="_x0000_i1246" DrawAspect="Content" ObjectID="_1654958301" r:id="rId444"/>
         </w:object>
       </w:r>
       <w:r>
@@ -6382,10 +6380,10 @@
           <w:position w:val="-28"/>
         </w:rPr>
         <w:object w:dxaOrig="999" w:dyaOrig="680" w14:anchorId="786CBDAC">
-          <v:shape id="_x0000_i1247" type="#_x0000_t75" style="width:50.25pt;height:33.75pt" o:ole="">
+          <v:shape id="_x0000_i1247" type="#_x0000_t75" style="width:50.1pt;height:33.9pt" o:ole="">
             <v:imagedata r:id="rId445" o:title=""/>
           </v:shape>
-          <o:OLEObject Type="Embed" ProgID="Equation.DSMT4" ShapeID="_x0000_i1247" DrawAspect="Content" ObjectID="_1609391931" r:id="rId446"/>
+          <o:OLEObject Type="Embed" ProgID="Equation.DSMT4" ShapeID="_x0000_i1247" DrawAspect="Content" ObjectID="_1654958302" r:id="rId446"/>
         </w:object>
       </w:r>
       <w:r>
@@ -6393,10 +6391,10 @@
           <w:position w:val="-28"/>
         </w:rPr>
         <w:object w:dxaOrig="999" w:dyaOrig="680" w14:anchorId="684E258B">
-          <v:shape id="_x0000_i1248" type="#_x0000_t75" style="width:50.25pt;height:33.75pt" o:ole="">
+          <v:shape id="_x0000_i1248" type="#_x0000_t75" style="width:50.1pt;height:33.9pt" o:ole="">
             <v:imagedata r:id="rId447" o:title=""/>
           </v:shape>
-          <o:OLEObject Type="Embed" ProgID="Equation.DSMT4" ShapeID="_x0000_i1248" DrawAspect="Content" ObjectID="_1609391932" r:id="rId448"/>
+          <o:OLEObject Type="Embed" ProgID="Equation.DSMT4" ShapeID="_x0000_i1248" DrawAspect="Content" ObjectID="_1654958303" r:id="rId448"/>
         </w:object>
       </w:r>
       <w:r>
@@ -6407,10 +6405,10 @@
           <w:position w:val="-6"/>
         </w:rPr>
         <w:object w:dxaOrig="940" w:dyaOrig="279" w14:anchorId="190344E0">
-          <v:shape id="_x0000_i1249" type="#_x0000_t75" style="width:47.25pt;height:14.25pt" o:ole="">
+          <v:shape id="_x0000_i1249" type="#_x0000_t75" style="width:47.1pt;height:14.4pt" o:ole="">
             <v:imagedata r:id="rId449" o:title=""/>
           </v:shape>
-          <o:OLEObject Type="Embed" ProgID="Equation.DSMT4" ShapeID="_x0000_i1249" DrawAspect="Content" ObjectID="_1609391933" r:id="rId450"/>
+          <o:OLEObject Type="Embed" ProgID="Equation.DSMT4" ShapeID="_x0000_i1249" DrawAspect="Content" ObjectID="_1654958304" r:id="rId450"/>
         </w:object>
       </w:r>
       <w:r>
@@ -6421,10 +6419,10 @@
           <w:position w:val="-6"/>
         </w:rPr>
         <w:object w:dxaOrig="980" w:dyaOrig="279" w14:anchorId="2D761720">
-          <v:shape id="_x0000_i1250" type="#_x0000_t75" style="width:48.75pt;height:14.25pt" o:ole="">
+          <v:shape id="_x0000_i1250" type="#_x0000_t75" style="width:48.9pt;height:14.4pt" o:ole="">
             <v:imagedata r:id="rId451" o:title=""/>
           </v:shape>
-          <o:OLEObject Type="Embed" ProgID="Equation.DSMT4" ShapeID="_x0000_i1250" DrawAspect="Content" ObjectID="_1609391934" r:id="rId452"/>
+          <o:OLEObject Type="Embed" ProgID="Equation.DSMT4" ShapeID="_x0000_i1250" DrawAspect="Content" ObjectID="_1654958305" r:id="rId452"/>
         </w:object>
       </w:r>
       <w:r>
@@ -6449,10 +6447,10 @@
           <w:position w:val="-6"/>
         </w:rPr>
         <w:object w:dxaOrig="880" w:dyaOrig="279" w14:anchorId="2661E09F">
-          <v:shape id="_x0000_i1251" type="#_x0000_t75" style="width:43.5pt;height:14.25pt" o:ole="">
+          <v:shape id="_x0000_i1251" type="#_x0000_t75" style="width:43.5pt;height:14.4pt" o:ole="">
             <v:imagedata r:id="rId453" o:title=""/>
           </v:shape>
-          <o:OLEObject Type="Embed" ProgID="Equation.DSMT4" ShapeID="_x0000_i1251" DrawAspect="Content" ObjectID="_1609391935" r:id="rId454"/>
+          <o:OLEObject Type="Embed" ProgID="Equation.DSMT4" ShapeID="_x0000_i1251" DrawAspect="Content" ObjectID="_1654958306" r:id="rId454"/>
         </w:object>
       </w:r>
       <w:r>
@@ -6463,10 +6461,10 @@
           <w:position w:val="-10"/>
         </w:rPr>
         <w:object w:dxaOrig="859" w:dyaOrig="320" w14:anchorId="13F2FDDE">
-          <v:shape id="_x0000_i1252" type="#_x0000_t75" style="width:42.75pt;height:15.75pt" o:ole="">
+          <v:shape id="_x0000_i1252" type="#_x0000_t75" style="width:42.6pt;height:15.6pt" o:ole="">
             <v:imagedata r:id="rId455" o:title=""/>
           </v:shape>
-          <o:OLEObject Type="Embed" ProgID="Equation.DSMT4" ShapeID="_x0000_i1252" DrawAspect="Content" ObjectID="_1609391936" r:id="rId456"/>
+          <o:OLEObject Type="Embed" ProgID="Equation.DSMT4" ShapeID="_x0000_i1252" DrawAspect="Content" ObjectID="_1654958307" r:id="rId456"/>
         </w:object>
       </w:r>
       <w:r>
@@ -6496,10 +6494,10 @@
           <w:position w:val="-6"/>
         </w:rPr>
         <w:object w:dxaOrig="200" w:dyaOrig="279" w14:anchorId="40B87AA5">
-          <v:shape id="_x0000_i1253" type="#_x0000_t75" style="width:9.75pt;height:14.25pt" o:ole="">
+          <v:shape id="_x0000_i1253" type="#_x0000_t75" style="width:9.9pt;height:14.4pt" o:ole="">
             <v:imagedata r:id="rId457" o:title=""/>
           </v:shape>
-          <o:OLEObject Type="Embed" ProgID="Equation.DSMT4" ShapeID="_x0000_i1253" DrawAspect="Content" ObjectID="_1609391937" r:id="rId458"/>
+          <o:OLEObject Type="Embed" ProgID="Equation.DSMT4" ShapeID="_x0000_i1253" DrawAspect="Content" ObjectID="_1654958308" r:id="rId458"/>
         </w:object>
       </w:r>
       <w:r>
@@ -6522,10 +6520,10 @@
           <w:position w:val="-10"/>
         </w:rPr>
         <w:object w:dxaOrig="740" w:dyaOrig="320" w14:anchorId="6C01F9C6">
-          <v:shape id="_x0000_i1254" type="#_x0000_t75" style="width:36.75pt;height:15.75pt" o:ole="">
+          <v:shape id="_x0000_i1254" type="#_x0000_t75" style="width:36.6pt;height:15.6pt" o:ole="">
             <v:imagedata r:id="rId459" o:title=""/>
           </v:shape>
-          <o:OLEObject Type="Embed" ProgID="Equation.DSMT4" ShapeID="_x0000_i1254" DrawAspect="Content" ObjectID="_1609391938" r:id="rId460"/>
+          <o:OLEObject Type="Embed" ProgID="Equation.DSMT4" ShapeID="_x0000_i1254" DrawAspect="Content" ObjectID="_1654958309" r:id="rId460"/>
         </w:object>
       </w:r>
       <w:r>
@@ -6578,10 +6576,10 @@
           <w:position w:val="-50"/>
         </w:rPr>
         <w:object w:dxaOrig="3560" w:dyaOrig="1120" w14:anchorId="32FE7AD4">
-          <v:shape id="_x0000_i1255" type="#_x0000_t75" style="width:177.75pt;height:56.25pt" o:ole="">
+          <v:shape id="_x0000_i1255" type="#_x0000_t75" style="width:177.9pt;height:56.1pt" o:ole="">
             <v:imagedata r:id="rId461" o:title=""/>
           </v:shape>
-          <o:OLEObject Type="Embed" ProgID="Equation.DSMT4" ShapeID="_x0000_i1255" DrawAspect="Content" ObjectID="_1609391939" r:id="rId462"/>
+          <o:OLEObject Type="Embed" ProgID="Equation.DSMT4" ShapeID="_x0000_i1255" DrawAspect="Content" ObjectID="_1654958310" r:id="rId462"/>
         </w:object>
       </w:r>
     </w:p>
@@ -6637,7 +6635,7 @@
           <v:shape id="_x0000_i1256" type="#_x0000_t75" style="width:39pt;height:18pt" o:ole="">
             <v:imagedata r:id="rId463" o:title=""/>
           </v:shape>
-          <o:OLEObject Type="Embed" ProgID="Equation.DSMT4" ShapeID="_x0000_i1256" DrawAspect="Content" ObjectID="_1609391940" r:id="rId464"/>
+          <o:OLEObject Type="Embed" ProgID="Equation.DSMT4" ShapeID="_x0000_i1256" DrawAspect="Content" ObjectID="_1654958311" r:id="rId464"/>
         </w:object>
       </w:r>
       <w:r>
@@ -6651,7 +6649,7 @@
           <v:shape id="_x0000_i1257" type="#_x0000_t75" style="width:36pt;height:21pt" o:ole="">
             <v:imagedata r:id="rId465" o:title=""/>
           </v:shape>
-          <o:OLEObject Type="Embed" ProgID="Equation.DSMT4" ShapeID="_x0000_i1257" DrawAspect="Content" ObjectID="_1609391941" r:id="rId466"/>
+          <o:OLEObject Type="Embed" ProgID="Equation.DSMT4" ShapeID="_x0000_i1257" DrawAspect="Content" ObjectID="_1654958312" r:id="rId466"/>
         </w:object>
       </w:r>
       <w:r>
@@ -6807,10 +6805,10 @@
           <w:position w:val="-6"/>
         </w:rPr>
         <w:object w:dxaOrig="380" w:dyaOrig="380" w14:anchorId="22D80FC0">
-          <v:shape id="_x0000_i1258" type="#_x0000_t75" style="width:18.75pt;height:18.75pt" o:ole="">
+          <v:shape id="_x0000_i1258" type="#_x0000_t75" style="width:18.9pt;height:18.9pt" o:ole="">
             <v:imagedata r:id="rId467" o:title=""/>
           </v:shape>
-          <o:OLEObject Type="Embed" ProgID="Equation.DSMT4" ShapeID="_x0000_i1258" DrawAspect="Content" ObjectID="_1609391942" r:id="rId468"/>
+          <o:OLEObject Type="Embed" ProgID="Equation.DSMT4" ShapeID="_x0000_i1258" DrawAspect="Content" ObjectID="_1654958313" r:id="rId468"/>
         </w:object>
       </w:r>
       <w:r>
@@ -6846,10 +6844,10 @@
           <w:position w:val="-6"/>
         </w:rPr>
         <w:object w:dxaOrig="380" w:dyaOrig="380" w14:anchorId="55E1051A">
-          <v:shape id="_x0000_i1259" type="#_x0000_t75" style="width:18.75pt;height:18.75pt" o:ole="">
+          <v:shape id="_x0000_i1259" type="#_x0000_t75" style="width:18.9pt;height:18.9pt" o:ole="">
             <v:imagedata r:id="rId469" o:title=""/>
           </v:shape>
-          <o:OLEObject Type="Embed" ProgID="Equation.DSMT4" ShapeID="_x0000_i1259" DrawAspect="Content" ObjectID="_1609391943" r:id="rId470"/>
+          <o:OLEObject Type="Embed" ProgID="Equation.DSMT4" ShapeID="_x0000_i1259" DrawAspect="Content" ObjectID="_1654958314" r:id="rId470"/>
         </w:object>
       </w:r>
       <w:r>
@@ -6866,7 +6864,7 @@
         <w:spacing w:line="360" w:lineRule="auto"/>
         <w:ind w:left="1080"/>
       </w:pPr>
-      <w:bookmarkStart w:id="2" w:name="_Hlk535566416"/>
+      <w:bookmarkStart w:id="1" w:name="_Hlk535566416"/>
       <w:r>
         <w:t xml:space="preserve">An </w:t>
       </w:r>
@@ -6875,10 +6873,10 @@
           <w:position w:val="-6"/>
         </w:rPr>
         <w:object w:dxaOrig="520" w:dyaOrig="220" w14:anchorId="566CA595">
-          <v:shape id="_x0000_i1260" type="#_x0000_t75" style="width:26.25pt;height:11.25pt" o:ole="">
+          <v:shape id="_x0000_i1260" type="#_x0000_t75" style="width:26.4pt;height:11.4pt" o:ole="">
             <v:imagedata r:id="rId471" o:title=""/>
           </v:shape>
-          <o:OLEObject Type="Embed" ProgID="Equation.DSMT4" ShapeID="_x0000_i1260" DrawAspect="Content" ObjectID="_1609391944" r:id="rId472"/>
+          <o:OLEObject Type="Embed" ProgID="Equation.DSMT4" ShapeID="_x0000_i1260" DrawAspect="Content" ObjectID="_1654958315" r:id="rId472"/>
         </w:object>
       </w:r>
       <w:r>
@@ -6903,10 +6901,10 @@
           <w:position w:val="-4"/>
         </w:rPr>
         <w:object w:dxaOrig="800" w:dyaOrig="360" w14:anchorId="1537F7B0">
-          <v:shape id="_x0000_i1261" type="#_x0000_t75" style="width:39.75pt;height:18pt" o:ole="">
+          <v:shape id="_x0000_i1261" type="#_x0000_t75" style="width:39.9pt;height:18pt" o:ole="">
             <v:imagedata r:id="rId473" o:title=""/>
           </v:shape>
-          <o:OLEObject Type="Embed" ProgID="Equation.DSMT4" ShapeID="_x0000_i1261" DrawAspect="Content" ObjectID="_1609391945" r:id="rId474"/>
+          <o:OLEObject Type="Embed" ProgID="Equation.DSMT4" ShapeID="_x0000_i1261" DrawAspect="Content" ObjectID="_1654958316" r:id="rId474"/>
         </w:object>
       </w:r>
       <w:r>
@@ -6917,10 +6915,10 @@
           <w:position w:val="-6"/>
         </w:rPr>
         <w:object w:dxaOrig="200" w:dyaOrig="279" w14:anchorId="2C860FA6">
-          <v:shape id="_x0000_i1262" type="#_x0000_t75" style="width:9.75pt;height:14.25pt" o:ole="">
+          <v:shape id="_x0000_i1262" type="#_x0000_t75" style="width:9.9pt;height:14.4pt" o:ole="">
             <v:imagedata r:id="rId475" o:title=""/>
           </v:shape>
-          <o:OLEObject Type="Embed" ProgID="Equation.DSMT4" ShapeID="_x0000_i1262" DrawAspect="Content" ObjectID="_1609391946" r:id="rId476"/>
+          <o:OLEObject Type="Embed" ProgID="Equation.DSMT4" ShapeID="_x0000_i1262" DrawAspect="Content" ObjectID="_1654958317" r:id="rId476"/>
         </w:object>
       </w:r>
       <w:r>
@@ -6931,10 +6929,10 @@
           <w:position w:val="-6"/>
         </w:rPr>
         <w:object w:dxaOrig="200" w:dyaOrig="279" w14:anchorId="25426DD4">
-          <v:shape id="_x0000_i1263" type="#_x0000_t75" style="width:9.75pt;height:14.25pt" o:ole="">
+          <v:shape id="_x0000_i1263" type="#_x0000_t75" style="width:9.9pt;height:14.4pt" o:ole="">
             <v:imagedata r:id="rId477" o:title=""/>
           </v:shape>
-          <o:OLEObject Type="Embed" ProgID="Equation.DSMT4" ShapeID="_x0000_i1263" DrawAspect="Content" ObjectID="_1609391947" r:id="rId478"/>
+          <o:OLEObject Type="Embed" ProgID="Equation.DSMT4" ShapeID="_x0000_i1263" DrawAspect="Content" ObjectID="_1654958318" r:id="rId478"/>
         </w:object>
       </w:r>
       <w:r>
@@ -6945,10 +6943,10 @@
           <w:position w:val="-6"/>
         </w:rPr>
         <w:object w:dxaOrig="880" w:dyaOrig="279" w14:anchorId="05FABF1C">
-          <v:shape id="_x0000_i1264" type="#_x0000_t75" style="width:44.25pt;height:14.25pt" o:ole="">
+          <v:shape id="_x0000_i1264" type="#_x0000_t75" style="width:44.4pt;height:14.4pt" o:ole="">
             <v:imagedata r:id="rId479" o:title=""/>
           </v:shape>
-          <o:OLEObject Type="Embed" ProgID="Equation.DSMT4" ShapeID="_x0000_i1264" DrawAspect="Content" ObjectID="_1609391948" r:id="rId480"/>
+          <o:OLEObject Type="Embed" ProgID="Equation.DSMT4" ShapeID="_x0000_i1264" DrawAspect="Content" ObjectID="_1654958319" r:id="rId480"/>
         </w:object>
       </w:r>
       <w:r>
@@ -6959,10 +6957,10 @@
           <w:position w:val="-6"/>
         </w:rPr>
         <w:object w:dxaOrig="880" w:dyaOrig="279" w14:anchorId="09901C0B">
-          <v:shape id="_x0000_i1265" type="#_x0000_t75" style="width:44.25pt;height:14.25pt" o:ole="">
+          <v:shape id="_x0000_i1265" type="#_x0000_t75" style="width:44.4pt;height:14.4pt" o:ole="">
             <v:imagedata r:id="rId481" o:title=""/>
           </v:shape>
-          <o:OLEObject Type="Embed" ProgID="Equation.DSMT4" ShapeID="_x0000_i1265" DrawAspect="Content" ObjectID="_1609391949" r:id="rId482"/>
+          <o:OLEObject Type="Embed" ProgID="Equation.DSMT4" ShapeID="_x0000_i1265" DrawAspect="Content" ObjectID="_1654958320" r:id="rId482"/>
         </w:object>
       </w:r>
       <w:r>
@@ -6973,10 +6971,10 @@
           <w:position w:val="-6"/>
         </w:rPr>
         <w:object w:dxaOrig="880" w:dyaOrig="279" w14:anchorId="49767E69">
-          <v:shape id="_x0000_i1266" type="#_x0000_t75" style="width:44.25pt;height:14.25pt" o:ole="">
+          <v:shape id="_x0000_i1266" type="#_x0000_t75" style="width:44.4pt;height:14.4pt" o:ole="">
             <v:imagedata r:id="rId483" o:title=""/>
           </v:shape>
-          <o:OLEObject Type="Embed" ProgID="Equation.DSMT4" ShapeID="_x0000_i1266" DrawAspect="Content" ObjectID="_1609391950" r:id="rId484"/>
+          <o:OLEObject Type="Embed" ProgID="Equation.DSMT4" ShapeID="_x0000_i1266" DrawAspect="Content" ObjectID="_1654958321" r:id="rId484"/>
         </w:object>
       </w:r>
     </w:p>
@@ -6998,10 +6996,10 @@
           <w:position w:val="-6"/>
         </w:rPr>
         <w:object w:dxaOrig="520" w:dyaOrig="220" w14:anchorId="403C4B39">
-          <v:shape id="_x0000_i1267" type="#_x0000_t75" style="width:26.25pt;height:11.25pt" o:ole="">
+          <v:shape id="_x0000_i1267" type="#_x0000_t75" style="width:26.4pt;height:11.4pt" o:ole="">
             <v:imagedata r:id="rId471" o:title=""/>
           </v:shape>
-          <o:OLEObject Type="Embed" ProgID="Equation.DSMT4" ShapeID="_x0000_i1267" DrawAspect="Content" ObjectID="_1609391951" r:id="rId485"/>
+          <o:OLEObject Type="Embed" ProgID="Equation.DSMT4" ShapeID="_x0000_i1267" DrawAspect="Content" ObjectID="_1654958322" r:id="rId485"/>
         </w:object>
       </w:r>
       <w:r>
@@ -7037,10 +7035,10 @@
           <w:position w:val="-6"/>
         </w:rPr>
         <w:object w:dxaOrig="200" w:dyaOrig="279" w14:anchorId="1AA8A1A7">
-          <v:shape id="_x0000_i1268" type="#_x0000_t75" style="width:9.75pt;height:14.25pt" o:ole="">
+          <v:shape id="_x0000_i1268" type="#_x0000_t75" style="width:9.9pt;height:14.4pt" o:ole="">
             <v:imagedata r:id="rId477" o:title=""/>
           </v:shape>
-          <o:OLEObject Type="Embed" ProgID="Equation.DSMT4" ShapeID="_x0000_i1268" DrawAspect="Content" ObjectID="_1609391952" r:id="rId486"/>
+          <o:OLEObject Type="Embed" ProgID="Equation.DSMT4" ShapeID="_x0000_i1268" DrawAspect="Content" ObjectID="_1654958323" r:id="rId486"/>
         </w:object>
       </w:r>
       <w:r>
@@ -7051,10 +7049,10 @@
           <w:position w:val="-4"/>
         </w:rPr>
         <w:object w:dxaOrig="380" w:dyaOrig="360" w14:anchorId="333775D2">
-          <v:shape id="_x0000_i1269" type="#_x0000_t75" style="width:18.75pt;height:18pt" o:ole="">
+          <v:shape id="_x0000_i1269" type="#_x0000_t75" style="width:18.9pt;height:18pt" o:ole="">
             <v:imagedata r:id="rId487" o:title=""/>
           </v:shape>
-          <o:OLEObject Type="Embed" ProgID="Equation.DSMT4" ShapeID="_x0000_i1269" DrawAspect="Content" ObjectID="_1609391953" r:id="rId488"/>
+          <o:OLEObject Type="Embed" ProgID="Equation.DSMT4" ShapeID="_x0000_i1269" DrawAspect="Content" ObjectID="_1654958324" r:id="rId488"/>
         </w:object>
       </w:r>
       <w:r>
@@ -7065,16 +7063,16 @@
           <w:position w:val="-6"/>
         </w:rPr>
         <w:object w:dxaOrig="460" w:dyaOrig="380" w14:anchorId="04809C5C">
-          <v:shape id="_x0000_i1270" type="#_x0000_t75" style="width:23.25pt;height:18.75pt" o:ole="">
+          <v:shape id="_x0000_i1270" type="#_x0000_t75" style="width:23.4pt;height:18.9pt" o:ole="">
             <v:imagedata r:id="rId489" o:title=""/>
           </v:shape>
-          <o:OLEObject Type="Embed" ProgID="Equation.DSMT4" ShapeID="_x0000_i1270" DrawAspect="Content" ObjectID="_1609391954" r:id="rId490"/>
+          <o:OLEObject Type="Embed" ProgID="Equation.DSMT4" ShapeID="_x0000_i1270" DrawAspect="Content" ObjectID="_1654958325" r:id="rId490"/>
         </w:object>
       </w:r>
       <w:r>
         <w:t xml:space="preserve"> is called a projection matrix.</w:t>
       </w:r>
-      <w:bookmarkEnd w:id="2"/>
+      <w:bookmarkEnd w:id="1"/>
     </w:p>
     <w:p>
       <w:pPr>
@@ -7108,10 +7106,10 @@
           <w:position w:val="-4"/>
         </w:rPr>
         <w:object w:dxaOrig="1100" w:dyaOrig="360" w14:anchorId="6CEB206B">
-          <v:shape id="_x0000_i1271" type="#_x0000_t75" style="width:54.75pt;height:18pt" o:ole="">
+          <v:shape id="_x0000_i1271" type="#_x0000_t75" style="width:54.6pt;height:18pt" o:ole="">
             <v:imagedata r:id="rId491" o:title=""/>
           </v:shape>
-          <o:OLEObject Type="Embed" ProgID="Equation.DSMT4" ShapeID="_x0000_i1271" DrawAspect="Content" ObjectID="_1609391955" r:id="rId492"/>
+          <o:OLEObject Type="Embed" ProgID="Equation.DSMT4" ShapeID="_x0000_i1271" DrawAspect="Content" ObjectID="_1654958326" r:id="rId492"/>
         </w:object>
       </w:r>
       <w:r>
@@ -7125,7 +7123,7 @@
           <v:shape id="_x0000_i1272" type="#_x0000_t75" style="width:51pt;height:18pt" o:ole="">
             <v:imagedata r:id="rId493" o:title=""/>
           </v:shape>
-          <o:OLEObject Type="Embed" ProgID="Equation.DSMT4" ShapeID="_x0000_i1272" DrawAspect="Content" ObjectID="_1609391956" r:id="rId494"/>
+          <o:OLEObject Type="Embed" ProgID="Equation.DSMT4" ShapeID="_x0000_i1272" DrawAspect="Content" ObjectID="_1654958327" r:id="rId494"/>
         </w:object>
       </w:r>
       <w:r>
@@ -7205,10 +7203,10 @@
           <w:position w:val="-30"/>
         </w:rPr>
         <w:object w:dxaOrig="760" w:dyaOrig="720" w14:anchorId="348D93CF">
-          <v:shape id="_x0000_i1273" type="#_x0000_t75" style="width:38.25pt;height:36pt" o:ole="">
+          <v:shape id="_x0000_i1273" type="#_x0000_t75" style="width:38.4pt;height:36pt" o:ole="">
             <v:imagedata r:id="rId495" o:title=""/>
           </v:shape>
-          <o:OLEObject Type="Embed" ProgID="Equation.DSMT4" ShapeID="_x0000_i1273" DrawAspect="Content" ObjectID="_1609391957" r:id="rId496"/>
+          <o:OLEObject Type="Embed" ProgID="Equation.DSMT4" ShapeID="_x0000_i1273" DrawAspect="Content" ObjectID="_1654958328" r:id="rId496"/>
         </w:object>
       </w:r>
       <w:r>
@@ -7269,10 +7267,10 @@
           <w:position w:val="-6"/>
         </w:rPr>
         <w:object w:dxaOrig="580" w:dyaOrig="220" w14:anchorId="46701130">
-          <v:shape id="_x0000_i1274" type="#_x0000_t75" style="width:29.25pt;height:11.25pt" o:ole="">
+          <v:shape id="_x0000_i1274" type="#_x0000_t75" style="width:29.4pt;height:11.4pt" o:ole="">
             <v:imagedata r:id="rId497" o:title=""/>
           </v:shape>
-          <o:OLEObject Type="Embed" ProgID="Equation.DSMT4" ShapeID="_x0000_i1274" DrawAspect="Content" ObjectID="_1609391958" r:id="rId498"/>
+          <o:OLEObject Type="Embed" ProgID="Equation.DSMT4" ShapeID="_x0000_i1274" DrawAspect="Content" ObjectID="_1654958329" r:id="rId498"/>
         </w:object>
       </w:r>
       <w:r>
@@ -7286,7 +7284,7 @@
           <v:shape id="_x0000_i1275" type="#_x0000_t75" style="width:27pt;height:18pt" o:ole="">
             <v:imagedata r:id="rId499" o:title=""/>
           </v:shape>
-          <o:OLEObject Type="Embed" ProgID="Equation.DSMT4" ShapeID="_x0000_i1275" DrawAspect="Content" ObjectID="_1609391959" r:id="rId500"/>
+          <o:OLEObject Type="Embed" ProgID="Equation.DSMT4" ShapeID="_x0000_i1275" DrawAspect="Content" ObjectID="_1654958330" r:id="rId500"/>
         </w:object>
       </w:r>
       <w:r>
@@ -7334,7 +7332,7 @@
           <v:shape id="_x0000_i1276" type="#_x0000_t75" style="width:27pt;height:18pt" o:ole="">
             <v:imagedata r:id="rId501" o:title=""/>
           </v:shape>
-          <o:OLEObject Type="Embed" ProgID="Equation.DSMT4" ShapeID="_x0000_i1276" DrawAspect="Content" ObjectID="_1609391960" r:id="rId502"/>
+          <o:OLEObject Type="Embed" ProgID="Equation.DSMT4" ShapeID="_x0000_i1276" DrawAspect="Content" ObjectID="_1654958331" r:id="rId502"/>
         </w:object>
       </w:r>
       <w:r>
@@ -7367,10 +7365,10 @@
           <w:position w:val="-6"/>
         </w:rPr>
         <w:object w:dxaOrig="560" w:dyaOrig="279" w14:anchorId="5FC74D0F">
-          <v:shape id="_x0000_i1277" type="#_x0000_t75" style="width:27.75pt;height:14.25pt" o:ole="">
+          <v:shape id="_x0000_i1277" type="#_x0000_t75" style="width:27.6pt;height:14.4pt" o:ole="">
             <v:imagedata r:id="rId503" o:title=""/>
           </v:shape>
-          <o:OLEObject Type="Embed" ProgID="Equation.DSMT4" ShapeID="_x0000_i1277" DrawAspect="Content" ObjectID="_1609391961" r:id="rId504"/>
+          <o:OLEObject Type="Embed" ProgID="Equation.DSMT4" ShapeID="_x0000_i1277" DrawAspect="Content" ObjectID="_1654958332" r:id="rId504"/>
         </w:object>
       </w:r>
       <w:r>
@@ -7384,7 +7382,7 @@
           <v:shape id="_x0000_i1278" type="#_x0000_t75" style="width:39pt;height:36pt" o:ole="">
             <v:imagedata r:id="rId505" o:title=""/>
           </v:shape>
-          <o:OLEObject Type="Embed" ProgID="Equation.DSMT4" ShapeID="_x0000_i1278" DrawAspect="Content" ObjectID="_1609391962" r:id="rId506"/>
+          <o:OLEObject Type="Embed" ProgID="Equation.DSMT4" ShapeID="_x0000_i1278" DrawAspect="Content" ObjectID="_1654958333" r:id="rId506"/>
         </w:object>
       </w:r>
     </w:p>
@@ -7397,7 +7395,7 @@
         </w:numPr>
         <w:ind w:left="540" w:hanging="540"/>
       </w:pPr>
-      <w:bookmarkStart w:id="3" w:name="_Hlk535566999"/>
+      <w:bookmarkStart w:id="2" w:name="_Hlk535566999"/>
       <w:r>
         <w:t xml:space="preserve">Suppose </w:t>
       </w:r>
@@ -7415,10 +7413,10 @@
           <w:position w:val="-6"/>
         </w:rPr>
         <w:object w:dxaOrig="520" w:dyaOrig="220" w14:anchorId="2751B306">
-          <v:shape id="_x0000_i1279" type="#_x0000_t75" style="width:26.25pt;height:11.25pt" o:ole="">
+          <v:shape id="_x0000_i1279" type="#_x0000_t75" style="width:26.4pt;height:11.4pt" o:ole="">
             <v:imagedata r:id="rId471" o:title=""/>
           </v:shape>
-          <o:OLEObject Type="Embed" ProgID="Equation.DSMT4" ShapeID="_x0000_i1279" DrawAspect="Content" ObjectID="_1609391963" r:id="rId507"/>
+          <o:OLEObject Type="Embed" ProgID="Equation.DSMT4" ShapeID="_x0000_i1279" DrawAspect="Content" ObjectID="_1654958334" r:id="rId507"/>
         </w:object>
       </w:r>
       <w:r>
@@ -7438,10 +7436,10 @@
           <w:position w:val="-6"/>
         </w:rPr>
         <w:object w:dxaOrig="580" w:dyaOrig="220" w14:anchorId="2DFDDAB0">
-          <v:shape id="_x0000_i1280" type="#_x0000_t75" style="width:29.25pt;height:11.25pt" o:ole="">
+          <v:shape id="_x0000_i1280" type="#_x0000_t75" style="width:29.4pt;height:11.4pt" o:ole="">
             <v:imagedata r:id="rId508" o:title=""/>
           </v:shape>
-          <o:OLEObject Type="Embed" ProgID="Equation.DSMT4" ShapeID="_x0000_i1280" DrawAspect="Content" ObjectID="_1609391964" r:id="rId509"/>
+          <o:OLEObject Type="Embed" ProgID="Equation.DSMT4" ShapeID="_x0000_i1280" DrawAspect="Content" ObjectID="_1654958335" r:id="rId509"/>
         </w:object>
       </w:r>
       <w:r>
@@ -7452,10 +7450,10 @@
           <w:position w:val="-4"/>
         </w:rPr>
         <w:object w:dxaOrig="700" w:dyaOrig="360" w14:anchorId="3C5D4F2C">
-          <v:shape id="_x0000_i1281" type="#_x0000_t75" style="width:35.25pt;height:18pt" o:ole="">
+          <v:shape id="_x0000_i1281" type="#_x0000_t75" style="width:35.1pt;height:18pt" o:ole="">
             <v:imagedata r:id="rId510" o:title=""/>
           </v:shape>
-          <o:OLEObject Type="Embed" ProgID="Equation.DSMT4" ShapeID="_x0000_i1281" DrawAspect="Content" ObjectID="_1609391965" r:id="rId511"/>
+          <o:OLEObject Type="Embed" ProgID="Equation.DSMT4" ShapeID="_x0000_i1281" DrawAspect="Content" ObjectID="_1654958336" r:id="rId511"/>
         </w:object>
       </w:r>
       <w:r>
@@ -7469,7 +7467,7 @@
           <v:shape id="_x0000_i1282" type="#_x0000_t75" style="width:27pt;height:18pt" o:ole="">
             <v:imagedata r:id="rId512" o:title=""/>
           </v:shape>
-          <o:OLEObject Type="Embed" ProgID="Equation.DSMT4" ShapeID="_x0000_i1282" DrawAspect="Content" ObjectID="_1609391966" r:id="rId513"/>
+          <o:OLEObject Type="Embed" ProgID="Equation.DSMT4" ShapeID="_x0000_i1282" DrawAspect="Content" ObjectID="_1654958337" r:id="rId513"/>
         </w:object>
       </w:r>
       <w:r>
@@ -7480,16 +7478,16 @@
           <w:position w:val="-4"/>
         </w:rPr>
         <w:object w:dxaOrig="520" w:dyaOrig="360" w14:anchorId="53053DA9">
-          <v:shape id="_x0000_i1283" type="#_x0000_t75" style="width:26.25pt;height:18pt" o:ole="">
+          <v:shape id="_x0000_i1283" type="#_x0000_t75" style="width:26.4pt;height:18pt" o:ole="">
             <v:imagedata r:id="rId514" o:title=""/>
           </v:shape>
-          <o:OLEObject Type="Embed" ProgID="Equation.DSMT4" ShapeID="_x0000_i1283" DrawAspect="Content" ObjectID="_1609391967" r:id="rId515"/>
+          <o:OLEObject Type="Embed" ProgID="Equation.DSMT4" ShapeID="_x0000_i1283" DrawAspect="Content" ObjectID="_1654958338" r:id="rId515"/>
         </w:object>
       </w:r>
       <w:r>
         <w:t xml:space="preserve"> are symmetric matrices</w:t>
       </w:r>
-      <w:bookmarkEnd w:id="3"/>
+      <w:bookmarkEnd w:id="2"/>
       <w:r>
         <w:t>.</w:t>
       </w:r>
@@ -7504,7 +7502,7 @@
         </w:numPr>
         <w:ind w:left="540" w:hanging="540"/>
       </w:pPr>
-      <w:bookmarkStart w:id="4" w:name="_Hlk535567796"/>
+      <w:bookmarkStart w:id="3" w:name="_Hlk535567796"/>
       <w:r>
         <w:t xml:space="preserve">Show that if </w:t>
       </w:r>
@@ -7522,10 +7520,10 @@
           <w:position w:val="-6"/>
         </w:rPr>
         <w:object w:dxaOrig="520" w:dyaOrig="220" w14:anchorId="1888AABF">
-          <v:shape id="_x0000_i1284" type="#_x0000_t75" style="width:26.25pt;height:11.25pt" o:ole="">
+          <v:shape id="_x0000_i1284" type="#_x0000_t75" style="width:26.4pt;height:11.4pt" o:ole="">
             <v:imagedata r:id="rId471" o:title=""/>
           </v:shape>
-          <o:OLEObject Type="Embed" ProgID="Equation.DSMT4" ShapeID="_x0000_i1284" DrawAspect="Content" ObjectID="_1609391968" r:id="rId516"/>
+          <o:OLEObject Type="Embed" ProgID="Equation.DSMT4" ShapeID="_x0000_i1284" DrawAspect="Content" ObjectID="_1654958339" r:id="rId516"/>
         </w:object>
       </w:r>
       <w:r>
@@ -7536,10 +7534,10 @@
           <w:position w:val="-14"/>
         </w:rPr>
         <w:object w:dxaOrig="1900" w:dyaOrig="400" w14:anchorId="48A741C4">
-          <v:shape id="_x0000_i1285" type="#_x0000_t75" style="width:95.25pt;height:20.25pt" o:ole="">
+          <v:shape id="_x0000_i1285" type="#_x0000_t75" style="width:95.4pt;height:20.4pt" o:ole="">
             <v:imagedata r:id="rId517" o:title=""/>
           </v:shape>
-          <o:OLEObject Type="Embed" ProgID="Equation.DSMT4" ShapeID="_x0000_i1285" DrawAspect="Content" ObjectID="_1609391969" r:id="rId518"/>
+          <o:OLEObject Type="Embed" ProgID="Equation.DSMT4" ShapeID="_x0000_i1285" DrawAspect="Content" ObjectID="_1654958340" r:id="rId518"/>
         </w:object>
       </w:r>
       <w:r>
@@ -7550,10 +7548,10 @@
           <w:position w:val="-10"/>
         </w:rPr>
         <w:object w:dxaOrig="1120" w:dyaOrig="420" w14:anchorId="6A470C1E">
-          <v:shape id="_x0000_i1286" type="#_x0000_t75" style="width:56.25pt;height:21pt" o:ole="">
+          <v:shape id="_x0000_i1286" type="#_x0000_t75" style="width:56.1pt;height:21pt" o:ole="">
             <v:imagedata r:id="rId519" o:title=""/>
           </v:shape>
-          <o:OLEObject Type="Embed" ProgID="Equation.DSMT4" ShapeID="_x0000_i1286" DrawAspect="Content" ObjectID="_1609391970" r:id="rId520"/>
+          <o:OLEObject Type="Embed" ProgID="Equation.DSMT4" ShapeID="_x0000_i1286" DrawAspect="Content" ObjectID="_1654958341" r:id="rId520"/>
         </w:object>
       </w:r>
       <w:r>
@@ -7570,7 +7568,7 @@
         </w:numPr>
         <w:ind w:left="540" w:hanging="540"/>
       </w:pPr>
-      <w:bookmarkStart w:id="5" w:name="_Hlk535568137"/>
+      <w:bookmarkStart w:id="4" w:name="_Hlk535568137"/>
       <w:r>
         <w:t xml:space="preserve">Suppose </w:t>
       </w:r>
@@ -7588,16 +7586,16 @@
           <w:position w:val="-4"/>
         </w:rPr>
         <w:object w:dxaOrig="460" w:dyaOrig="360" w14:anchorId="62DDA032">
-          <v:shape id="_x0000_i1287" type="#_x0000_t75" style="width:23.25pt;height:18pt" o:ole="">
+          <v:shape id="_x0000_i1287" type="#_x0000_t75" style="width:23.4pt;height:18pt" o:ole="">
             <v:imagedata r:id="rId521" o:title=""/>
           </v:shape>
-          <o:OLEObject Type="Embed" ProgID="Equation.DSMT4" ShapeID="_x0000_i1287" DrawAspect="Content" ObjectID="_1609391971" r:id="rId522"/>
+          <o:OLEObject Type="Embed" ProgID="Equation.DSMT4" ShapeID="_x0000_i1287" DrawAspect="Content" ObjectID="_1654958342" r:id="rId522"/>
         </w:object>
       </w:r>
       <w:r>
         <w:t xml:space="preserve"> is also orthogonally diagonalizable</w:t>
       </w:r>
-      <w:bookmarkEnd w:id="5"/>
+      <w:bookmarkEnd w:id="4"/>
       <w:r>
         <w:t>.</w:t>
       </w:r>
@@ -7611,7 +7609,7 @@
         </w:numPr>
         <w:ind w:left="540" w:hanging="540"/>
       </w:pPr>
-      <w:bookmarkStart w:id="6" w:name="_Hlk535568385"/>
+      <w:bookmarkStart w:id="5" w:name="_Hlk535568385"/>
       <w:r>
         <w:lastRenderedPageBreak/>
         <w:t xml:space="preserve">Suppose </w:t>
@@ -7639,10 +7637,10 @@
           <w:position w:val="-4"/>
         </w:rPr>
         <w:object w:dxaOrig="940" w:dyaOrig="260" w14:anchorId="1A863358">
-          <v:shape id="_x0000_i1288" type="#_x0000_t75" style="width:47.25pt;height:12.75pt" o:ole="">
+          <v:shape id="_x0000_i1288" type="#_x0000_t75" style="width:47.1pt;height:12.9pt" o:ole="">
             <v:imagedata r:id="rId523" o:title=""/>
           </v:shape>
-          <o:OLEObject Type="Embed" ProgID="Equation.DSMT4" ShapeID="_x0000_i1288" DrawAspect="Content" ObjectID="_1609391972" r:id="rId524"/>
+          <o:OLEObject Type="Embed" ProgID="Equation.DSMT4" ShapeID="_x0000_i1288" DrawAspect="Content" ObjectID="_1654958343" r:id="rId524"/>
         </w:object>
       </w:r>
       <w:r>
@@ -7657,7 +7655,7 @@
       <w:r>
         <w:t xml:space="preserve"> is also orthogonally diagonalizable</w:t>
       </w:r>
-      <w:bookmarkEnd w:id="6"/>
+      <w:bookmarkEnd w:id="5"/>
       <w:r>
         <w:t>.</w:t>
       </w:r>
@@ -7684,10 +7682,10 @@
           <w:position w:val="-4"/>
         </w:rPr>
         <w:object w:dxaOrig="1180" w:dyaOrig="360" w14:anchorId="704368E6">
-          <v:shape id="_x0000_i1289" type="#_x0000_t75" style="width:59.25pt;height:18pt" o:ole="">
+          <v:shape id="_x0000_i1289" type="#_x0000_t75" style="width:59.1pt;height:18pt" o:ole="">
             <v:imagedata r:id="rId525" o:title=""/>
           </v:shape>
-          <o:OLEObject Type="Embed" ProgID="Equation.DSMT4" ShapeID="_x0000_i1289" DrawAspect="Content" ObjectID="_1609391973" r:id="rId526"/>
+          <o:OLEObject Type="Embed" ProgID="Equation.DSMT4" ShapeID="_x0000_i1289" DrawAspect="Content" ObjectID="_1654958344" r:id="rId526"/>
         </w:object>
       </w:r>
       <w:r>
@@ -7716,10 +7714,10 @@
           <w:position w:val="-6"/>
         </w:rPr>
         <w:object w:dxaOrig="220" w:dyaOrig="279" w14:anchorId="7B4475A2">
-          <v:shape id="_x0000_i1290" type="#_x0000_t75" style="width:11.25pt;height:14.25pt" o:ole="">
+          <v:shape id="_x0000_i1290" type="#_x0000_t75" style="width:11.4pt;height:14.4pt" o:ole="">
             <v:imagedata r:id="rId527" o:title=""/>
           </v:shape>
-          <o:OLEObject Type="Embed" ProgID="Equation.DSMT4" ShapeID="_x0000_i1290" DrawAspect="Content" ObjectID="_1609391974" r:id="rId528"/>
+          <o:OLEObject Type="Embed" ProgID="Equation.DSMT4" ShapeID="_x0000_i1290" DrawAspect="Content" ObjectID="_1654958345" r:id="rId528"/>
         </w:object>
       </w:r>
       <w:r>
@@ -7750,10 +7748,10 @@
           <w:position w:val="-6"/>
         </w:rPr>
         <w:object w:dxaOrig="220" w:dyaOrig="279" w14:anchorId="1B1084B6">
-          <v:shape id="_x0000_i1291" type="#_x0000_t75" style="width:11.25pt;height:14.25pt" o:ole="">
+          <v:shape id="_x0000_i1291" type="#_x0000_t75" style="width:11.4pt;height:14.4pt" o:ole="">
             <v:imagedata r:id="rId527" o:title=""/>
           </v:shape>
-          <o:OLEObject Type="Embed" ProgID="Equation.DSMT4" ShapeID="_x0000_i1291" DrawAspect="Content" ObjectID="_1609391975" r:id="rId529"/>
+          <o:OLEObject Type="Embed" ProgID="Equation.DSMT4" ShapeID="_x0000_i1291" DrawAspect="Content" ObjectID="_1654958346" r:id="rId529"/>
         </w:object>
       </w:r>
       <w:r>
@@ -7784,10 +7782,10 @@
           <w:position w:val="-6"/>
         </w:rPr>
         <w:object w:dxaOrig="220" w:dyaOrig="279" w14:anchorId="52F99809">
-          <v:shape id="_x0000_i1292" type="#_x0000_t75" style="width:11.25pt;height:14.25pt" o:ole="">
+          <v:shape id="_x0000_i1292" type="#_x0000_t75" style="width:11.4pt;height:14.4pt" o:ole="">
             <v:imagedata r:id="rId527" o:title=""/>
           </v:shape>
-          <o:OLEObject Type="Embed" ProgID="Equation.DSMT4" ShapeID="_x0000_i1292" DrawAspect="Content" ObjectID="_1609391976" r:id="rId530"/>
+          <o:OLEObject Type="Embed" ProgID="Equation.DSMT4" ShapeID="_x0000_i1292" DrawAspect="Content" ObjectID="_1654958347" r:id="rId530"/>
         </w:object>
       </w:r>
       <w:r>
@@ -7819,7 +7817,7 @@
         </w:numPr>
         <w:ind w:left="540" w:hanging="540"/>
       </w:pPr>
-      <w:bookmarkStart w:id="7" w:name="_Hlk535569010"/>
+      <w:bookmarkStart w:id="6" w:name="_Hlk535569010"/>
       <w:r>
         <w:t xml:space="preserve">Suppose </w:t>
       </w:r>
@@ -7828,10 +7826,10 @@
           <w:position w:val="-6"/>
         </w:rPr>
         <w:object w:dxaOrig="1180" w:dyaOrig="380" w14:anchorId="35FFCE11">
-          <v:shape id="_x0000_i1293" type="#_x0000_t75" style="width:59.25pt;height:18.75pt" o:ole="">
+          <v:shape id="_x0000_i1293" type="#_x0000_t75" style="width:59.1pt;height:18.9pt" o:ole="">
             <v:imagedata r:id="rId531" o:title=""/>
           </v:shape>
-          <o:OLEObject Type="Embed" ProgID="Equation.DSMT4" ShapeID="_x0000_i1293" DrawAspect="Content" ObjectID="_1609391977" r:id="rId532"/>
+          <o:OLEObject Type="Embed" ProgID="Equation.DSMT4" ShapeID="_x0000_i1293" DrawAspect="Content" ObjectID="_1654958348" r:id="rId532"/>
         </w:object>
       </w:r>
       <w:r>
@@ -7873,7 +7871,7 @@
       <w:r>
         <w:t xml:space="preserve"> is symmetric and hence is actually a diagonal matrix</w:t>
       </w:r>
-      <w:bookmarkEnd w:id="7"/>
+      <w:bookmarkEnd w:id="6"/>
       <w:r>
         <w:t>.</w:t>
       </w:r>
@@ -7892,7 +7890,7 @@
         </w:numPr>
         <w:ind w:left="540" w:hanging="540"/>
       </w:pPr>
-      <w:bookmarkStart w:id="8" w:name="_Hlk535569634"/>
+      <w:bookmarkStart w:id="7" w:name="_Hlk535569634"/>
       <w:r>
         <w:t xml:space="preserve">Let </w:t>
       </w:r>
@@ -7901,10 +7899,10 @@
           <w:position w:val="-6"/>
         </w:rPr>
         <w:object w:dxaOrig="220" w:dyaOrig="279" w14:anchorId="72845D7E">
-          <v:shape id="_x0000_i1294" type="#_x0000_t75" style="width:11.25pt;height:14.25pt" o:ole="">
+          <v:shape id="_x0000_i1294" type="#_x0000_t75" style="width:11.4pt;height:14.4pt" o:ole="">
             <v:imagedata r:id="rId533" o:title=""/>
           </v:shape>
-          <o:OLEObject Type="Embed" ProgID="Equation.DSMT4" ShapeID="_x0000_i1294" DrawAspect="Content" ObjectID="_1609391978" r:id="rId534"/>
+          <o:OLEObject Type="Embed" ProgID="Equation.DSMT4" ShapeID="_x0000_i1294" DrawAspect="Content" ObjectID="_1654958349" r:id="rId534"/>
         </w:object>
       </w:r>
       <w:r>
@@ -7915,10 +7913,10 @@
           <w:position w:val="-4"/>
         </w:rPr>
         <w:object w:dxaOrig="380" w:dyaOrig="360" w14:anchorId="788DD7C1">
-          <v:shape id="_x0000_i1295" type="#_x0000_t75" style="width:18.75pt;height:18pt" o:ole="">
+          <v:shape id="_x0000_i1295" type="#_x0000_t75" style="width:18.9pt;height:18pt" o:ole="">
             <v:imagedata r:id="rId535" o:title=""/>
           </v:shape>
-          <o:OLEObject Type="Embed" ProgID="Equation.DSMT4" ShapeID="_x0000_i1295" DrawAspect="Content" ObjectID="_1609391979" r:id="rId536"/>
+          <o:OLEObject Type="Embed" ProgID="Equation.DSMT4" ShapeID="_x0000_i1295" DrawAspect="Content" ObjectID="_1654958350" r:id="rId536"/>
         </w:object>
       </w:r>
       <w:r>
@@ -7929,10 +7927,10 @@
           <w:position w:val="-6"/>
         </w:rPr>
         <w:object w:dxaOrig="900" w:dyaOrig="380" w14:anchorId="4F028624">
-          <v:shape id="_x0000_i1296" type="#_x0000_t75" style="width:45pt;height:18.75pt" o:ole="">
+          <v:shape id="_x0000_i1296" type="#_x0000_t75" style="width:45pt;height:18.9pt" o:ole="">
             <v:imagedata r:id="rId537" o:title=""/>
           </v:shape>
-          <o:OLEObject Type="Embed" ProgID="Equation.DSMT4" ShapeID="_x0000_i1296" DrawAspect="Content" ObjectID="_1609391980" r:id="rId538"/>
+          <o:OLEObject Type="Embed" ProgID="Equation.DSMT4" ShapeID="_x0000_i1296" DrawAspect="Content" ObjectID="_1654958351" r:id="rId538"/>
         </w:object>
       </w:r>
       <w:r>
@@ -7956,10 +7954,10 @@
           <w:position w:val="-6"/>
         </w:rPr>
         <w:object w:dxaOrig="740" w:dyaOrig="380" w14:anchorId="0EF53C67">
-          <v:shape id="_x0000_i1297" type="#_x0000_t75" style="width:36.75pt;height:18.75pt" o:ole="">
+          <v:shape id="_x0000_i1297" type="#_x0000_t75" style="width:36.6pt;height:18.9pt" o:ole="">
             <v:imagedata r:id="rId539" o:title=""/>
           </v:shape>
-          <o:OLEObject Type="Embed" ProgID="Equation.DSMT4" ShapeID="_x0000_i1297" DrawAspect="Content" ObjectID="_1609391981" r:id="rId540"/>
+          <o:OLEObject Type="Embed" ProgID="Equation.DSMT4" ShapeID="_x0000_i1297" DrawAspect="Content" ObjectID="_1654958352" r:id="rId540"/>
         </w:object>
       </w:r>
       <w:r>
@@ -7970,10 +7968,10 @@
           <w:position w:val="-6"/>
         </w:rPr>
         <w:object w:dxaOrig="340" w:dyaOrig="279" w14:anchorId="0B27FC49">
-          <v:shape id="_x0000_i1298" type="#_x0000_t75" style="width:17.25pt;height:14.25pt" o:ole="">
+          <v:shape id="_x0000_i1298" type="#_x0000_t75" style="width:17.4pt;height:14.4pt" o:ole="">
             <v:imagedata r:id="rId541" o:title=""/>
           </v:shape>
-          <o:OLEObject Type="Embed" ProgID="Equation.DSMT4" ShapeID="_x0000_i1298" DrawAspect="Content" ObjectID="_1609391982" r:id="rId542"/>
+          <o:OLEObject Type="Embed" ProgID="Equation.DSMT4" ShapeID="_x0000_i1298" DrawAspect="Content" ObjectID="_1654958353" r:id="rId542"/>
         </w:object>
       </w:r>
       <w:r>
@@ -7984,10 +7982,10 @@
           <w:position w:val="-6"/>
         </w:rPr>
         <w:object w:dxaOrig="340" w:dyaOrig="279" w14:anchorId="39D8329E">
-          <v:shape id="_x0000_i1299" type="#_x0000_t75" style="width:17.25pt;height:14.25pt" o:ole="">
+          <v:shape id="_x0000_i1299" type="#_x0000_t75" style="width:17.4pt;height:14.4pt" o:ole="">
             <v:imagedata r:id="rId541" o:title=""/>
           </v:shape>
-          <o:OLEObject Type="Embed" ProgID="Equation.DSMT4" ShapeID="_x0000_i1299" DrawAspect="Content" ObjectID="_1609391983" r:id="rId543"/>
+          <o:OLEObject Type="Embed" ProgID="Equation.DSMT4" ShapeID="_x0000_i1299" DrawAspect="Content" ObjectID="_1654958354" r:id="rId543"/>
         </w:object>
       </w:r>
       <w:r>
@@ -7998,10 +7996,10 @@
           <w:position w:val="-6"/>
         </w:rPr>
         <w:object w:dxaOrig="200" w:dyaOrig="279" w14:anchorId="336910BB">
-          <v:shape id="_x0000_i1300" type="#_x0000_t75" style="width:9.75pt;height:14.25pt" o:ole="">
+          <v:shape id="_x0000_i1300" type="#_x0000_t75" style="width:9.9pt;height:14.4pt" o:ole="">
             <v:imagedata r:id="rId544" o:title=""/>
           </v:shape>
-          <o:OLEObject Type="Embed" ProgID="Equation.DSMT4" ShapeID="_x0000_i1300" DrawAspect="Content" ObjectID="_1609391984" r:id="rId545"/>
+          <o:OLEObject Type="Embed" ProgID="Equation.DSMT4" ShapeID="_x0000_i1300" DrawAspect="Content" ObjectID="_1654958355" r:id="rId545"/>
         </w:object>
       </w:r>
       <w:r>
@@ -8012,10 +8010,10 @@
           <w:position w:val="-6"/>
         </w:rPr>
         <w:object w:dxaOrig="220" w:dyaOrig="279" w14:anchorId="037F0733">
-          <v:shape id="_x0000_i1301" type="#_x0000_t75" style="width:11.25pt;height:14.25pt" o:ole="">
+          <v:shape id="_x0000_i1301" type="#_x0000_t75" style="width:11.4pt;height:14.4pt" o:ole="">
             <v:imagedata r:id="rId533" o:title=""/>
           </v:shape>
-          <o:OLEObject Type="Embed" ProgID="Equation.DSMT4" ShapeID="_x0000_i1301" DrawAspect="Content" ObjectID="_1609391985" r:id="rId546"/>
+          <o:OLEObject Type="Embed" ProgID="Equation.DSMT4" ShapeID="_x0000_i1301" DrawAspect="Content" ObjectID="_1654958356" r:id="rId546"/>
         </w:object>
       </w:r>
       <w:r>
@@ -8051,7 +8049,7 @@
           <v:shape id="_x0000_i1302" type="#_x0000_t75" style="width:39pt;height:18pt" o:ole="">
             <v:imagedata r:id="rId547" o:title=""/>
           </v:shape>
-          <o:OLEObject Type="Embed" ProgID="Equation.DSMT4" ShapeID="_x0000_i1302" DrawAspect="Content" ObjectID="_1609391986" r:id="rId548"/>
+          <o:OLEObject Type="Embed" ProgID="Equation.DSMT4" ShapeID="_x0000_i1302" DrawAspect="Content" ObjectID="_1654958357" r:id="rId548"/>
         </w:object>
       </w:r>
       <w:r>
@@ -8075,10 +8073,10 @@
           <w:position w:val="-6"/>
         </w:rPr>
         <w:object w:dxaOrig="220" w:dyaOrig="279" w14:anchorId="3DEC71D4">
-          <v:shape id="_x0000_i1303" type="#_x0000_t75" style="width:11.25pt;height:14.25pt" o:ole="">
+          <v:shape id="_x0000_i1303" type="#_x0000_t75" style="width:11.4pt;height:14.4pt" o:ole="">
             <v:imagedata r:id="rId549" o:title=""/>
           </v:shape>
-          <o:OLEObject Type="Embed" ProgID="Equation.DSMT4" ShapeID="_x0000_i1303" DrawAspect="Content" ObjectID="_1609391987" r:id="rId550"/>
+          <o:OLEObject Type="Embed" ProgID="Equation.DSMT4" ShapeID="_x0000_i1303" DrawAspect="Content" ObjectID="_1654958358" r:id="rId550"/>
         </w:object>
       </w:r>
       <w:r>
@@ -8094,7 +8092,7 @@
         <w:t>. What is the corresponding eigenvalue?</w:t>
       </w:r>
     </w:p>
-    <w:bookmarkEnd w:id="8"/>
+    <w:bookmarkEnd w:id="7"/>
     <w:p/>
     <w:p>
       <w:pPr>
@@ -8105,7 +8103,7 @@
         </w:numPr>
         <w:ind w:left="540" w:hanging="540"/>
       </w:pPr>
-      <w:bookmarkStart w:id="9" w:name="_Hlk535570023"/>
+      <w:bookmarkStart w:id="8" w:name="_Hlk535570023"/>
       <w:r>
         <w:t xml:space="preserve">Let </w:t>
       </w:r>
@@ -8123,10 +8121,10 @@
           <w:position w:val="-6"/>
         </w:rPr>
         <w:object w:dxaOrig="520" w:dyaOrig="220" w14:anchorId="26F174D8">
-          <v:shape id="_x0000_i1304" type="#_x0000_t75" style="width:26.25pt;height:11.25pt" o:ole="">
+          <v:shape id="_x0000_i1304" type="#_x0000_t75" style="width:26.4pt;height:11.4pt" o:ole="">
             <v:imagedata r:id="rId471" o:title=""/>
           </v:shape>
-          <o:OLEObject Type="Embed" ProgID="Equation.DSMT4" ShapeID="_x0000_i1304" DrawAspect="Content" ObjectID="_1609391988" r:id="rId551"/>
+          <o:OLEObject Type="Embed" ProgID="Equation.DSMT4" ShapeID="_x0000_i1304" DrawAspect="Content" ObjectID="_1654958359" r:id="rId551"/>
         </w:object>
       </w:r>
       <w:r>
@@ -8140,7 +8138,7 @@
           <v:shape id="_x0000_i1305" type="#_x0000_t75" style="width:39pt;height:18pt" o:ole="">
             <v:imagedata r:id="rId547" o:title=""/>
           </v:shape>
-          <o:OLEObject Type="Embed" ProgID="Equation.DSMT4" ShapeID="_x0000_i1305" DrawAspect="Content" ObjectID="_1609391989" r:id="rId552"/>
+          <o:OLEObject Type="Embed" ProgID="Equation.DSMT4" ShapeID="_x0000_i1305" DrawAspect="Content" ObjectID="_1654958360" r:id="rId552"/>
         </w:object>
       </w:r>
       <w:r>
@@ -8170,10 +8168,10 @@
           <w:position w:val="-10"/>
         </w:rPr>
         <w:object w:dxaOrig="760" w:dyaOrig="420" w14:anchorId="2F6EE721">
-          <v:shape id="_x0000_i1306" type="#_x0000_t75" style="width:38.25pt;height:21pt" o:ole="">
+          <v:shape id="_x0000_i1306" type="#_x0000_t75" style="width:38.4pt;height:21pt" o:ole="">
             <v:imagedata r:id="rId553" o:title=""/>
           </v:shape>
-          <o:OLEObject Type="Embed" ProgID="Equation.DSMT4" ShapeID="_x0000_i1306" DrawAspect="Content" ObjectID="_1609391990" r:id="rId554"/>
+          <o:OLEObject Type="Embed" ProgID="Equation.DSMT4" ShapeID="_x0000_i1306" DrawAspect="Content" ObjectID="_1654958361" r:id="rId554"/>
         </w:object>
       </w:r>
       <w:r>
@@ -8184,10 +8182,10 @@
           <w:position w:val="-10"/>
         </w:rPr>
         <w:object w:dxaOrig="740" w:dyaOrig="320" w14:anchorId="552618E7">
-          <v:shape id="_x0000_i1307" type="#_x0000_t75" style="width:36.75pt;height:15.75pt" o:ole="">
+          <v:shape id="_x0000_i1307" type="#_x0000_t75" style="width:36.6pt;height:15.6pt" o:ole="">
             <v:imagedata r:id="rId555" o:title=""/>
           </v:shape>
-          <o:OLEObject Type="Embed" ProgID="Equation.DSMT4" ShapeID="_x0000_i1307" DrawAspect="Content" ObjectID="_1609391991" r:id="rId556"/>
+          <o:OLEObject Type="Embed" ProgID="Equation.DSMT4" ShapeID="_x0000_i1307" DrawAspect="Content" ObjectID="_1654958362" r:id="rId556"/>
         </w:object>
       </w:r>
       <w:r>
@@ -8198,10 +8196,10 @@
           <w:position w:val="-10"/>
         </w:rPr>
         <w:object w:dxaOrig="980" w:dyaOrig="340" w14:anchorId="62DB84B3">
-          <v:shape id="_x0000_i1308" type="#_x0000_t75" style="width:48.75pt;height:17.25pt" o:ole="">
+          <v:shape id="_x0000_i1308" type="#_x0000_t75" style="width:48.9pt;height:17.4pt" o:ole="">
             <v:imagedata r:id="rId557" o:title=""/>
           </v:shape>
-          <o:OLEObject Type="Embed" ProgID="Equation.DSMT4" ShapeID="_x0000_i1308" DrawAspect="Content" ObjectID="_1609391992" r:id="rId558"/>
+          <o:OLEObject Type="Embed" ProgID="Equation.DSMT4" ShapeID="_x0000_i1308" DrawAspect="Content" ObjectID="_1654958363" r:id="rId558"/>
         </w:object>
       </w:r>
       <w:r>
@@ -8225,10 +8223,10 @@
           <w:position w:val="-4"/>
         </w:rPr>
         <w:object w:dxaOrig="220" w:dyaOrig="260" w14:anchorId="47DF719B">
-          <v:shape id="_x0000_i1309" type="#_x0000_t75" style="width:11.25pt;height:12.75pt" o:ole="">
+          <v:shape id="_x0000_i1309" type="#_x0000_t75" style="width:11.4pt;height:12.9pt" o:ole="">
             <v:imagedata r:id="rId559" o:title=""/>
           </v:shape>
-          <o:OLEObject Type="Embed" ProgID="Equation.DSMT4" ShapeID="_x0000_i1309" DrawAspect="Content" ObjectID="_1609391993" r:id="rId560"/>
+          <o:OLEObject Type="Embed" ProgID="Equation.DSMT4" ShapeID="_x0000_i1309" DrawAspect="Content" ObjectID="_1654958364" r:id="rId560"/>
         </w:object>
       </w:r>
       <w:r>
@@ -8239,10 +8237,10 @@
           <w:position w:val="-10"/>
         </w:rPr>
         <w:object w:dxaOrig="220" w:dyaOrig="340" w14:anchorId="22879735">
-          <v:shape id="_x0000_i1310" type="#_x0000_t75" style="width:11.25pt;height:17.25pt" o:ole="">
+          <v:shape id="_x0000_i1310" type="#_x0000_t75" style="width:11.4pt;height:17.4pt" o:ole="">
             <v:imagedata r:id="rId561" o:title=""/>
           </v:shape>
-          <o:OLEObject Type="Embed" ProgID="Equation.DSMT4" ShapeID="_x0000_i1310" DrawAspect="Content" ObjectID="_1609391994" r:id="rId562"/>
+          <o:OLEObject Type="Embed" ProgID="Equation.DSMT4" ShapeID="_x0000_i1310" DrawAspect="Content" ObjectID="_1654958365" r:id="rId562"/>
         </w:object>
       </w:r>
       <w:r>
@@ -8284,10 +8282,10 @@
           <w:position w:val="-10"/>
         </w:rPr>
         <w:object w:dxaOrig="220" w:dyaOrig="320" w14:anchorId="64CF191D">
-          <v:shape id="_x0000_i1311" type="#_x0000_t75" style="width:11.25pt;height:15.75pt" o:ole="">
+          <v:shape id="_x0000_i1311" type="#_x0000_t75" style="width:11.4pt;height:15.6pt" o:ole="">
             <v:imagedata r:id="rId563" o:title=""/>
           </v:shape>
-          <o:OLEObject Type="Embed" ProgID="Equation.DSMT4" ShapeID="_x0000_i1311" DrawAspect="Content" ObjectID="_1609391995" r:id="rId564"/>
+          <o:OLEObject Type="Embed" ProgID="Equation.DSMT4" ShapeID="_x0000_i1311" DrawAspect="Content" ObjectID="_1654958366" r:id="rId564"/>
         </w:object>
       </w:r>
       <w:r>
@@ -8307,10 +8305,10 @@
           <w:position w:val="-6"/>
         </w:rPr>
         <w:object w:dxaOrig="440" w:dyaOrig="380" w14:anchorId="28F190F9">
-          <v:shape id="_x0000_i1312" type="#_x0000_t75" style="width:21.75pt;height:18.75pt" o:ole="">
+          <v:shape id="_x0000_i1312" type="#_x0000_t75" style="width:21.9pt;height:18.9pt" o:ole="">
             <v:imagedata r:id="rId565" o:title=""/>
           </v:shape>
-          <o:OLEObject Type="Embed" ProgID="Equation.DSMT4" ShapeID="_x0000_i1312" DrawAspect="Content" ObjectID="_1609391996" r:id="rId566"/>
+          <o:OLEObject Type="Embed" ProgID="Equation.DSMT4" ShapeID="_x0000_i1312" DrawAspect="Content" ObjectID="_1654958367" r:id="rId566"/>
         </w:object>
       </w:r>
       <w:r>
@@ -8321,10 +8319,10 @@
           <w:position w:val="-10"/>
         </w:rPr>
         <w:object w:dxaOrig="360" w:dyaOrig="320" w14:anchorId="600F5D4A">
-          <v:shape id="_x0000_i1313" type="#_x0000_t75" style="width:18pt;height:15.75pt" o:ole="">
+          <v:shape id="_x0000_i1313" type="#_x0000_t75" style="width:18pt;height:15.6pt" o:ole="">
             <v:imagedata r:id="rId567" o:title=""/>
           </v:shape>
-          <o:OLEObject Type="Embed" ProgID="Equation.DSMT4" ShapeID="_x0000_i1313" DrawAspect="Content" ObjectID="_1609391997" r:id="rId568"/>
+          <o:OLEObject Type="Embed" ProgID="Equation.DSMT4" ShapeID="_x0000_i1313" DrawAspect="Content" ObjectID="_1654958368" r:id="rId568"/>
         </w:object>
       </w:r>
       <w:r>
@@ -8335,10 +8333,10 @@
           <w:position w:val="-10"/>
         </w:rPr>
         <w:object w:dxaOrig="220" w:dyaOrig="320" w14:anchorId="69A5A5FE">
-          <v:shape id="_x0000_i1314" type="#_x0000_t75" style="width:11.25pt;height:15.75pt" o:ole="">
+          <v:shape id="_x0000_i1314" type="#_x0000_t75" style="width:11.4pt;height:15.6pt" o:ole="">
             <v:imagedata r:id="rId563" o:title=""/>
           </v:shape>
-          <o:OLEObject Type="Embed" ProgID="Equation.DSMT4" ShapeID="_x0000_i1314" DrawAspect="Content" ObjectID="_1609391998" r:id="rId569"/>
+          <o:OLEObject Type="Embed" ProgID="Equation.DSMT4" ShapeID="_x0000_i1314" DrawAspect="Content" ObjectID="_1654958369" r:id="rId569"/>
         </w:object>
       </w:r>
       <w:r>
@@ -8353,9 +8351,9 @@
       <w:r>
         <w:t>?</w:t>
       </w:r>
-      <w:bookmarkEnd w:id="9"/>
-    </w:p>
-    <w:bookmarkEnd w:id="4"/>
+      <w:bookmarkEnd w:id="8"/>
+    </w:p>
+    <w:bookmarkEnd w:id="3"/>
     <w:p>
       <w:pPr>
         <w:spacing w:line="240" w:lineRule="auto"/>
@@ -8368,7 +8366,7 @@
       <w:type w:val="continuous"/>
       <w:pgSz w:w="12240" w:h="15840" w:code="1"/>
       <w:pgMar w:top="720" w:right="720" w:bottom="720" w:left="1152" w:header="288" w:footer="144" w:gutter="0"/>
-      <w:pgNumType w:start="69"/>
+      <w:pgNumType w:start="315"/>
       <w:cols w:space="720"/>
       <w:docGrid w:linePitch="360"/>
     </w:sectPr>
@@ -8377,7 +8375,7 @@
 </file>
 
 <file path=word/endnotes.xml><?xml version="1.0" encoding="utf-8"?>
-<w:endnotes xmlns:wpc="http://schemas.microsoft.com/office/word/2010/wordprocessingCanvas" xmlns:cx="http://schemas.microsoft.com/office/drawing/2014/chartex" xmlns:cx1="http://schemas.microsoft.com/office/drawing/2015/9/8/chartex" xmlns:cx2="http://schemas.microsoft.com/office/drawing/2015/10/21/chartex" xmlns:cx3="http://schemas.microsoft.com/office/drawing/2016/5/9/chartex" xmlns:cx4="http://schemas.microsoft.com/office/drawing/2016/5/10/chartex" xmlns:cx5="http://schemas.microsoft.com/office/drawing/2016/5/11/chartex" xmlns:cx6="http://schemas.microsoft.com/office/drawing/2016/5/12/chartex" xmlns:cx7="http://schemas.microsoft.com/office/drawing/2016/5/13/chartex" xmlns:cx8="http://schemas.microsoft.com/office/drawing/2016/5/14/chartex" xmlns:mc="http://schemas.openxmlformats.org/markup-compatibility/2006" xmlns:aink="http://schemas.microsoft.com/office/drawing/2016/ink" xmlns:am3d="http://schemas.microsoft.com/office/drawing/2017/model3d" xmlns:o="urn:schemas-microsoft-com:office:office" xmlns:r="http://schemas.openxmlformats.org/officeDocument/2006/relationships" xmlns:m="http://schemas.openxmlformats.org/officeDocument/2006/math" xmlns:v="urn:schemas-microsoft-com:vml" xmlns:wp14="http://schemas.microsoft.com/office/word/2010/wordprocessingDrawing" xmlns:wp="http://schemas.openxmlformats.org/drawingml/2006/wordprocessingDrawing" xmlns:w10="urn:schemas-microsoft-com:office:word" xmlns:w="http://schemas.openxmlformats.org/wordprocessingml/2006/main" xmlns:w14="http://schemas.microsoft.com/office/word/2010/wordml" xmlns:w15="http://schemas.microsoft.com/office/word/2012/wordml" xmlns:w16cid="http://schemas.microsoft.com/office/word/2016/wordml/cid" xmlns:w16se="http://schemas.microsoft.com/office/word/2015/wordml/symex" xmlns:wpg="http://schemas.microsoft.com/office/word/2010/wordprocessingGroup" xmlns:wpi="http://schemas.microsoft.com/office/word/2010/wordprocessingInk" xmlns:wne="http://schemas.microsoft.com/office/word/2006/wordml" xmlns:wps="http://schemas.microsoft.com/office/word/2010/wordprocessingShape" mc:Ignorable="w14 w15 w16se w16cid wp14">
+<w:endnotes xmlns:wpc="http://schemas.microsoft.com/office/word/2010/wordprocessingCanvas" xmlns:cx="http://schemas.microsoft.com/office/drawing/2014/chartex" xmlns:cx1="http://schemas.microsoft.com/office/drawing/2015/9/8/chartex" xmlns:cx2="http://schemas.microsoft.com/office/drawing/2015/10/21/chartex" xmlns:cx3="http://schemas.microsoft.com/office/drawing/2016/5/9/chartex" xmlns:cx4="http://schemas.microsoft.com/office/drawing/2016/5/10/chartex" xmlns:cx5="http://schemas.microsoft.com/office/drawing/2016/5/11/chartex" xmlns:cx6="http://schemas.microsoft.com/office/drawing/2016/5/12/chartex" xmlns:cx7="http://schemas.microsoft.com/office/drawing/2016/5/13/chartex" xmlns:cx8="http://schemas.microsoft.com/office/drawing/2016/5/14/chartex" xmlns:mc="http://schemas.openxmlformats.org/markup-compatibility/2006" xmlns:aink="http://schemas.microsoft.com/office/drawing/2016/ink" xmlns:am3d="http://schemas.microsoft.com/office/drawing/2017/model3d" xmlns:o="urn:schemas-microsoft-com:office:office" xmlns:r="http://schemas.openxmlformats.org/officeDocument/2006/relationships" xmlns:m="http://schemas.openxmlformats.org/officeDocument/2006/math" xmlns:v="urn:schemas-microsoft-com:vml" xmlns:wp14="http://schemas.microsoft.com/office/word/2010/wordprocessingDrawing" xmlns:wp="http://schemas.openxmlformats.org/drawingml/2006/wordprocessingDrawing" xmlns:w10="urn:schemas-microsoft-com:office:word" xmlns:w="http://schemas.openxmlformats.org/wordprocessingml/2006/main" xmlns:w14="http://schemas.microsoft.com/office/word/2010/wordml" xmlns:w15="http://schemas.microsoft.com/office/word/2012/wordml" xmlns:w16cex="http://schemas.microsoft.com/office/word/2018/wordml/cex" xmlns:w16cid="http://schemas.microsoft.com/office/word/2016/wordml/cid" xmlns:w16="http://schemas.microsoft.com/office/word/2018/wordml" xmlns:w16se="http://schemas.microsoft.com/office/word/2015/wordml/symex" xmlns:wpg="http://schemas.microsoft.com/office/word/2010/wordprocessingGroup" xmlns:wpi="http://schemas.microsoft.com/office/word/2010/wordprocessingInk" xmlns:wne="http://schemas.microsoft.com/office/word/2006/wordml" xmlns:wps="http://schemas.microsoft.com/office/word/2010/wordprocessingShape" mc:Ignorable="w14 w15 w16se w16cid w16 w16cex wp14">
   <w:endnote w:type="separator" w:id="-1">
     <w:p>
       <w:pPr>
@@ -8402,7 +8400,7 @@
 </file>
 
 <file path=word/footer1.xml><?xml version="1.0" encoding="utf-8"?>
-<w:ftr xmlns:wpc="http://schemas.microsoft.com/office/word/2010/wordprocessingCanvas" xmlns:cx="http://schemas.microsoft.com/office/drawing/2014/chartex" xmlns:cx1="http://schemas.microsoft.com/office/drawing/2015/9/8/chartex" xmlns:cx2="http://schemas.microsoft.com/office/drawing/2015/10/21/chartex" xmlns:cx3="http://schemas.microsoft.com/office/drawing/2016/5/9/chartex" xmlns:cx4="http://schemas.microsoft.com/office/drawing/2016/5/10/chartex" xmlns:cx5="http://schemas.microsoft.com/office/drawing/2016/5/11/chartex" xmlns:cx6="http://schemas.microsoft.com/office/drawing/2016/5/12/chartex" xmlns:cx7="http://schemas.microsoft.com/office/drawing/2016/5/13/chartex" xmlns:cx8="http://schemas.microsoft.com/office/drawing/2016/5/14/chartex" xmlns:mc="http://schemas.openxmlformats.org/markup-compatibility/2006" xmlns:aink="http://schemas.microsoft.com/office/drawing/2016/ink" xmlns:am3d="http://schemas.microsoft.com/office/drawing/2017/model3d" xmlns:o="urn:schemas-microsoft-com:office:office" xmlns:r="http://schemas.openxmlformats.org/officeDocument/2006/relationships" xmlns:m="http://schemas.openxmlformats.org/officeDocument/2006/math" xmlns:v="urn:schemas-microsoft-com:vml" xmlns:wp14="http://schemas.microsoft.com/office/word/2010/wordprocessingDrawing" xmlns:wp="http://schemas.openxmlformats.org/drawingml/2006/wordprocessingDrawing" xmlns:w10="urn:schemas-microsoft-com:office:word" xmlns:w="http://schemas.openxmlformats.org/wordprocessingml/2006/main" xmlns:w14="http://schemas.microsoft.com/office/word/2010/wordml" xmlns:w15="http://schemas.microsoft.com/office/word/2012/wordml" xmlns:w16cid="http://schemas.microsoft.com/office/word/2016/wordml/cid" xmlns:w16se="http://schemas.microsoft.com/office/word/2015/wordml/symex" xmlns:wpg="http://schemas.microsoft.com/office/word/2010/wordprocessingGroup" xmlns:wpi="http://schemas.microsoft.com/office/word/2010/wordprocessingInk" xmlns:wne="http://schemas.microsoft.com/office/word/2006/wordml" xmlns:wps="http://schemas.microsoft.com/office/word/2010/wordprocessingShape" mc:Ignorable="w14 w15 w16se w16cid wp14">
+<w:ftr xmlns:wpc="http://schemas.microsoft.com/office/word/2010/wordprocessingCanvas" xmlns:cx="http://schemas.microsoft.com/office/drawing/2014/chartex" xmlns:cx1="http://schemas.microsoft.com/office/drawing/2015/9/8/chartex" xmlns:cx2="http://schemas.microsoft.com/office/drawing/2015/10/21/chartex" xmlns:cx3="http://schemas.microsoft.com/office/drawing/2016/5/9/chartex" xmlns:cx4="http://schemas.microsoft.com/office/drawing/2016/5/10/chartex" xmlns:cx5="http://schemas.microsoft.com/office/drawing/2016/5/11/chartex" xmlns:cx6="http://schemas.microsoft.com/office/drawing/2016/5/12/chartex" xmlns:cx7="http://schemas.microsoft.com/office/drawing/2016/5/13/chartex" xmlns:cx8="http://schemas.microsoft.com/office/drawing/2016/5/14/chartex" xmlns:mc="http://schemas.openxmlformats.org/markup-compatibility/2006" xmlns:aink="http://schemas.microsoft.com/office/drawing/2016/ink" xmlns:am3d="http://schemas.microsoft.com/office/drawing/2017/model3d" xmlns:o="urn:schemas-microsoft-com:office:office" xmlns:r="http://schemas.openxmlformats.org/officeDocument/2006/relationships" xmlns:m="http://schemas.openxmlformats.org/officeDocument/2006/math" xmlns:v="urn:schemas-microsoft-com:vml" xmlns:wp14="http://schemas.microsoft.com/office/word/2010/wordprocessingDrawing" xmlns:wp="http://schemas.openxmlformats.org/drawingml/2006/wordprocessingDrawing" xmlns:w10="urn:schemas-microsoft-com:office:word" xmlns:w="http://schemas.openxmlformats.org/wordprocessingml/2006/main" xmlns:w14="http://schemas.microsoft.com/office/word/2010/wordml" xmlns:w15="http://schemas.microsoft.com/office/word/2012/wordml" xmlns:w16cex="http://schemas.microsoft.com/office/word/2018/wordml/cex" xmlns:w16cid="http://schemas.microsoft.com/office/word/2016/wordml/cid" xmlns:w16="http://schemas.microsoft.com/office/word/2018/wordml" xmlns:w16se="http://schemas.microsoft.com/office/word/2015/wordml/symex" xmlns:wpg="http://schemas.microsoft.com/office/word/2010/wordprocessingGroup" xmlns:wpi="http://schemas.microsoft.com/office/word/2010/wordprocessingInk" xmlns:wne="http://schemas.microsoft.com/office/word/2006/wordml" xmlns:wps="http://schemas.microsoft.com/office/word/2010/wordprocessingShape" mc:Ignorable="w14 w15 w16se w16cid w16 w16cex wp14">
   <w:sdt>
     <w:sdtPr>
       <w:id w:val="325176942"/>
@@ -8455,7 +8453,7 @@
 </file>
 
 <file path=word/footnotes.xml><?xml version="1.0" encoding="utf-8"?>
-<w:footnotes xmlns:wpc="http://schemas.microsoft.com/office/word/2010/wordprocessingCanvas" xmlns:cx="http://schemas.microsoft.com/office/drawing/2014/chartex" xmlns:cx1="http://schemas.microsoft.com/office/drawing/2015/9/8/chartex" xmlns:cx2="http://schemas.microsoft.com/office/drawing/2015/10/21/chartex" xmlns:cx3="http://schemas.microsoft.com/office/drawing/2016/5/9/chartex" xmlns:cx4="http://schemas.microsoft.com/office/drawing/2016/5/10/chartex" xmlns:cx5="http://schemas.microsoft.com/office/drawing/2016/5/11/chartex" xmlns:cx6="http://schemas.microsoft.com/office/drawing/2016/5/12/chartex" xmlns:cx7="http://schemas.microsoft.com/office/drawing/2016/5/13/chartex" xmlns:cx8="http://schemas.microsoft.com/office/drawing/2016/5/14/chartex" xmlns:mc="http://schemas.openxmlformats.org/markup-compatibility/2006" xmlns:aink="http://schemas.microsoft.com/office/drawing/2016/ink" xmlns:am3d="http://schemas.microsoft.com/office/drawing/2017/model3d" xmlns:o="urn:schemas-microsoft-com:office:office" xmlns:r="http://schemas.openxmlformats.org/officeDocument/2006/relationships" xmlns:m="http://schemas.openxmlformats.org/officeDocument/2006/math" xmlns:v="urn:schemas-microsoft-com:vml" xmlns:wp14="http://schemas.microsoft.com/office/word/2010/wordprocessingDrawing" xmlns:wp="http://schemas.openxmlformats.org/drawingml/2006/wordprocessingDrawing" xmlns:w10="urn:schemas-microsoft-com:office:word" xmlns:w="http://schemas.openxmlformats.org/wordprocessingml/2006/main" xmlns:w14="http://schemas.microsoft.com/office/word/2010/wordml" xmlns:w15="http://schemas.microsoft.com/office/word/2012/wordml" xmlns:w16cid="http://schemas.microsoft.com/office/word/2016/wordml/cid" xmlns:w16se="http://schemas.microsoft.com/office/word/2015/wordml/symex" xmlns:wpg="http://schemas.microsoft.com/office/word/2010/wordprocessingGroup" xmlns:wpi="http://schemas.microsoft.com/office/word/2010/wordprocessingInk" xmlns:wne="http://schemas.microsoft.com/office/word/2006/wordml" xmlns:wps="http://schemas.microsoft.com/office/word/2010/wordprocessingShape" mc:Ignorable="w14 w15 w16se w16cid wp14">
+<w:footnotes xmlns:wpc="http://schemas.microsoft.com/office/word/2010/wordprocessingCanvas" xmlns:cx="http://schemas.microsoft.com/office/drawing/2014/chartex" xmlns:cx1="http://schemas.microsoft.com/office/drawing/2015/9/8/chartex" xmlns:cx2="http://schemas.microsoft.com/office/drawing/2015/10/21/chartex" xmlns:cx3="http://schemas.microsoft.com/office/drawing/2016/5/9/chartex" xmlns:cx4="http://schemas.microsoft.com/office/drawing/2016/5/10/chartex" xmlns:cx5="http://schemas.microsoft.com/office/drawing/2016/5/11/chartex" xmlns:cx6="http://schemas.microsoft.com/office/drawing/2016/5/12/chartex" xmlns:cx7="http://schemas.microsoft.com/office/drawing/2016/5/13/chartex" xmlns:cx8="http://schemas.microsoft.com/office/drawing/2016/5/14/chartex" xmlns:mc="http://schemas.openxmlformats.org/markup-compatibility/2006" xmlns:aink="http://schemas.microsoft.com/office/drawing/2016/ink" xmlns:am3d="http://schemas.microsoft.com/office/drawing/2017/model3d" xmlns:o="urn:schemas-microsoft-com:office:office" xmlns:r="http://schemas.openxmlformats.org/officeDocument/2006/relationships" xmlns:m="http://schemas.openxmlformats.org/officeDocument/2006/math" xmlns:v="urn:schemas-microsoft-com:vml" xmlns:wp14="http://schemas.microsoft.com/office/word/2010/wordprocessingDrawing" xmlns:wp="http://schemas.openxmlformats.org/drawingml/2006/wordprocessingDrawing" xmlns:w10="urn:schemas-microsoft-com:office:word" xmlns:w="http://schemas.openxmlformats.org/wordprocessingml/2006/main" xmlns:w14="http://schemas.microsoft.com/office/word/2010/wordml" xmlns:w15="http://schemas.microsoft.com/office/word/2012/wordml" xmlns:w16cex="http://schemas.microsoft.com/office/word/2018/wordml/cex" xmlns:w16cid="http://schemas.microsoft.com/office/word/2016/wordml/cid" xmlns:w16="http://schemas.microsoft.com/office/word/2018/wordml" xmlns:w16se="http://schemas.microsoft.com/office/word/2015/wordml/symex" xmlns:wpg="http://schemas.microsoft.com/office/word/2010/wordprocessingGroup" xmlns:wpi="http://schemas.microsoft.com/office/word/2010/wordprocessingInk" xmlns:wne="http://schemas.microsoft.com/office/word/2006/wordml" xmlns:wps="http://schemas.microsoft.com/office/word/2010/wordprocessingShape" mc:Ignorable="w14 w15 w16se w16cid w16 w16cex wp14">
   <w:footnote w:type="separator" w:id="-1">
     <w:p>
       <w:pPr>
@@ -8480,7 +8478,7 @@
 </file>
 
 <file path=word/numbering.xml><?xml version="1.0" encoding="utf-8"?>
-<w:numbering xmlns:wpc="http://schemas.microsoft.com/office/word/2010/wordprocessingCanvas" xmlns:cx="http://schemas.microsoft.com/office/drawing/2014/chartex" xmlns:cx1="http://schemas.microsoft.com/office/drawing/2015/9/8/chartex" xmlns:cx2="http://schemas.microsoft.com/office/drawing/2015/10/21/chartex" xmlns:cx3="http://schemas.microsoft.com/office/drawing/2016/5/9/chartex" xmlns:cx4="http://schemas.microsoft.com/office/drawing/2016/5/10/chartex" xmlns:cx5="http://schemas.microsoft.com/office/drawing/2016/5/11/chartex" xmlns:cx6="http://schemas.microsoft.com/office/drawing/2016/5/12/chartex" xmlns:cx7="http://schemas.microsoft.com/office/drawing/2016/5/13/chartex" xmlns:cx8="http://schemas.microsoft.com/office/drawing/2016/5/14/chartex" xmlns:mc="http://schemas.openxmlformats.org/markup-compatibility/2006" xmlns:aink="http://schemas.microsoft.com/office/drawing/2016/ink" xmlns:am3d="http://schemas.microsoft.com/office/drawing/2017/model3d" xmlns:o="urn:schemas-microsoft-com:office:office" xmlns:r="http://schemas.openxmlformats.org/officeDocument/2006/relationships" xmlns:m="http://schemas.openxmlformats.org/officeDocument/2006/math" xmlns:v="urn:schemas-microsoft-com:vml" xmlns:wp14="http://schemas.microsoft.com/office/word/2010/wordprocessingDrawing" xmlns:wp="http://schemas.openxmlformats.org/drawingml/2006/wordprocessingDrawing" xmlns:w10="urn:schemas-microsoft-com:office:word" xmlns:w="http://schemas.openxmlformats.org/wordprocessingml/2006/main" xmlns:w14="http://schemas.microsoft.com/office/word/2010/wordml" xmlns:w15="http://schemas.microsoft.com/office/word/2012/wordml" xmlns:w16cid="http://schemas.microsoft.com/office/word/2016/wordml/cid" xmlns:w16se="http://schemas.microsoft.com/office/word/2015/wordml/symex" xmlns:wpg="http://schemas.microsoft.com/office/word/2010/wordprocessingGroup" xmlns:wpi="http://schemas.microsoft.com/office/word/2010/wordprocessingInk" xmlns:wne="http://schemas.microsoft.com/office/word/2006/wordml" xmlns:wps="http://schemas.microsoft.com/office/word/2010/wordprocessingShape" mc:Ignorable="w14 w15 w16se w16cid wp14">
+<w:numbering xmlns:wpc="http://schemas.microsoft.com/office/word/2010/wordprocessingCanvas" xmlns:cx="http://schemas.microsoft.com/office/drawing/2014/chartex" xmlns:cx1="http://schemas.microsoft.com/office/drawing/2015/9/8/chartex" xmlns:cx2="http://schemas.microsoft.com/office/drawing/2015/10/21/chartex" xmlns:cx3="http://schemas.microsoft.com/office/drawing/2016/5/9/chartex" xmlns:cx4="http://schemas.microsoft.com/office/drawing/2016/5/10/chartex" xmlns:cx5="http://schemas.microsoft.com/office/drawing/2016/5/11/chartex" xmlns:cx6="http://schemas.microsoft.com/office/drawing/2016/5/12/chartex" xmlns:cx7="http://schemas.microsoft.com/office/drawing/2016/5/13/chartex" xmlns:cx8="http://schemas.microsoft.com/office/drawing/2016/5/14/chartex" xmlns:mc="http://schemas.openxmlformats.org/markup-compatibility/2006" xmlns:aink="http://schemas.microsoft.com/office/drawing/2016/ink" xmlns:am3d="http://schemas.microsoft.com/office/drawing/2017/model3d" xmlns:o="urn:schemas-microsoft-com:office:office" xmlns:r="http://schemas.openxmlformats.org/officeDocument/2006/relationships" xmlns:m="http://schemas.openxmlformats.org/officeDocument/2006/math" xmlns:v="urn:schemas-microsoft-com:vml" xmlns:wp14="http://schemas.microsoft.com/office/word/2010/wordprocessingDrawing" xmlns:wp="http://schemas.openxmlformats.org/drawingml/2006/wordprocessingDrawing" xmlns:w10="urn:schemas-microsoft-com:office:word" xmlns:w="http://schemas.openxmlformats.org/wordprocessingml/2006/main" xmlns:w14="http://schemas.microsoft.com/office/word/2010/wordml" xmlns:w15="http://schemas.microsoft.com/office/word/2012/wordml" xmlns:w16cex="http://schemas.microsoft.com/office/word/2018/wordml/cex" xmlns:w16cid="http://schemas.microsoft.com/office/word/2016/wordml/cid" xmlns:w16="http://schemas.microsoft.com/office/word/2018/wordml" xmlns:w16se="http://schemas.microsoft.com/office/word/2015/wordml/symex" xmlns:wpg="http://schemas.microsoft.com/office/word/2010/wordprocessingGroup" xmlns:wpi="http://schemas.microsoft.com/office/word/2010/wordprocessingInk" xmlns:wne="http://schemas.microsoft.com/office/word/2006/wordml" xmlns:wps="http://schemas.microsoft.com/office/word/2010/wordprocessingShape" mc:Ignorable="w14 w15 w16se w16cid w16 w16cex wp14">
   <w:numPicBullet w:numPicBulletId="0">
     <w:pict>
       <v:shapetype id="_x0000_t75" coordsize="21600,21600" o:spt="75" o:preferrelative="t" path="m@4@5l@4@11@9@11@9@5xe" filled="f" stroked="f">
@@ -8502,7 +8500,7 @@
         <v:path o:extrusionok="f" gradientshapeok="t" o:connecttype="rect"/>
         <o:lock v:ext="edit" aspectratio="t"/>
       </v:shapetype>
-      <v:shape id="_x0000_i1027" type="#_x0000_t75" style="width:11.25pt;height:11.25pt" o:bullet="t">
+      <v:shape id="_x0000_i1027" type="#_x0000_t75" style="width:11.4pt;height:11.4pt" o:bullet="t">
         <v:imagedata r:id="rId1" o:title="mso955"/>
       </v:shape>
     </w:pict>
@@ -13356,7 +13354,7 @@
 </file>
 
 <file path=word/styles.xml><?xml version="1.0" encoding="utf-8"?>
-<w:styles xmlns:mc="http://schemas.openxmlformats.org/markup-compatibility/2006" xmlns:r="http://schemas.openxmlformats.org/officeDocument/2006/relationships" xmlns:w="http://schemas.openxmlformats.org/wordprocessingml/2006/main" xmlns:w14="http://schemas.microsoft.com/office/word/2010/wordml" xmlns:w15="http://schemas.microsoft.com/office/word/2012/wordml" xmlns:w16cid="http://schemas.microsoft.com/office/word/2016/wordml/cid" xmlns:w16se="http://schemas.microsoft.com/office/word/2015/wordml/symex" mc:Ignorable="w14 w15 w16se w16cid">
+<w:styles xmlns:mc="http://schemas.openxmlformats.org/markup-compatibility/2006" xmlns:r="http://schemas.openxmlformats.org/officeDocument/2006/relationships" xmlns:w="http://schemas.openxmlformats.org/wordprocessingml/2006/main" xmlns:w14="http://schemas.microsoft.com/office/word/2010/wordml" xmlns:w15="http://schemas.microsoft.com/office/word/2012/wordml" xmlns:w16cex="http://schemas.microsoft.com/office/word/2018/wordml/cex" xmlns:w16cid="http://schemas.microsoft.com/office/word/2016/wordml/cid" xmlns:w16="http://schemas.microsoft.com/office/word/2018/wordml" xmlns:w16se="http://schemas.microsoft.com/office/word/2015/wordml/symex" mc:Ignorable="w14 w15 w16se w16cid w16 w16cex">
   <w:docDefaults>
     <w:rPrDefault>
       <w:rPr>
@@ -13372,7 +13370,7 @@
       </w:pPr>
     </w:pPrDefault>
   </w:docDefaults>
-  <w:latentStyles w:defLockedState="0" w:defUIPriority="99" w:defSemiHidden="0" w:defUnhideWhenUsed="0" w:defQFormat="0" w:count="375">
+  <w:latentStyles w:defLockedState="0" w:defUIPriority="99" w:defSemiHidden="0" w:defUnhideWhenUsed="0" w:defQFormat="0" w:count="376">
     <w:lsdException w:name="Normal" w:uiPriority="0" w:qFormat="1"/>
     <w:lsdException w:name="heading 1" w:uiPriority="9" w:qFormat="1"/>
     <w:lsdException w:name="heading 2" w:semiHidden="1" w:uiPriority="9" w:unhideWhenUsed="1" w:qFormat="1"/>
@@ -13478,7 +13476,6 @@
     <w:lsdException w:name="HTML Sample" w:semiHidden="1" w:unhideWhenUsed="1"/>
     <w:lsdException w:name="HTML Typewriter" w:semiHidden="1" w:unhideWhenUsed="1"/>
     <w:lsdException w:name="HTML Variable" w:semiHidden="1" w:unhideWhenUsed="1"/>
-    <w:lsdException w:name="Normal Table" w:semiHidden="1" w:unhideWhenUsed="1"/>
     <w:lsdException w:name="annotation subject" w:semiHidden="1" w:unhideWhenUsed="1"/>
     <w:lsdException w:name="No List" w:semiHidden="1" w:unhideWhenUsed="1"/>
     <w:lsdException w:name="Outline List 1" w:semiHidden="1" w:unhideWhenUsed="1"/>
@@ -13525,10 +13522,8 @@
     <w:lsdException w:name="Table Subtle 2" w:semiHidden="1" w:unhideWhenUsed="1"/>
     <w:lsdException w:name="Table Web 1" w:semiHidden="1" w:unhideWhenUsed="1"/>
     <w:lsdException w:name="Table Web 2" w:semiHidden="1" w:unhideWhenUsed="1"/>
-    <w:lsdException w:name="Table Web 3" w:semiHidden="1" w:unhideWhenUsed="1"/>
     <w:lsdException w:name="Balloon Text" w:semiHidden="1" w:unhideWhenUsed="1"/>
     <w:lsdException w:name="Table Grid" w:uiPriority="59"/>
-    <w:lsdException w:name="Table Theme" w:semiHidden="1" w:unhideWhenUsed="1"/>
     <w:lsdException w:name="Placeholder Text" w:semiHidden="1"/>
     <w:lsdException w:name="No Spacing" w:uiPriority="1" w:qFormat="1"/>
     <w:lsdException w:name="Light Shading" w:uiPriority="60"/>
@@ -13748,6 +13743,7 @@
     <w:lsdException w:name="Smart Hyperlink" w:semiHidden="1" w:unhideWhenUsed="1"/>
     <w:lsdException w:name="Hashtag" w:semiHidden="1" w:unhideWhenUsed="1"/>
     <w:lsdException w:name="Unresolved Mention" w:semiHidden="1" w:unhideWhenUsed="1"/>
+    <w:lsdException w:name="Smart Link" w:semiHidden="1" w:unhideWhenUsed="1"/>
   </w:latentStyles>
   <w:style w:type="paragraph" w:default="1" w:styleId="Normal">
     <w:name w:val="Normal"/>
